--- a/Question Paper/21 Schema/NoSQL Database/Imp. Questions & Answers/21CS745-Module-1.docx
+++ b/Question Paper/21 Schema/NoSQL Database/Imp. Questions & Answers/21CS745-Module-1.docx
@@ -4,6 +4,7 @@
   <w:body>
     <w:p>
       <w:pPr>
+        <w:jc w:val="both"/>
         <w:rPr>
           <w:b/>
           <w:bCs/>
@@ -23,16 +24,18 @@
     </w:p>
     <w:p>
       <w:pPr>
-        <w:rPr>
-          <w:b/>
-          <w:bCs/>
-          <w:sz w:val="24"/>
-          <w:szCs w:val="24"/>
-        </w:rPr>
-      </w:pPr>
-    </w:p>
-    <w:p>
-      <w:pPr>
+        <w:jc w:val="both"/>
+        <w:rPr>
+          <w:b/>
+          <w:bCs/>
+          <w:sz w:val="24"/>
+          <w:szCs w:val="24"/>
+        </w:rPr>
+      </w:pPr>
+    </w:p>
+    <w:p>
+      <w:pPr>
+        <w:jc w:val="both"/>
         <w:rPr>
           <w:b/>
           <w:bCs/>
@@ -52,6 +55,7 @@
     </w:p>
     <w:p>
       <w:pPr>
+        <w:jc w:val="both"/>
         <w:rPr>
           <w:sz w:val="24"/>
           <w:szCs w:val="24"/>
@@ -69,21 +73,53 @@
     </w:p>
     <w:p>
       <w:pPr>
-        <w:rPr>
-          <w:sz w:val="24"/>
-          <w:szCs w:val="24"/>
-        </w:rPr>
-      </w:pPr>
-      <w:r>
-        <w:rPr>
-          <w:sz w:val="24"/>
-          <w:szCs w:val="24"/>
-        </w:rPr>
-        <w:t>NoSQL refers to a category of database management systems that do not use the traditional relational database model. Instead, NoSQL databases are designed to handle a wide variety of data models, including key-value, document, column-family, and graph formats. They are particularly suited for large-scale data storage and real-time web applications.</w:t>
-      </w:r>
-    </w:p>
-    <w:p>
-      <w:pPr>
+        <w:jc w:val="both"/>
+        <w:rPr>
+          <w:sz w:val="24"/>
+          <w:szCs w:val="24"/>
+        </w:rPr>
+      </w:pPr>
+      <w:r>
+        <w:rPr>
+          <w:sz w:val="24"/>
+          <w:szCs w:val="24"/>
+        </w:rPr>
+        <w:t xml:space="preserve">NoSQL refers to a category of database management </w:t>
+      </w:r>
+      <w:r>
+        <w:rPr>
+          <w:sz w:val="24"/>
+          <w:szCs w:val="24"/>
+          <w:highlight w:val="yellow"/>
+        </w:rPr>
+        <w:t>systems that do not use the traditional relational database model</w:t>
+      </w:r>
+      <w:r>
+        <w:rPr>
+          <w:sz w:val="24"/>
+          <w:szCs w:val="24"/>
+        </w:rPr>
+        <w:t xml:space="preserve">. Instead, NoSQL databases are designed to handle a wide variety of data models, </w:t>
+      </w:r>
+      <w:r>
+        <w:rPr>
+          <w:sz w:val="24"/>
+          <w:szCs w:val="24"/>
+          <w:highlight w:val="yellow"/>
+        </w:rPr>
+        <w:t>including key-value, document, column-family, and graph formats</w:t>
+      </w:r>
+      <w:r>
+        <w:rPr>
+          <w:sz w:val="24"/>
+          <w:szCs w:val="24"/>
+        </w:rPr>
+        <w:t>. They are particularly suited for large-scale data storage and real-time web applications.</w:t>
+      </w:r>
+    </w:p>
+    <w:p>
+      <w:pPr>
+        <w:jc w:val="both"/>
         <w:rPr>
           <w:sz w:val="24"/>
           <w:szCs w:val="24"/>
@@ -105,6 +141,7 @@
           <w:ilvl w:val="0"/>
           <w:numId w:val="19"/>
         </w:numPr>
+        <w:jc w:val="both"/>
         <w:rPr>
           <w:sz w:val="24"/>
           <w:szCs w:val="24"/>
@@ -126,17 +163,27 @@
           <w:ilvl w:val="1"/>
           <w:numId w:val="19"/>
         </w:numPr>
-        <w:rPr>
-          <w:sz w:val="24"/>
-          <w:szCs w:val="24"/>
-        </w:rPr>
-      </w:pPr>
-      <w:r>
-        <w:rPr>
-          <w:sz w:val="24"/>
-          <w:szCs w:val="24"/>
-        </w:rPr>
-        <w:t>NoSQL databases do not rely on fixed schemas or tables. They can store data in various formats.</w:t>
+        <w:jc w:val="both"/>
+        <w:rPr>
+          <w:sz w:val="24"/>
+          <w:szCs w:val="24"/>
+          <w:highlight w:val="yellow"/>
+        </w:rPr>
+      </w:pPr>
+      <w:r>
+        <w:rPr>
+          <w:sz w:val="24"/>
+          <w:szCs w:val="24"/>
+        </w:rPr>
+        <w:t>NoSQL databases do not rely on fixed schemas or tables</w:t>
+      </w:r>
+      <w:r>
+        <w:rPr>
+          <w:sz w:val="24"/>
+          <w:szCs w:val="24"/>
+          <w:highlight w:val="yellow"/>
+        </w:rPr>
+        <w:t>. They can store data in various formats.</w:t>
       </w:r>
     </w:p>
     <w:p>
@@ -145,9 +192,11 @@
           <w:ilvl w:val="1"/>
           <w:numId w:val="19"/>
         </w:numPr>
-        <w:rPr>
-          <w:sz w:val="24"/>
-          <w:szCs w:val="24"/>
+        <w:jc w:val="both"/>
+        <w:rPr>
+          <w:sz w:val="24"/>
+          <w:szCs w:val="24"/>
+          <w:highlight w:val="yellow"/>
         </w:rPr>
       </w:pPr>
       <w:r>
@@ -164,7 +213,15 @@
           <w:sz w:val="24"/>
           <w:szCs w:val="24"/>
         </w:rPr>
-        <w:t> Document databases like MongoDB store data in JSON-like documents, allowing for flexible and dynamic data structures.</w:t>
+        <w:t xml:space="preserve"> Document databases like </w:t>
+      </w:r>
+      <w:r>
+        <w:rPr>
+          <w:sz w:val="24"/>
+          <w:szCs w:val="24"/>
+          <w:highlight w:val="yellow"/>
+        </w:rPr>
+        <w:t>MongoDB store data in JSON-like documents, allowing for flexible and dynamic data structures.</w:t>
       </w:r>
     </w:p>
     <w:p>
@@ -173,6 +230,7 @@
           <w:ilvl w:val="0"/>
           <w:numId w:val="19"/>
         </w:numPr>
+        <w:jc w:val="both"/>
         <w:rPr>
           <w:sz w:val="24"/>
           <w:szCs w:val="24"/>
@@ -194,17 +252,40 @@
           <w:ilvl w:val="1"/>
           <w:numId w:val="19"/>
         </w:numPr>
-        <w:rPr>
-          <w:sz w:val="24"/>
-          <w:szCs w:val="24"/>
-        </w:rPr>
-      </w:pPr>
-      <w:r>
-        <w:rPr>
-          <w:sz w:val="24"/>
-          <w:szCs w:val="24"/>
-        </w:rPr>
-        <w:t>NoSQL databases are designed to scale out by distributing data across multiple servers or nodes, making them suitable for handling large volumes of data.</w:t>
+        <w:jc w:val="both"/>
+        <w:rPr>
+          <w:b/>
+          <w:bCs/>
+          <w:sz w:val="24"/>
+          <w:szCs w:val="24"/>
+          <w:highlight w:val="yellow"/>
+        </w:rPr>
+      </w:pPr>
+      <w:r>
+        <w:rPr>
+          <w:sz w:val="24"/>
+          <w:szCs w:val="24"/>
+        </w:rPr>
+        <w:t xml:space="preserve">NoSQL databases are designed </w:t>
+      </w:r>
+      <w:r>
+        <w:rPr>
+          <w:color w:val="FF0000"/>
+          <w:sz w:val="24"/>
+          <w:szCs w:val="24"/>
+        </w:rPr>
+        <w:t xml:space="preserve">to </w:t>
+      </w:r>
+      <w:r>
+        <w:rPr>
+          <w:b/>
+          <w:bCs/>
+          <w:color w:val="FF0000"/>
+          <w:sz w:val="24"/>
+          <w:szCs w:val="24"/>
+          <w:highlight w:val="yellow"/>
+        </w:rPr>
+        <w:t>scale out by distributing data across multiple servers or nodes, making them suitable for handling large volumes of data.</w:t>
       </w:r>
     </w:p>
     <w:p>
@@ -213,6 +294,7 @@
           <w:ilvl w:val="1"/>
           <w:numId w:val="19"/>
         </w:numPr>
+        <w:jc w:val="both"/>
         <w:rPr>
           <w:sz w:val="24"/>
           <w:szCs w:val="24"/>
@@ -241,6 +323,7 @@
           <w:ilvl w:val="0"/>
           <w:numId w:val="19"/>
         </w:numPr>
+        <w:jc w:val="both"/>
         <w:rPr>
           <w:sz w:val="24"/>
           <w:szCs w:val="24"/>
@@ -262,17 +345,43 @@
           <w:ilvl w:val="1"/>
           <w:numId w:val="19"/>
         </w:numPr>
-        <w:rPr>
-          <w:sz w:val="24"/>
-          <w:szCs w:val="24"/>
-        </w:rPr>
-      </w:pPr>
-      <w:r>
-        <w:rPr>
-          <w:sz w:val="24"/>
-          <w:szCs w:val="24"/>
-        </w:rPr>
-        <w:t>NoSQL databases are optimized for high-speed read and write operations, making them ideal for applications that require quick data access.</w:t>
+        <w:jc w:val="both"/>
+        <w:rPr>
+          <w:sz w:val="24"/>
+          <w:szCs w:val="24"/>
+        </w:rPr>
+      </w:pPr>
+      <w:r>
+        <w:rPr>
+          <w:sz w:val="24"/>
+          <w:szCs w:val="24"/>
+        </w:rPr>
+        <w:t xml:space="preserve">NoSQL databases are </w:t>
+      </w:r>
+      <w:r>
+        <w:rPr>
+          <w:b/>
+          <w:bCs/>
+          <w:color w:val="FF0000"/>
+          <w:sz w:val="24"/>
+          <w:szCs w:val="24"/>
+        </w:rPr>
+        <w:t>optimized for high-speed read and write operations,</w:t>
+      </w:r>
+      <w:r>
+        <w:rPr>
+          <w:color w:val="FF0000"/>
+          <w:sz w:val="24"/>
+          <w:szCs w:val="24"/>
+        </w:rPr>
+        <w:t xml:space="preserve"> </w:t>
+      </w:r>
+      <w:r>
+        <w:rPr>
+          <w:sz w:val="24"/>
+          <w:szCs w:val="24"/>
+        </w:rPr>
+        <w:t>making them ideal for applications that require quick data access.</w:t>
       </w:r>
     </w:p>
     <w:p>
@@ -281,6 +390,7 @@
           <w:ilvl w:val="1"/>
           <w:numId w:val="19"/>
         </w:numPr>
+        <w:jc w:val="both"/>
         <w:rPr>
           <w:sz w:val="24"/>
           <w:szCs w:val="24"/>
@@ -309,6 +419,7 @@
           <w:ilvl w:val="0"/>
           <w:numId w:val="19"/>
         </w:numPr>
+        <w:jc w:val="both"/>
         <w:rPr>
           <w:sz w:val="24"/>
           <w:szCs w:val="24"/>
@@ -330,17 +441,39 @@
           <w:ilvl w:val="1"/>
           <w:numId w:val="19"/>
         </w:numPr>
-        <w:rPr>
-          <w:sz w:val="24"/>
-          <w:szCs w:val="24"/>
-        </w:rPr>
-      </w:pPr>
-      <w:r>
-        <w:rPr>
-          <w:sz w:val="24"/>
-          <w:szCs w:val="24"/>
-        </w:rPr>
-        <w:t>NoSQL databases allow for a flexible schema, meaning that the structure of the data can change over time without requiring a predefined schema.</w:t>
+        <w:jc w:val="both"/>
+        <w:rPr>
+          <w:sz w:val="24"/>
+          <w:szCs w:val="24"/>
+        </w:rPr>
+      </w:pPr>
+      <w:r>
+        <w:rPr>
+          <w:sz w:val="24"/>
+          <w:szCs w:val="24"/>
+        </w:rPr>
+        <w:t>NoSQL databases allow for a flexible schema, meaning that</w:t>
+      </w:r>
+      <w:r>
+        <w:rPr>
+          <w:b/>
+          <w:bCs/>
+          <w:color w:val="FF0000"/>
+          <w:sz w:val="24"/>
+          <w:szCs w:val="24"/>
+        </w:rPr>
+        <w:t xml:space="preserve"> </w:t>
+      </w:r>
+      <w:r>
+        <w:rPr>
+          <w:b/>
+          <w:bCs/>
+          <w:color w:val="FF0000"/>
+          <w:sz w:val="24"/>
+          <w:szCs w:val="24"/>
+          <w:highlight w:val="yellow"/>
+        </w:rPr>
+        <w:t>the structure of the data can change over time without requiring a predefined schema.</w:t>
       </w:r>
     </w:p>
     <w:p>
@@ -349,6 +482,7 @@
           <w:ilvl w:val="1"/>
           <w:numId w:val="19"/>
         </w:numPr>
+        <w:jc w:val="both"/>
         <w:rPr>
           <w:sz w:val="24"/>
           <w:szCs w:val="24"/>
@@ -377,6 +511,7 @@
           <w:ilvl w:val="0"/>
           <w:numId w:val="19"/>
         </w:numPr>
+        <w:jc w:val="both"/>
         <w:rPr>
           <w:sz w:val="24"/>
           <w:szCs w:val="24"/>
@@ -399,17 +534,28 @@
           <w:ilvl w:val="1"/>
           <w:numId w:val="19"/>
         </w:numPr>
-        <w:rPr>
-          <w:sz w:val="24"/>
-          <w:szCs w:val="24"/>
-        </w:rPr>
-      </w:pPr>
-      <w:r>
-        <w:rPr>
-          <w:sz w:val="24"/>
-          <w:szCs w:val="24"/>
-        </w:rPr>
-        <w:t>Many NoSQL databases are designed to operate in a distributed environment, providing fault tolerance and high availability.</w:t>
+        <w:jc w:val="both"/>
+        <w:rPr>
+          <w:sz w:val="24"/>
+          <w:szCs w:val="24"/>
+        </w:rPr>
+      </w:pPr>
+      <w:r>
+        <w:rPr>
+          <w:sz w:val="24"/>
+          <w:szCs w:val="24"/>
+        </w:rPr>
+        <w:t xml:space="preserve">Many NoSQL databases are designed to operate in a </w:t>
+      </w:r>
+      <w:r>
+        <w:rPr>
+          <w:b/>
+          <w:bCs/>
+          <w:color w:val="FF0000"/>
+          <w:sz w:val="24"/>
+          <w:szCs w:val="24"/>
+        </w:rPr>
+        <w:t>distributed environment, providing fault tolerance and high availability.</w:t>
       </w:r>
     </w:p>
     <w:p>
@@ -418,6 +564,7 @@
           <w:ilvl w:val="1"/>
           <w:numId w:val="19"/>
         </w:numPr>
+        <w:jc w:val="both"/>
         <w:rPr>
           <w:sz w:val="24"/>
           <w:szCs w:val="24"/>
@@ -446,6 +593,7 @@
           <w:ilvl w:val="0"/>
           <w:numId w:val="19"/>
         </w:numPr>
+        <w:jc w:val="both"/>
         <w:rPr>
           <w:sz w:val="24"/>
           <w:szCs w:val="24"/>
@@ -467,6 +615,7 @@
           <w:ilvl w:val="1"/>
           <w:numId w:val="19"/>
         </w:numPr>
+        <w:jc w:val="both"/>
         <w:rPr>
           <w:sz w:val="24"/>
           <w:szCs w:val="24"/>
@@ -486,6 +635,7 @@
           <w:ilvl w:val="2"/>
           <w:numId w:val="19"/>
         </w:numPr>
+        <w:jc w:val="both"/>
         <w:rPr>
           <w:sz w:val="24"/>
           <w:szCs w:val="24"/>
@@ -514,6 +664,7 @@
           <w:ilvl w:val="3"/>
           <w:numId w:val="19"/>
         </w:numPr>
+        <w:jc w:val="both"/>
         <w:rPr>
           <w:sz w:val="24"/>
           <w:szCs w:val="24"/>
@@ -542,6 +693,7 @@
           <w:ilvl w:val="2"/>
           <w:numId w:val="19"/>
         </w:numPr>
+        <w:jc w:val="both"/>
         <w:rPr>
           <w:sz w:val="24"/>
           <w:szCs w:val="24"/>
@@ -570,6 +722,7 @@
           <w:ilvl w:val="3"/>
           <w:numId w:val="19"/>
         </w:numPr>
+        <w:jc w:val="both"/>
         <w:rPr>
           <w:sz w:val="24"/>
           <w:szCs w:val="24"/>
@@ -598,6 +751,7 @@
           <w:ilvl w:val="2"/>
           <w:numId w:val="19"/>
         </w:numPr>
+        <w:jc w:val="both"/>
         <w:rPr>
           <w:sz w:val="24"/>
           <w:szCs w:val="24"/>
@@ -626,6 +780,7 @@
           <w:ilvl w:val="3"/>
           <w:numId w:val="19"/>
         </w:numPr>
+        <w:jc w:val="both"/>
         <w:rPr>
           <w:sz w:val="24"/>
           <w:szCs w:val="24"/>
@@ -654,6 +809,7 @@
           <w:ilvl w:val="2"/>
           <w:numId w:val="19"/>
         </w:numPr>
+        <w:jc w:val="both"/>
         <w:rPr>
           <w:sz w:val="24"/>
           <w:szCs w:val="24"/>
@@ -682,6 +838,7 @@
           <w:ilvl w:val="3"/>
           <w:numId w:val="19"/>
         </w:numPr>
+        <w:jc w:val="both"/>
         <w:rPr>
           <w:sz w:val="24"/>
           <w:szCs w:val="24"/>
@@ -710,6 +867,7 @@
           <w:ilvl w:val="0"/>
           <w:numId w:val="19"/>
         </w:numPr>
+        <w:jc w:val="both"/>
         <w:rPr>
           <w:sz w:val="24"/>
           <w:szCs w:val="24"/>
@@ -731,17 +889,36 @@
           <w:ilvl w:val="1"/>
           <w:numId w:val="19"/>
         </w:numPr>
-        <w:rPr>
-          <w:sz w:val="24"/>
-          <w:szCs w:val="24"/>
-        </w:rPr>
-      </w:pPr>
-      <w:r>
-        <w:rPr>
-          <w:sz w:val="24"/>
-          <w:szCs w:val="24"/>
-        </w:rPr>
-        <w:t>Many NoSQL databases prioritize availability and partition tolerance over immediate consistency, often implementing eventual consistency models.</w:t>
+        <w:jc w:val="both"/>
+        <w:rPr>
+          <w:sz w:val="24"/>
+          <w:szCs w:val="24"/>
+        </w:rPr>
+      </w:pPr>
+      <w:r>
+        <w:rPr>
+          <w:b/>
+          <w:bCs/>
+          <w:color w:val="FF0000"/>
+          <w:sz w:val="24"/>
+          <w:szCs w:val="24"/>
+        </w:rPr>
+        <w:t>Many NoSQL databases prioritize availability and partition tolerance</w:t>
+      </w:r>
+      <w:r>
+        <w:rPr>
+          <w:color w:val="FF0000"/>
+          <w:sz w:val="24"/>
+          <w:szCs w:val="24"/>
+        </w:rPr>
+        <w:t xml:space="preserve"> </w:t>
+      </w:r>
+      <w:r>
+        <w:rPr>
+          <w:sz w:val="24"/>
+          <w:szCs w:val="24"/>
+        </w:rPr>
+        <w:t>over immediate consistency, often implementing eventual consistency models.</w:t>
       </w:r>
     </w:p>
     <w:p>
@@ -753,6 +930,7 @@
         <w:pBdr>
           <w:bottom w:val="single" w:sz="6" w:space="1" w:color="auto"/>
         </w:pBdr>
+        <w:jc w:val="both"/>
         <w:rPr>
           <w:sz w:val="24"/>
           <w:szCs w:val="24"/>
@@ -777,22 +955,25 @@
     </w:p>
     <w:p>
       <w:pPr>
-        <w:rPr>
-          <w:sz w:val="24"/>
-          <w:szCs w:val="24"/>
-        </w:rPr>
-      </w:pPr>
-    </w:p>
-    <w:p>
-      <w:pPr>
-        <w:rPr>
-          <w:sz w:val="24"/>
-          <w:szCs w:val="24"/>
-        </w:rPr>
-      </w:pPr>
-    </w:p>
-    <w:p>
-      <w:pPr>
+        <w:jc w:val="both"/>
+        <w:rPr>
+          <w:sz w:val="24"/>
+          <w:szCs w:val="24"/>
+        </w:rPr>
+      </w:pPr>
+    </w:p>
+    <w:p>
+      <w:pPr>
+        <w:jc w:val="both"/>
+        <w:rPr>
+          <w:sz w:val="24"/>
+          <w:szCs w:val="24"/>
+        </w:rPr>
+      </w:pPr>
+    </w:p>
+    <w:p>
+      <w:pPr>
+        <w:jc w:val="both"/>
         <w:rPr>
           <w:b/>
           <w:bCs/>
@@ -813,6 +994,7 @@
     </w:p>
     <w:p>
       <w:pPr>
+        <w:jc w:val="both"/>
         <w:rPr>
           <w:sz w:val="24"/>
           <w:szCs w:val="24"/>
@@ -830,6 +1012,7 @@
     </w:p>
     <w:p>
       <w:pPr>
+        <w:jc w:val="both"/>
         <w:rPr>
           <w:sz w:val="24"/>
           <w:szCs w:val="24"/>
@@ -851,9 +1034,11 @@
           <w:ilvl w:val="0"/>
           <w:numId w:val="20"/>
         </w:numPr>
-        <w:rPr>
-          <w:sz w:val="24"/>
-          <w:szCs w:val="24"/>
+        <w:jc w:val="both"/>
+        <w:rPr>
+          <w:sz w:val="24"/>
+          <w:szCs w:val="24"/>
+          <w:highlight w:val="yellow"/>
         </w:rPr>
       </w:pPr>
       <w:r>
@@ -870,7 +1055,25 @@
           <w:sz w:val="24"/>
           <w:szCs w:val="24"/>
         </w:rPr>
-        <w:t> The relational model organizes data into tables (relations) consisting of rows (tuples) and columns (attributes). Each table represents a specific entity, and relationships between entities are established through foreign keys.</w:t>
+        <w:t xml:space="preserve"> The relational model organizes data into tables (relations) consisting of rows (tuples) and columns (attributes). </w:t>
+      </w:r>
+      <w:r>
+        <w:rPr>
+          <w:sz w:val="24"/>
+          <w:szCs w:val="24"/>
+          <w:highlight w:val="yellow"/>
+        </w:rPr>
+        <w:t xml:space="preserve">Each table represents a specific entity, and relationships between entities are </w:t>
+      </w:r>
+      <w:r>
+        <w:rPr>
+          <w:b/>
+          <w:bCs/>
+          <w:sz w:val="24"/>
+          <w:szCs w:val="24"/>
+          <w:highlight w:val="yellow"/>
+        </w:rPr>
+        <w:t>established through foreign keys.</w:t>
       </w:r>
     </w:p>
     <w:p>
@@ -879,6 +1082,7 @@
           <w:ilvl w:val="0"/>
           <w:numId w:val="21"/>
         </w:numPr>
+        <w:jc w:val="both"/>
         <w:rPr>
           <w:sz w:val="24"/>
           <w:szCs w:val="24"/>
@@ -900,7 +1104,11 @@
           <w:ilvl w:val="1"/>
           <w:numId w:val="21"/>
         </w:numPr>
-        <w:rPr>
+        <w:jc w:val="both"/>
+        <w:rPr>
+          <w:b/>
+          <w:bCs/>
+          <w:color w:val="FF0000"/>
           <w:sz w:val="24"/>
           <w:szCs w:val="24"/>
         </w:rPr>
@@ -919,7 +1127,17 @@
           <w:sz w:val="24"/>
           <w:szCs w:val="24"/>
         </w:rPr>
-        <w:t> Data is normalized to eliminate redundancy.</w:t>
+        <w:t> </w:t>
+      </w:r>
+      <w:r>
+        <w:rPr>
+          <w:b/>
+          <w:bCs/>
+          <w:color w:val="FF0000"/>
+          <w:sz w:val="24"/>
+          <w:szCs w:val="24"/>
+        </w:rPr>
+        <w:t>Data is normalized to eliminate redundancy.</w:t>
       </w:r>
     </w:p>
     <w:p>
@@ -928,6 +1146,7 @@
           <w:ilvl w:val="1"/>
           <w:numId w:val="21"/>
         </w:numPr>
+        <w:jc w:val="both"/>
         <w:rPr>
           <w:sz w:val="24"/>
           <w:szCs w:val="24"/>
@@ -956,6 +1175,7 @@
           <w:ilvl w:val="1"/>
           <w:numId w:val="21"/>
         </w:numPr>
+        <w:jc w:val="both"/>
         <w:rPr>
           <w:sz w:val="24"/>
           <w:szCs w:val="24"/>
@@ -980,6 +1200,7 @@
     </w:p>
     <w:p>
       <w:pPr>
+        <w:jc w:val="both"/>
         <w:rPr>
           <w:sz w:val="24"/>
           <w:szCs w:val="24"/>
@@ -991,12 +1212,13 @@
           <w:szCs w:val="24"/>
         </w:rPr>
         <w:pict w14:anchorId="10F9A364">
-          <v:rect id="_x0000_i1031" style="width:0;height:0" o:hralign="center" o:hrstd="t" o:hrnoshade="t" o:hr="t" fillcolor="#d1d5db" stroked="f"/>
+          <v:rect id="_x0000_i1025" style="width:0;height:0" o:hralign="center" o:hrstd="t" o:hrnoshade="t" o:hr="t" fillcolor="#d1d5db" stroked="f"/>
         </w:pict>
       </w:r>
     </w:p>
     <w:p>
       <w:pPr>
+        <w:jc w:val="both"/>
         <w:rPr>
           <w:sz w:val="24"/>
           <w:szCs w:val="24"/>
@@ -1018,9 +1240,11 @@
           <w:ilvl w:val="0"/>
           <w:numId w:val="22"/>
         </w:numPr>
-        <w:rPr>
-          <w:sz w:val="24"/>
-          <w:szCs w:val="24"/>
+        <w:jc w:val="both"/>
+        <w:rPr>
+          <w:sz w:val="24"/>
+          <w:szCs w:val="24"/>
+          <w:highlight w:val="yellow"/>
         </w:rPr>
       </w:pPr>
       <w:r>
@@ -1037,11 +1261,25 @@
           <w:sz w:val="24"/>
           <w:szCs w:val="24"/>
         </w:rPr>
-        <w:t> The aggregate model organizes data into aggregates, which are collections of related data that are treated as a single unit. Each aggregate can contain nested structures, allowing for more complex data representations.</w:t>
-      </w:r>
-    </w:p>
-    <w:p>
-      <w:pPr>
+        <w:t xml:space="preserve"> The aggregate model organizes data into aggregates, which are collections of related data that are treated as a single unit. </w:t>
+      </w:r>
+      <w:r>
+        <w:rPr>
+          <w:sz w:val="24"/>
+          <w:szCs w:val="24"/>
+          <w:highlight w:val="yellow"/>
+        </w:rPr>
+        <w:t>Each aggregate can contain nested structures, allowing for more complex data representations.</w:t>
+      </w:r>
+    </w:p>
+    <w:p>
+      <w:pPr>
+        <w:pStyle w:val="ListParagraph"/>
+        <w:numPr>
+          <w:ilvl w:val="0"/>
+          <w:numId w:val="22"/>
+        </w:numPr>
+        <w:jc w:val="both"/>
         <w:rPr>
           <w:b/>
           <w:bCs/>
@@ -1061,7 +1299,12 @@
     </w:p>
     <w:p>
       <w:pPr>
-        <w:ind w:firstLine="720"/>
+        <w:pStyle w:val="ListParagraph"/>
+        <w:numPr>
+          <w:ilvl w:val="1"/>
+          <w:numId w:val="22"/>
+        </w:numPr>
+        <w:jc w:val="both"/>
         <w:rPr>
           <w:sz w:val="24"/>
           <w:szCs w:val="24"/>
@@ -1086,7 +1329,12 @@
     </w:p>
     <w:p>
       <w:pPr>
-        <w:ind w:left="720"/>
+        <w:pStyle w:val="ListParagraph"/>
+        <w:numPr>
+          <w:ilvl w:val="1"/>
+          <w:numId w:val="22"/>
+        </w:numPr>
+        <w:jc w:val="both"/>
         <w:rPr>
           <w:sz w:val="24"/>
           <w:szCs w:val="24"/>
@@ -1111,7 +1359,12 @@
     </w:p>
     <w:p>
       <w:pPr>
-        <w:ind w:left="720"/>
+        <w:pStyle w:val="ListParagraph"/>
+        <w:numPr>
+          <w:ilvl w:val="1"/>
+          <w:numId w:val="22"/>
+        </w:numPr>
+        <w:jc w:val="both"/>
         <w:rPr>
           <w:sz w:val="24"/>
           <w:szCs w:val="24"/>
@@ -1136,6 +1389,7 @@
     </w:p>
     <w:p>
       <w:pPr>
+        <w:jc w:val="both"/>
         <w:rPr>
           <w:sz w:val="24"/>
           <w:szCs w:val="24"/>
@@ -1157,6 +1411,7 @@
           <w:ilvl w:val="0"/>
           <w:numId w:val="23"/>
         </w:numPr>
+        <w:jc w:val="both"/>
         <w:rPr>
           <w:sz w:val="24"/>
           <w:szCs w:val="24"/>
@@ -1178,6 +1433,7 @@
           <w:ilvl w:val="1"/>
           <w:numId w:val="23"/>
         </w:numPr>
+        <w:jc w:val="both"/>
         <w:rPr>
           <w:sz w:val="24"/>
           <w:szCs w:val="24"/>
@@ -1206,9 +1462,11 @@
           <w:ilvl w:val="1"/>
           <w:numId w:val="23"/>
         </w:numPr>
-        <w:rPr>
-          <w:sz w:val="24"/>
-          <w:szCs w:val="24"/>
+        <w:jc w:val="both"/>
+        <w:rPr>
+          <w:sz w:val="24"/>
+          <w:szCs w:val="24"/>
+          <w:highlight w:val="yellow"/>
         </w:rPr>
       </w:pPr>
       <w:r>
@@ -1225,7 +1483,15 @@
           <w:sz w:val="24"/>
           <w:szCs w:val="24"/>
         </w:rPr>
-        <w:t> Data is organized in aggregates, allowing for nested structures.</w:t>
+        <w:t xml:space="preserve"> Data is organized in aggregates, </w:t>
+      </w:r>
+      <w:r>
+        <w:rPr>
+          <w:sz w:val="24"/>
+          <w:szCs w:val="24"/>
+          <w:highlight w:val="yellow"/>
+        </w:rPr>
+        <w:t>allowing for nested structures.</w:t>
       </w:r>
     </w:p>
     <w:p>
@@ -1234,6 +1500,7 @@
           <w:ilvl w:val="0"/>
           <w:numId w:val="23"/>
         </w:numPr>
+        <w:jc w:val="both"/>
         <w:rPr>
           <w:sz w:val="24"/>
           <w:szCs w:val="24"/>
@@ -1255,6 +1522,7 @@
           <w:ilvl w:val="1"/>
           <w:numId w:val="23"/>
         </w:numPr>
+        <w:jc w:val="both"/>
         <w:rPr>
           <w:sz w:val="24"/>
           <w:szCs w:val="24"/>
@@ -1283,19 +1551,19 @@
           <w:ilvl w:val="1"/>
           <w:numId w:val="23"/>
         </w:numPr>
-        <w:rPr>
-          <w:sz w:val="24"/>
-          <w:szCs w:val="24"/>
-        </w:rPr>
-      </w:pPr>
-      <w:r>
-        <w:rPr>
-          <w:b/>
-          <w:bCs/>
-          <w:sz w:val="24"/>
-          <w:szCs w:val="24"/>
-        </w:rPr>
-        <w:lastRenderedPageBreak/>
+        <w:jc w:val="both"/>
+        <w:rPr>
+          <w:sz w:val="24"/>
+          <w:szCs w:val="24"/>
+        </w:rPr>
+      </w:pPr>
+      <w:r>
+        <w:rPr>
+          <w:b/>
+          <w:bCs/>
+          <w:sz w:val="24"/>
+          <w:szCs w:val="24"/>
+        </w:rPr>
         <w:t>Aggregate Model:</w:t>
       </w:r>
       <w:r>
@@ -1303,7 +1571,15 @@
           <w:sz w:val="24"/>
           <w:szCs w:val="24"/>
         </w:rPr>
-        <w:t> Supports atomic operations within a single aggregate.</w:t>
+        <w:t xml:space="preserve"> Supports </w:t>
+      </w:r>
+      <w:r>
+        <w:rPr>
+          <w:sz w:val="24"/>
+          <w:szCs w:val="24"/>
+          <w:highlight w:val="yellow"/>
+        </w:rPr>
+        <w:t>atomic operations within a single aggregate.</w:t>
       </w:r>
     </w:p>
     <w:p>
@@ -1312,18 +1588,20 @@
           <w:ilvl w:val="0"/>
           <w:numId w:val="23"/>
         </w:numPr>
-        <w:rPr>
-          <w:sz w:val="24"/>
-          <w:szCs w:val="24"/>
-        </w:rPr>
-      </w:pPr>
-      <w:r>
-        <w:rPr>
-          <w:b/>
-          <w:bCs/>
-          <w:sz w:val="24"/>
-          <w:szCs w:val="24"/>
-        </w:rPr>
+        <w:jc w:val="both"/>
+        <w:rPr>
+          <w:sz w:val="24"/>
+          <w:szCs w:val="24"/>
+        </w:rPr>
+      </w:pPr>
+      <w:r>
+        <w:rPr>
+          <w:b/>
+          <w:bCs/>
+          <w:sz w:val="24"/>
+          <w:szCs w:val="24"/>
+        </w:rPr>
+        <w:lastRenderedPageBreak/>
         <w:t>Schema:</w:t>
       </w:r>
     </w:p>
@@ -1333,6 +1611,7 @@
           <w:ilvl w:val="1"/>
           <w:numId w:val="23"/>
         </w:numPr>
+        <w:jc w:val="both"/>
         <w:rPr>
           <w:sz w:val="24"/>
           <w:szCs w:val="24"/>
@@ -1361,6 +1640,7 @@
           <w:ilvl w:val="1"/>
           <w:numId w:val="23"/>
         </w:numPr>
+        <w:jc w:val="both"/>
         <w:rPr>
           <w:sz w:val="24"/>
           <w:szCs w:val="24"/>
@@ -1389,6 +1669,7 @@
           <w:ilvl w:val="0"/>
           <w:numId w:val="23"/>
         </w:numPr>
+        <w:jc w:val="both"/>
         <w:rPr>
           <w:sz w:val="24"/>
           <w:szCs w:val="24"/>
@@ -1410,6 +1691,7 @@
           <w:ilvl w:val="1"/>
           <w:numId w:val="23"/>
         </w:numPr>
+        <w:jc w:val="both"/>
         <w:rPr>
           <w:sz w:val="24"/>
           <w:szCs w:val="24"/>
@@ -1441,9 +1723,11 @@
         <w:pBdr>
           <w:bottom w:val="single" w:sz="6" w:space="1" w:color="auto"/>
         </w:pBdr>
-        <w:rPr>
-          <w:sz w:val="24"/>
-          <w:szCs w:val="24"/>
+        <w:jc w:val="both"/>
+        <w:rPr>
+          <w:sz w:val="24"/>
+          <w:szCs w:val="24"/>
+          <w:highlight w:val="yellow"/>
         </w:rPr>
       </w:pPr>
       <w:r>
@@ -1460,19 +1744,29 @@
           <w:sz w:val="24"/>
           <w:szCs w:val="24"/>
         </w:rPr>
-        <w:t> Ideal for applications needing high performance and scalability with simpler data access patterns.</w:t>
-      </w:r>
-    </w:p>
-    <w:p>
-      <w:pPr>
-        <w:rPr>
-          <w:sz w:val="24"/>
-          <w:szCs w:val="24"/>
-        </w:rPr>
-      </w:pPr>
-    </w:p>
-    <w:p>
-      <w:pPr>
+        <w:t xml:space="preserve"> Ideal for </w:t>
+      </w:r>
+      <w:r>
+        <w:rPr>
+          <w:sz w:val="24"/>
+          <w:szCs w:val="24"/>
+          <w:highlight w:val="yellow"/>
+        </w:rPr>
+        <w:t>applications needing high performance and scalability with simpler data access patterns.</w:t>
+      </w:r>
+    </w:p>
+    <w:p>
+      <w:pPr>
+        <w:jc w:val="both"/>
+        <w:rPr>
+          <w:sz w:val="24"/>
+          <w:szCs w:val="24"/>
+        </w:rPr>
+      </w:pPr>
+    </w:p>
+    <w:p>
+      <w:pPr>
+        <w:jc w:val="both"/>
         <w:rPr>
           <w:b/>
           <w:bCs/>
@@ -1492,6 +1786,7 @@
     </w:p>
     <w:p>
       <w:pPr>
+        <w:jc w:val="both"/>
         <w:rPr>
           <w:sz w:val="24"/>
           <w:szCs w:val="24"/>
@@ -1509,21 +1804,53 @@
     </w:p>
     <w:p>
       <w:pPr>
-        <w:rPr>
-          <w:sz w:val="24"/>
-          <w:szCs w:val="24"/>
-        </w:rPr>
-      </w:pPr>
-      <w:r>
-        <w:rPr>
-          <w:sz w:val="24"/>
-          <w:szCs w:val="24"/>
-        </w:rPr>
-        <w:t>The key-value data model is one of the simplest and most widely used NoSQL database models. In this model, data is stored as a collection of key-value pairs, where each key is unique and is used to retrieve the corresponding value. This model is particularly effective for scenarios where quick lookups and high performance are essential.</w:t>
-      </w:r>
-    </w:p>
-    <w:p>
-      <w:pPr>
+        <w:jc w:val="both"/>
+        <w:rPr>
+          <w:sz w:val="24"/>
+          <w:szCs w:val="24"/>
+        </w:rPr>
+      </w:pPr>
+      <w:r>
+        <w:rPr>
+          <w:sz w:val="24"/>
+          <w:szCs w:val="24"/>
+        </w:rPr>
+        <w:t xml:space="preserve">The key-value data model is one of the simplest and most widely used NoSQL database models. In this model, data is stored as a collection of key-value pairs, </w:t>
+      </w:r>
+      <w:r>
+        <w:rPr>
+          <w:sz w:val="24"/>
+          <w:szCs w:val="24"/>
+          <w:highlight w:val="yellow"/>
+        </w:rPr>
+        <w:t>where each key is unique</w:t>
+      </w:r>
+      <w:r>
+        <w:rPr>
+          <w:sz w:val="24"/>
+          <w:szCs w:val="24"/>
+        </w:rPr>
+        <w:t xml:space="preserve"> and is </w:t>
+      </w:r>
+      <w:r>
+        <w:rPr>
+          <w:sz w:val="24"/>
+          <w:szCs w:val="24"/>
+          <w:highlight w:val="yellow"/>
+        </w:rPr>
+        <w:t>used to retrieve the corresponding value</w:t>
+      </w:r>
+      <w:r>
+        <w:rPr>
+          <w:sz w:val="24"/>
+          <w:szCs w:val="24"/>
+        </w:rPr>
+        <w:t>. This model is particularly effective for scenarios where quick lookups and high performance are essential.</w:t>
+      </w:r>
+    </w:p>
+    <w:p>
+      <w:pPr>
+        <w:jc w:val="both"/>
         <w:rPr>
           <w:b/>
           <w:bCs/>
@@ -1547,6 +1874,7 @@
           <w:ilvl w:val="0"/>
           <w:numId w:val="24"/>
         </w:numPr>
+        <w:jc w:val="both"/>
         <w:rPr>
           <w:sz w:val="24"/>
           <w:szCs w:val="24"/>
@@ -1568,6 +1896,7 @@
           <w:ilvl w:val="1"/>
           <w:numId w:val="24"/>
         </w:numPr>
+        <w:jc w:val="both"/>
         <w:rPr>
           <w:sz w:val="24"/>
           <w:szCs w:val="24"/>
@@ -1587,6 +1916,7 @@
           <w:ilvl w:val="1"/>
           <w:numId w:val="24"/>
         </w:numPr>
+        <w:jc w:val="both"/>
         <w:rPr>
           <w:sz w:val="24"/>
           <w:szCs w:val="24"/>
@@ -1631,6 +1961,7 @@
           <w:ilvl w:val="0"/>
           <w:numId w:val="24"/>
         </w:numPr>
+        <w:jc w:val="both"/>
         <w:rPr>
           <w:sz w:val="24"/>
           <w:szCs w:val="24"/>
@@ -1652,17 +1983,27 @@
           <w:ilvl w:val="1"/>
           <w:numId w:val="24"/>
         </w:numPr>
-        <w:rPr>
-          <w:sz w:val="24"/>
-          <w:szCs w:val="24"/>
-        </w:rPr>
-      </w:pPr>
-      <w:r>
-        <w:rPr>
-          <w:sz w:val="24"/>
-          <w:szCs w:val="24"/>
-        </w:rPr>
-        <w:t>Key-value stores are optimized for fast read and write operations, making them suitable for applications that require low latency.</w:t>
+        <w:jc w:val="both"/>
+        <w:rPr>
+          <w:sz w:val="24"/>
+          <w:szCs w:val="24"/>
+          <w:highlight w:val="yellow"/>
+        </w:rPr>
+      </w:pPr>
+      <w:r>
+        <w:rPr>
+          <w:sz w:val="24"/>
+          <w:szCs w:val="24"/>
+        </w:rPr>
+        <w:t xml:space="preserve">Key-value stores </w:t>
+      </w:r>
+      <w:r>
+        <w:rPr>
+          <w:sz w:val="24"/>
+          <w:szCs w:val="24"/>
+          <w:highlight w:val="yellow"/>
+        </w:rPr>
+        <w:t>are optimized for fast read and write operations, making them suitable for applications that require low latency.</w:t>
       </w:r>
     </w:p>
     <w:p>
@@ -1671,6 +2012,7 @@
           <w:ilvl w:val="1"/>
           <w:numId w:val="24"/>
         </w:numPr>
+        <w:jc w:val="both"/>
         <w:rPr>
           <w:sz w:val="24"/>
           <w:szCs w:val="24"/>
@@ -1699,6 +2041,7 @@
           <w:ilvl w:val="0"/>
           <w:numId w:val="24"/>
         </w:numPr>
+        <w:jc w:val="both"/>
         <w:rPr>
           <w:sz w:val="24"/>
           <w:szCs w:val="24"/>
@@ -1720,18 +2063,41 @@
           <w:ilvl w:val="1"/>
           <w:numId w:val="24"/>
         </w:numPr>
-        <w:rPr>
-          <w:sz w:val="24"/>
-          <w:szCs w:val="24"/>
-        </w:rPr>
-      </w:pPr>
-      <w:r>
-        <w:rPr>
-          <w:sz w:val="24"/>
-          <w:szCs w:val="24"/>
-        </w:rPr>
-        <w:lastRenderedPageBreak/>
-        <w:t>Key-value databases can easily scale horizontally by adding more nodes to the system, allowing them to handle large volumes of data and high traffic loads.</w:t>
+        <w:jc w:val="both"/>
+        <w:rPr>
+          <w:sz w:val="24"/>
+          <w:szCs w:val="24"/>
+        </w:rPr>
+      </w:pPr>
+      <w:r>
+        <w:rPr>
+          <w:sz w:val="24"/>
+          <w:szCs w:val="24"/>
+        </w:rPr>
+        <w:t xml:space="preserve">Key-value databases can easily scale </w:t>
+      </w:r>
+      <w:r>
+        <w:rPr>
+          <w:sz w:val="24"/>
+          <w:szCs w:val="24"/>
+          <w:highlight w:val="yellow"/>
+        </w:rPr>
+        <w:t>horizontally by adding more nodes</w:t>
+      </w:r>
+      <w:r>
+        <w:rPr>
+          <w:sz w:val="24"/>
+          <w:szCs w:val="24"/>
+        </w:rPr>
+        <w:t xml:space="preserve"> to the system, allowing them to handle </w:t>
+      </w:r>
+      <w:r>
+        <w:rPr>
+          <w:sz w:val="24"/>
+          <w:szCs w:val="24"/>
+          <w:highlight w:val="yellow"/>
+        </w:rPr>
+        <w:t>large volumes of data and high traffic loads.</w:t>
       </w:r>
     </w:p>
     <w:p>
@@ -1740,18 +2106,20 @@
           <w:ilvl w:val="1"/>
           <w:numId w:val="24"/>
         </w:numPr>
-        <w:rPr>
-          <w:sz w:val="24"/>
-          <w:szCs w:val="24"/>
-        </w:rPr>
-      </w:pPr>
-      <w:r>
-        <w:rPr>
-          <w:b/>
-          <w:bCs/>
-          <w:sz w:val="24"/>
-          <w:szCs w:val="24"/>
-        </w:rPr>
+        <w:jc w:val="both"/>
+        <w:rPr>
+          <w:sz w:val="24"/>
+          <w:szCs w:val="24"/>
+        </w:rPr>
+      </w:pPr>
+      <w:r>
+        <w:rPr>
+          <w:b/>
+          <w:bCs/>
+          <w:sz w:val="24"/>
+          <w:szCs w:val="24"/>
+        </w:rPr>
+        <w:lastRenderedPageBreak/>
         <w:t>Example:</w:t>
       </w:r>
       <w:r>
@@ -1768,6 +2136,7 @@
           <w:ilvl w:val="0"/>
           <w:numId w:val="24"/>
         </w:numPr>
+        <w:jc w:val="both"/>
         <w:rPr>
           <w:sz w:val="24"/>
           <w:szCs w:val="24"/>
@@ -1789,6 +2158,7 @@
           <w:ilvl w:val="1"/>
           <w:numId w:val="24"/>
         </w:numPr>
+        <w:jc w:val="both"/>
         <w:rPr>
           <w:sz w:val="24"/>
           <w:szCs w:val="24"/>
@@ -1808,6 +2178,7 @@
           <w:ilvl w:val="1"/>
           <w:numId w:val="24"/>
         </w:numPr>
+        <w:jc w:val="both"/>
         <w:rPr>
           <w:sz w:val="24"/>
           <w:szCs w:val="24"/>
@@ -1852,6 +2223,7 @@
           <w:ilvl w:val="0"/>
           <w:numId w:val="24"/>
         </w:numPr>
+        <w:jc w:val="both"/>
         <w:rPr>
           <w:sz w:val="24"/>
           <w:szCs w:val="24"/>
@@ -1873,17 +2245,27 @@
           <w:ilvl w:val="1"/>
           <w:numId w:val="24"/>
         </w:numPr>
-        <w:rPr>
-          <w:sz w:val="24"/>
-          <w:szCs w:val="24"/>
-        </w:rPr>
-      </w:pPr>
-      <w:r>
-        <w:rPr>
-          <w:sz w:val="24"/>
-          <w:szCs w:val="24"/>
-        </w:rPr>
-        <w:t>Key-value stores do not require a predefined schema, allowing for dynamic and flexible data structures. This is particularly useful for applications with evolving data requirements.</w:t>
+        <w:jc w:val="both"/>
+        <w:rPr>
+          <w:sz w:val="24"/>
+          <w:szCs w:val="24"/>
+          <w:highlight w:val="yellow"/>
+        </w:rPr>
+      </w:pPr>
+      <w:r>
+        <w:rPr>
+          <w:sz w:val="24"/>
+          <w:szCs w:val="24"/>
+        </w:rPr>
+        <w:t xml:space="preserve">Key-value stores do not require a predefined schema, allowing for dynamic and flexible data structures. </w:t>
+      </w:r>
+      <w:r>
+        <w:rPr>
+          <w:sz w:val="24"/>
+          <w:szCs w:val="24"/>
+          <w:highlight w:val="yellow"/>
+        </w:rPr>
+        <w:t>This is particularly useful for applications with evolving data requirements.</w:t>
       </w:r>
     </w:p>
     <w:p>
@@ -1892,6 +2274,7 @@
           <w:ilvl w:val="1"/>
           <w:numId w:val="24"/>
         </w:numPr>
+        <w:jc w:val="both"/>
         <w:rPr>
           <w:sz w:val="24"/>
           <w:szCs w:val="24"/>
@@ -1920,6 +2303,7 @@
           <w:ilvl w:val="0"/>
           <w:numId w:val="24"/>
         </w:numPr>
+        <w:jc w:val="both"/>
         <w:rPr>
           <w:sz w:val="24"/>
           <w:szCs w:val="24"/>
@@ -1941,6 +2325,7 @@
           <w:ilvl w:val="1"/>
           <w:numId w:val="24"/>
         </w:numPr>
+        <w:jc w:val="both"/>
         <w:rPr>
           <w:sz w:val="24"/>
           <w:szCs w:val="24"/>
@@ -1960,6 +2345,7 @@
           <w:ilvl w:val="1"/>
           <w:numId w:val="24"/>
         </w:numPr>
+        <w:jc w:val="both"/>
         <w:rPr>
           <w:sz w:val="24"/>
           <w:szCs w:val="24"/>
@@ -1988,6 +2374,7 @@
           <w:ilvl w:val="0"/>
           <w:numId w:val="24"/>
         </w:numPr>
+        <w:jc w:val="both"/>
         <w:rPr>
           <w:sz w:val="24"/>
           <w:szCs w:val="24"/>
@@ -2009,17 +2396,33 @@
           <w:ilvl w:val="1"/>
           <w:numId w:val="24"/>
         </w:numPr>
-        <w:rPr>
-          <w:sz w:val="24"/>
-          <w:szCs w:val="24"/>
-        </w:rPr>
-      </w:pPr>
-      <w:r>
-        <w:rPr>
-          <w:sz w:val="24"/>
-          <w:szCs w:val="24"/>
-        </w:rPr>
-        <w:t>Many key-value stores implement eventual consistency models, meaning that while data may not be immediately consistent across all nodes, it will eventually converge to a consistent state.</w:t>
+        <w:jc w:val="both"/>
+        <w:rPr>
+          <w:sz w:val="24"/>
+          <w:szCs w:val="24"/>
+        </w:rPr>
+      </w:pPr>
+      <w:r>
+        <w:rPr>
+          <w:sz w:val="24"/>
+          <w:szCs w:val="24"/>
+        </w:rPr>
+        <w:t xml:space="preserve">Many key-value stores implement eventual consistency models, meaning that </w:t>
+      </w:r>
+      <w:r>
+        <w:rPr>
+          <w:sz w:val="24"/>
+          <w:szCs w:val="24"/>
+          <w:highlight w:val="yellow"/>
+        </w:rPr>
+        <w:t>while data may not be immediately consistent across all nodes</w:t>
+      </w:r>
+      <w:r>
+        <w:rPr>
+          <w:sz w:val="24"/>
+          <w:szCs w:val="24"/>
+        </w:rPr>
+        <w:t>, it will eventually converge to a consistent state.</w:t>
       </w:r>
     </w:p>
     <w:p>
@@ -2028,6 +2431,7 @@
           <w:ilvl w:val="1"/>
           <w:numId w:val="24"/>
         </w:numPr>
+        <w:jc w:val="both"/>
         <w:rPr>
           <w:sz w:val="24"/>
           <w:szCs w:val="24"/>
@@ -2052,6 +2456,7 @@
     </w:p>
     <w:p>
       <w:pPr>
+        <w:jc w:val="both"/>
         <w:rPr>
           <w:b/>
           <w:bCs/>
@@ -2075,6 +2480,7 @@
           <w:ilvl w:val="0"/>
           <w:numId w:val="25"/>
         </w:numPr>
+        <w:jc w:val="both"/>
         <w:rPr>
           <w:sz w:val="24"/>
           <w:szCs w:val="24"/>
@@ -2103,6 +2509,7 @@
           <w:ilvl w:val="0"/>
           <w:numId w:val="25"/>
         </w:numPr>
+        <w:jc w:val="both"/>
         <w:rPr>
           <w:sz w:val="24"/>
           <w:szCs w:val="24"/>
@@ -2131,19 +2538,19 @@
           <w:ilvl w:val="0"/>
           <w:numId w:val="25"/>
         </w:numPr>
-        <w:rPr>
-          <w:sz w:val="24"/>
-          <w:szCs w:val="24"/>
-        </w:rPr>
-      </w:pPr>
-      <w:r>
-        <w:rPr>
-          <w:b/>
-          <w:bCs/>
-          <w:sz w:val="24"/>
-          <w:szCs w:val="24"/>
-        </w:rPr>
-        <w:lastRenderedPageBreak/>
+        <w:jc w:val="both"/>
+        <w:rPr>
+          <w:sz w:val="24"/>
+          <w:szCs w:val="24"/>
+        </w:rPr>
+      </w:pPr>
+      <w:r>
+        <w:rPr>
+          <w:b/>
+          <w:bCs/>
+          <w:sz w:val="24"/>
+          <w:szCs w:val="24"/>
+        </w:rPr>
         <w:t>Shopping Carts:</w:t>
       </w:r>
       <w:r>
@@ -2163,18 +2570,20 @@
         <w:pBdr>
           <w:bottom w:val="single" w:sz="6" w:space="1" w:color="auto"/>
         </w:pBdr>
-        <w:rPr>
-          <w:sz w:val="24"/>
-          <w:szCs w:val="24"/>
-        </w:rPr>
-      </w:pPr>
-      <w:r>
-        <w:rPr>
-          <w:b/>
-          <w:bCs/>
-          <w:sz w:val="24"/>
-          <w:szCs w:val="24"/>
-        </w:rPr>
+        <w:jc w:val="both"/>
+        <w:rPr>
+          <w:sz w:val="24"/>
+          <w:szCs w:val="24"/>
+        </w:rPr>
+      </w:pPr>
+      <w:r>
+        <w:rPr>
+          <w:b/>
+          <w:bCs/>
+          <w:sz w:val="24"/>
+          <w:szCs w:val="24"/>
+        </w:rPr>
+        <w:lastRenderedPageBreak/>
         <w:t>Configuration Settings:</w:t>
       </w:r>
       <w:r>
@@ -2187,14 +2596,16 @@
     </w:p>
     <w:p>
       <w:pPr>
-        <w:rPr>
-          <w:sz w:val="24"/>
-          <w:szCs w:val="24"/>
-        </w:rPr>
-      </w:pPr>
-    </w:p>
-    <w:p>
-      <w:pPr>
+        <w:jc w:val="both"/>
+        <w:rPr>
+          <w:sz w:val="24"/>
+          <w:szCs w:val="24"/>
+        </w:rPr>
+      </w:pPr>
+    </w:p>
+    <w:p>
+      <w:pPr>
+        <w:jc w:val="both"/>
         <w:rPr>
           <w:b/>
           <w:bCs/>
@@ -2214,6 +2625,7 @@
     </w:p>
     <w:p>
       <w:pPr>
+        <w:jc w:val="both"/>
         <w:rPr>
           <w:sz w:val="24"/>
           <w:szCs w:val="24"/>
@@ -2231,21 +2643,94 @@
     </w:p>
     <w:p>
       <w:pPr>
-        <w:rPr>
-          <w:sz w:val="24"/>
-          <w:szCs w:val="24"/>
-        </w:rPr>
-      </w:pPr>
-      <w:r>
-        <w:rPr>
-          <w:sz w:val="24"/>
-          <w:szCs w:val="24"/>
-        </w:rPr>
-        <w:t>Document databases are a type of NoSQL database that store data in a semi-structured format, typically using JSON, BSON, or XML. Each document is a self-contained unit of data that can contain various fields and nested structures, allowing for complex data representations. Document databases are designed to handle a wide variety of data types and are particularly useful for applications that require flexibility and scalability.</w:t>
-      </w:r>
-    </w:p>
-    <w:p>
-      <w:pPr>
+        <w:jc w:val="both"/>
+        <w:rPr>
+          <w:sz w:val="24"/>
+          <w:szCs w:val="24"/>
+        </w:rPr>
+      </w:pPr>
+      <w:r>
+        <w:rPr>
+          <w:sz w:val="24"/>
+          <w:szCs w:val="24"/>
+        </w:rPr>
+        <w:t xml:space="preserve">Document databases are a type of NoSQL database that </w:t>
+      </w:r>
+      <w:r>
+        <w:rPr>
+          <w:sz w:val="24"/>
+          <w:szCs w:val="24"/>
+          <w:highlight w:val="yellow"/>
+        </w:rPr>
+        <w:t>store data in a semi-structured format</w:t>
+      </w:r>
+      <w:r>
+        <w:rPr>
+          <w:sz w:val="24"/>
+          <w:szCs w:val="24"/>
+        </w:rPr>
+        <w:t xml:space="preserve">, </w:t>
+      </w:r>
+      <w:r>
+        <w:rPr>
+          <w:sz w:val="24"/>
+          <w:szCs w:val="24"/>
+          <w:highlight w:val="yellow"/>
+        </w:rPr>
+        <w:t>typically using JSON, BSON, or XML</w:t>
+      </w:r>
+      <w:r>
+        <w:rPr>
+          <w:sz w:val="24"/>
+          <w:szCs w:val="24"/>
+        </w:rPr>
+        <w:t xml:space="preserve">. Each document is a </w:t>
+      </w:r>
+      <w:r>
+        <w:rPr>
+          <w:sz w:val="24"/>
+          <w:szCs w:val="24"/>
+          <w:highlight w:val="yellow"/>
+        </w:rPr>
+        <w:t>self-contained unit of data that can contain various fields and nested structures,</w:t>
+      </w:r>
+      <w:r>
+        <w:rPr>
+          <w:sz w:val="24"/>
+          <w:szCs w:val="24"/>
+        </w:rPr>
+        <w:t xml:space="preserve"> allowing for </w:t>
+      </w:r>
+      <w:r>
+        <w:rPr>
+          <w:b/>
+          <w:bCs/>
+          <w:color w:val="FF0000"/>
+          <w:sz w:val="24"/>
+          <w:szCs w:val="24"/>
+          <w:highlight w:val="yellow"/>
+        </w:rPr>
+        <w:t>complex data representations.</w:t>
+      </w:r>
+      <w:r>
+        <w:rPr>
+          <w:color w:val="FF0000"/>
+          <w:sz w:val="24"/>
+          <w:szCs w:val="24"/>
+        </w:rPr>
+        <w:t xml:space="preserve"> </w:t>
+      </w:r>
+      <w:r>
+        <w:rPr>
+          <w:sz w:val="24"/>
+          <w:szCs w:val="24"/>
+        </w:rPr>
+        <w:t>Document databases are designed to handle a wide variety of data types and are particularly useful for applications that require flexibility and scalability.</w:t>
+      </w:r>
+    </w:p>
+    <w:p>
+      <w:pPr>
+        <w:jc w:val="both"/>
         <w:rPr>
           <w:b/>
           <w:bCs/>
@@ -2269,6 +2754,7 @@
           <w:ilvl w:val="0"/>
           <w:numId w:val="26"/>
         </w:numPr>
+        <w:jc w:val="both"/>
         <w:rPr>
           <w:sz w:val="24"/>
           <w:szCs w:val="24"/>
@@ -2290,17 +2776,33 @@
           <w:ilvl w:val="1"/>
           <w:numId w:val="26"/>
         </w:numPr>
-        <w:rPr>
-          <w:sz w:val="24"/>
-          <w:szCs w:val="24"/>
-        </w:rPr>
-      </w:pPr>
-      <w:r>
-        <w:rPr>
-          <w:sz w:val="24"/>
-          <w:szCs w:val="24"/>
-        </w:rPr>
-        <w:t>Document databases do not require a fixed schema, allowing for dynamic and flexible data models. This means that different documents in the same collection can have different structures.</w:t>
+        <w:jc w:val="both"/>
+        <w:rPr>
+          <w:sz w:val="24"/>
+          <w:szCs w:val="24"/>
+        </w:rPr>
+      </w:pPr>
+      <w:r>
+        <w:rPr>
+          <w:sz w:val="24"/>
+          <w:szCs w:val="24"/>
+        </w:rPr>
+        <w:t>Document databases do not require a fixed schema, a</w:t>
+      </w:r>
+      <w:r>
+        <w:rPr>
+          <w:sz w:val="24"/>
+          <w:szCs w:val="24"/>
+          <w:highlight w:val="yellow"/>
+        </w:rPr>
+        <w:t>llowing for dynamic and flexible data models</w:t>
+      </w:r>
+      <w:r>
+        <w:rPr>
+          <w:sz w:val="24"/>
+          <w:szCs w:val="24"/>
+        </w:rPr>
+        <w:t>. This means that different documents in the same collection can have different structures.</w:t>
       </w:r>
     </w:p>
     <w:p>
@@ -2309,6 +2811,7 @@
           <w:ilvl w:val="1"/>
           <w:numId w:val="26"/>
         </w:numPr>
+        <w:jc w:val="both"/>
         <w:rPr>
           <w:sz w:val="24"/>
           <w:szCs w:val="24"/>
@@ -2337,6 +2840,7 @@
           <w:ilvl w:val="0"/>
           <w:numId w:val="26"/>
         </w:numPr>
+        <w:jc w:val="both"/>
         <w:rPr>
           <w:sz w:val="24"/>
           <w:szCs w:val="24"/>
@@ -2358,17 +2862,27 @@
           <w:ilvl w:val="1"/>
           <w:numId w:val="26"/>
         </w:numPr>
-        <w:rPr>
-          <w:sz w:val="24"/>
-          <w:szCs w:val="24"/>
-        </w:rPr>
-      </w:pPr>
-      <w:r>
-        <w:rPr>
-          <w:sz w:val="24"/>
-          <w:szCs w:val="24"/>
-        </w:rPr>
-        <w:t>Documents can contain nested data structures, such as arrays and sub-documents, making it easy to represent complex relationships within a single document.</w:t>
+        <w:jc w:val="both"/>
+        <w:rPr>
+          <w:sz w:val="24"/>
+          <w:szCs w:val="24"/>
+          <w:highlight w:val="yellow"/>
+        </w:rPr>
+      </w:pPr>
+      <w:r>
+        <w:rPr>
+          <w:sz w:val="24"/>
+          <w:szCs w:val="24"/>
+        </w:rPr>
+        <w:t xml:space="preserve">Documents can contain nested data structures, </w:t>
+      </w:r>
+      <w:r>
+        <w:rPr>
+          <w:sz w:val="24"/>
+          <w:szCs w:val="24"/>
+          <w:highlight w:val="yellow"/>
+        </w:rPr>
+        <w:t>such as arrays and sub-documents, making it easy to represent complex relationships within a single document.</w:t>
       </w:r>
     </w:p>
     <w:p>
@@ -2377,6 +2891,7 @@
           <w:ilvl w:val="1"/>
           <w:numId w:val="26"/>
         </w:numPr>
+        <w:jc w:val="both"/>
         <w:rPr>
           <w:sz w:val="24"/>
           <w:szCs w:val="24"/>
@@ -2401,6 +2916,7 @@
     </w:p>
     <w:p>
       <w:pPr>
+        <w:jc w:val="both"/>
         <w:rPr>
           <w:sz w:val="24"/>
           <w:szCs w:val="24"/>
@@ -2418,6 +2934,7 @@
     </w:p>
     <w:p>
       <w:pPr>
+        <w:jc w:val="both"/>
         <w:rPr>
           <w:sz w:val="24"/>
           <w:szCs w:val="24"/>
@@ -2458,6 +2975,7 @@
     </w:p>
     <w:p>
       <w:pPr>
+        <w:jc w:val="both"/>
         <w:rPr>
           <w:sz w:val="24"/>
           <w:szCs w:val="24"/>
@@ -2473,6 +2991,7 @@
     </w:p>
     <w:p>
       <w:pPr>
+        <w:jc w:val="both"/>
         <w:rPr>
           <w:sz w:val="24"/>
           <w:szCs w:val="24"/>
@@ -2497,6 +3016,7 @@
     </w:p>
     <w:p>
       <w:pPr>
+        <w:jc w:val="both"/>
         <w:rPr>
           <w:sz w:val="24"/>
           <w:szCs w:val="24"/>
@@ -2521,6 +3041,7 @@
     </w:p>
     <w:p>
       <w:pPr>
+        <w:jc w:val="both"/>
         <w:rPr>
           <w:sz w:val="24"/>
           <w:szCs w:val="24"/>
@@ -2532,8 +3053,81 @@
           <w:sz w:val="24"/>
           <w:szCs w:val="24"/>
         </w:rPr>
+        <w:t>4  "</w:t>
+      </w:r>
+      <w:proofErr w:type="gramEnd"/>
+      <w:r>
+        <w:rPr>
+          <w:sz w:val="24"/>
+          <w:szCs w:val="24"/>
+        </w:rPr>
+        <w:t>addresses": [</w:t>
+      </w:r>
+    </w:p>
+    <w:p>
+      <w:pPr>
+        <w:jc w:val="both"/>
+        <w:rPr>
+          <w:sz w:val="24"/>
+          <w:szCs w:val="24"/>
+        </w:rPr>
+      </w:pPr>
+      <w:r>
+        <w:rPr>
+          <w:sz w:val="24"/>
+          <w:szCs w:val="24"/>
+        </w:rPr>
+        <w:t xml:space="preserve">5 </w:t>
+      </w:r>
+      <w:proofErr w:type="gramStart"/>
+      <w:r>
+        <w:rPr>
+          <w:sz w:val="24"/>
+          <w:szCs w:val="24"/>
+        </w:rPr>
+        <w:t xml:space="preserve">   {</w:t>
+      </w:r>
+      <w:proofErr w:type="gramEnd"/>
+    </w:p>
+    <w:p>
+      <w:pPr>
+        <w:jc w:val="both"/>
+        <w:rPr>
+          <w:sz w:val="24"/>
+          <w:szCs w:val="24"/>
+        </w:rPr>
+      </w:pPr>
+      <w:r>
+        <w:rPr>
+          <w:sz w:val="24"/>
+          <w:szCs w:val="24"/>
+        </w:rPr>
         <w:lastRenderedPageBreak/>
-        <w:t>4  "</w:t>
+        <w:t>6      "type": "home",</w:t>
+      </w:r>
+    </w:p>
+    <w:p>
+      <w:pPr>
+        <w:jc w:val="both"/>
+        <w:rPr>
+          <w:sz w:val="24"/>
+          <w:szCs w:val="24"/>
+        </w:rPr>
+      </w:pPr>
+      <w:r>
+        <w:rPr>
+          <w:sz w:val="24"/>
+          <w:szCs w:val="24"/>
+        </w:rPr>
+        <w:t>7      "</w:t>
+      </w:r>
+      <w:proofErr w:type="gramStart"/>
+      <w:r>
+        <w:rPr>
+          <w:sz w:val="24"/>
+          <w:szCs w:val="24"/>
+        </w:rPr>
+        <w:t>city</w:t>
       </w:r>
       <w:proofErr w:type="gramEnd"/>
       <w:r>
@@ -2541,22 +3135,23 @@
           <w:sz w:val="24"/>
           <w:szCs w:val="24"/>
         </w:rPr>
-        <w:t>addresses": [</w:t>
-      </w:r>
-    </w:p>
-    <w:p>
-      <w:pPr>
-        <w:rPr>
-          <w:sz w:val="24"/>
-          <w:szCs w:val="24"/>
-        </w:rPr>
-      </w:pPr>
-      <w:r>
-        <w:rPr>
-          <w:sz w:val="24"/>
-          <w:szCs w:val="24"/>
-        </w:rPr>
-        <w:t xml:space="preserve">5 </w:t>
+        <w:t>": "New York"</w:t>
+      </w:r>
+    </w:p>
+    <w:p>
+      <w:pPr>
+        <w:jc w:val="both"/>
+        <w:rPr>
+          <w:sz w:val="24"/>
+          <w:szCs w:val="24"/>
+        </w:rPr>
+      </w:pPr>
+      <w:r>
+        <w:rPr>
+          <w:sz w:val="24"/>
+          <w:szCs w:val="24"/>
+        </w:rPr>
+        <w:t xml:space="preserve">8  </w:t>
       </w:r>
       <w:proofErr w:type="gramStart"/>
       <w:r>
@@ -2564,38 +3159,72 @@
           <w:sz w:val="24"/>
           <w:szCs w:val="24"/>
         </w:rPr>
+        <w:t xml:space="preserve">  }</w:t>
+      </w:r>
+      <w:proofErr w:type="gramEnd"/>
+      <w:r>
+        <w:rPr>
+          <w:sz w:val="24"/>
+          <w:szCs w:val="24"/>
+        </w:rPr>
+        <w:t>,</w:t>
+      </w:r>
+    </w:p>
+    <w:p>
+      <w:pPr>
+        <w:jc w:val="both"/>
+        <w:rPr>
+          <w:sz w:val="24"/>
+          <w:szCs w:val="24"/>
+        </w:rPr>
+      </w:pPr>
+      <w:r>
+        <w:rPr>
+          <w:sz w:val="24"/>
+          <w:szCs w:val="24"/>
+        </w:rPr>
+        <w:t xml:space="preserve">9 </w:t>
+      </w:r>
+      <w:proofErr w:type="gramStart"/>
+      <w:r>
+        <w:rPr>
+          <w:sz w:val="24"/>
+          <w:szCs w:val="24"/>
+        </w:rPr>
         <w:t xml:space="preserve">   {</w:t>
       </w:r>
       <w:proofErr w:type="gramEnd"/>
     </w:p>
     <w:p>
       <w:pPr>
-        <w:rPr>
-          <w:sz w:val="24"/>
-          <w:szCs w:val="24"/>
-        </w:rPr>
-      </w:pPr>
-      <w:r>
-        <w:rPr>
-          <w:sz w:val="24"/>
-          <w:szCs w:val="24"/>
-        </w:rPr>
-        <w:t>6      "type": "home",</w:t>
-      </w:r>
-    </w:p>
-    <w:p>
-      <w:pPr>
-        <w:rPr>
-          <w:sz w:val="24"/>
-          <w:szCs w:val="24"/>
-        </w:rPr>
-      </w:pPr>
-      <w:r>
-        <w:rPr>
-          <w:sz w:val="24"/>
-          <w:szCs w:val="24"/>
-        </w:rPr>
-        <w:t>7      "</w:t>
+        <w:jc w:val="both"/>
+        <w:rPr>
+          <w:sz w:val="24"/>
+          <w:szCs w:val="24"/>
+        </w:rPr>
+      </w:pPr>
+      <w:r>
+        <w:rPr>
+          <w:sz w:val="24"/>
+          <w:szCs w:val="24"/>
+        </w:rPr>
+        <w:t>10      "type": "work",</w:t>
+      </w:r>
+    </w:p>
+    <w:p>
+      <w:pPr>
+        <w:jc w:val="both"/>
+        <w:rPr>
+          <w:sz w:val="24"/>
+          <w:szCs w:val="24"/>
+        </w:rPr>
+      </w:pPr>
+      <w:r>
+        <w:rPr>
+          <w:sz w:val="24"/>
+          <w:szCs w:val="24"/>
+        </w:rPr>
+        <w:t>11      "</w:t>
       </w:r>
       <w:proofErr w:type="gramStart"/>
       <w:r>
@@ -2611,22 +3240,23 @@
           <w:sz w:val="24"/>
           <w:szCs w:val="24"/>
         </w:rPr>
-        <w:t>": "New York"</w:t>
-      </w:r>
-    </w:p>
-    <w:p>
-      <w:pPr>
-        <w:rPr>
-          <w:sz w:val="24"/>
-          <w:szCs w:val="24"/>
-        </w:rPr>
-      </w:pPr>
-      <w:r>
-        <w:rPr>
-          <w:sz w:val="24"/>
-          <w:szCs w:val="24"/>
-        </w:rPr>
-        <w:t xml:space="preserve">8  </w:t>
+        <w:t>": "San Francisco"</w:t>
+      </w:r>
+    </w:p>
+    <w:p>
+      <w:pPr>
+        <w:jc w:val="both"/>
+        <w:rPr>
+          <w:sz w:val="24"/>
+          <w:szCs w:val="24"/>
+        </w:rPr>
+      </w:pPr>
+      <w:r>
+        <w:rPr>
+          <w:sz w:val="24"/>
+          <w:szCs w:val="24"/>
+        </w:rPr>
+        <w:t xml:space="preserve">12  </w:t>
       </w:r>
       <w:proofErr w:type="gramStart"/>
       <w:r>
@@ -2637,127 +3267,28 @@
         <w:t xml:space="preserve">  }</w:t>
       </w:r>
       <w:proofErr w:type="gramEnd"/>
-      <w:r>
-        <w:rPr>
-          <w:sz w:val="24"/>
-          <w:szCs w:val="24"/>
-        </w:rPr>
-        <w:t>,</w:t>
-      </w:r>
-    </w:p>
-    <w:p>
-      <w:pPr>
-        <w:rPr>
-          <w:sz w:val="24"/>
-          <w:szCs w:val="24"/>
-        </w:rPr>
-      </w:pPr>
-      <w:r>
-        <w:rPr>
-          <w:sz w:val="24"/>
-          <w:szCs w:val="24"/>
-        </w:rPr>
-        <w:t xml:space="preserve">9 </w:t>
-      </w:r>
+    </w:p>
+    <w:p>
+      <w:pPr>
+        <w:jc w:val="both"/>
+        <w:rPr>
+          <w:sz w:val="24"/>
+          <w:szCs w:val="24"/>
+        </w:rPr>
+      </w:pPr>
       <w:proofErr w:type="gramStart"/>
       <w:r>
         <w:rPr>
           <w:sz w:val="24"/>
           <w:szCs w:val="24"/>
         </w:rPr>
-        <w:t xml:space="preserve">   {</w:t>
+        <w:t>13  ]</w:t>
       </w:r>
       <w:proofErr w:type="gramEnd"/>
     </w:p>
     <w:p>
       <w:pPr>
-        <w:rPr>
-          <w:sz w:val="24"/>
-          <w:szCs w:val="24"/>
-        </w:rPr>
-      </w:pPr>
-      <w:r>
-        <w:rPr>
-          <w:sz w:val="24"/>
-          <w:szCs w:val="24"/>
-        </w:rPr>
-        <w:t>10      "type": "work",</w:t>
-      </w:r>
-    </w:p>
-    <w:p>
-      <w:pPr>
-        <w:rPr>
-          <w:sz w:val="24"/>
-          <w:szCs w:val="24"/>
-        </w:rPr>
-      </w:pPr>
-      <w:r>
-        <w:rPr>
-          <w:sz w:val="24"/>
-          <w:szCs w:val="24"/>
-        </w:rPr>
-        <w:t>11      "</w:t>
-      </w:r>
-      <w:proofErr w:type="gramStart"/>
-      <w:r>
-        <w:rPr>
-          <w:sz w:val="24"/>
-          <w:szCs w:val="24"/>
-        </w:rPr>
-        <w:t>city</w:t>
-      </w:r>
-      <w:proofErr w:type="gramEnd"/>
-      <w:r>
-        <w:rPr>
-          <w:sz w:val="24"/>
-          <w:szCs w:val="24"/>
-        </w:rPr>
-        <w:t>": "San Francisco"</w:t>
-      </w:r>
-    </w:p>
-    <w:p>
-      <w:pPr>
-        <w:rPr>
-          <w:sz w:val="24"/>
-          <w:szCs w:val="24"/>
-        </w:rPr>
-      </w:pPr>
-      <w:r>
-        <w:rPr>
-          <w:sz w:val="24"/>
-          <w:szCs w:val="24"/>
-        </w:rPr>
-        <w:t xml:space="preserve">12  </w:t>
-      </w:r>
-      <w:proofErr w:type="gramStart"/>
-      <w:r>
-        <w:rPr>
-          <w:sz w:val="24"/>
-          <w:szCs w:val="24"/>
-        </w:rPr>
-        <w:t xml:space="preserve">  }</w:t>
-      </w:r>
-      <w:proofErr w:type="gramEnd"/>
-    </w:p>
-    <w:p>
-      <w:pPr>
-        <w:rPr>
-          <w:sz w:val="24"/>
-          <w:szCs w:val="24"/>
-        </w:rPr>
-      </w:pPr>
-      <w:proofErr w:type="gramStart"/>
-      <w:r>
-        <w:rPr>
-          <w:sz w:val="24"/>
-          <w:szCs w:val="24"/>
-        </w:rPr>
-        <w:t>13  ]</w:t>
-      </w:r>
-      <w:proofErr w:type="gramEnd"/>
-    </w:p>
-    <w:p>
-      <w:pPr>
+        <w:jc w:val="both"/>
         <w:rPr>
           <w:sz w:val="24"/>
           <w:szCs w:val="24"/>
@@ -2777,6 +3308,7 @@
           <w:ilvl w:val="0"/>
           <w:numId w:val="26"/>
         </w:numPr>
+        <w:jc w:val="both"/>
         <w:rPr>
           <w:sz w:val="24"/>
           <w:szCs w:val="24"/>
@@ -2798,17 +3330,27 @@
           <w:ilvl w:val="1"/>
           <w:numId w:val="26"/>
         </w:numPr>
-        <w:rPr>
-          <w:sz w:val="24"/>
-          <w:szCs w:val="24"/>
-        </w:rPr>
-      </w:pPr>
-      <w:r>
-        <w:rPr>
-          <w:sz w:val="24"/>
-          <w:szCs w:val="24"/>
-        </w:rPr>
-        <w:t>Document databases provide powerful query languages that allow for complex queries based on the contents of the documents, including filtering, sorting, and aggregating data.</w:t>
+        <w:jc w:val="both"/>
+        <w:rPr>
+          <w:sz w:val="24"/>
+          <w:szCs w:val="24"/>
+          <w:highlight w:val="yellow"/>
+        </w:rPr>
+      </w:pPr>
+      <w:r>
+        <w:rPr>
+          <w:sz w:val="24"/>
+          <w:szCs w:val="24"/>
+        </w:rPr>
+        <w:t xml:space="preserve">Document databases provide powerful query languages that allow for complex queries based on the contents of the documents, </w:t>
+      </w:r>
+      <w:r>
+        <w:rPr>
+          <w:sz w:val="24"/>
+          <w:szCs w:val="24"/>
+          <w:highlight w:val="yellow"/>
+        </w:rPr>
+        <w:t>including filtering, sorting, and aggregating data.</w:t>
       </w:r>
     </w:p>
     <w:p>
@@ -2817,6 +3359,7 @@
           <w:ilvl w:val="1"/>
           <w:numId w:val="26"/>
         </w:numPr>
+        <w:jc w:val="both"/>
         <w:rPr>
           <w:sz w:val="24"/>
           <w:szCs w:val="24"/>
@@ -2845,6 +3388,7 @@
           <w:ilvl w:val="0"/>
           <w:numId w:val="26"/>
         </w:numPr>
+        <w:jc w:val="both"/>
         <w:rPr>
           <w:sz w:val="24"/>
           <w:szCs w:val="24"/>
@@ -2866,17 +3410,27 @@
           <w:ilvl w:val="1"/>
           <w:numId w:val="26"/>
         </w:numPr>
-        <w:rPr>
-          <w:sz w:val="24"/>
-          <w:szCs w:val="24"/>
-        </w:rPr>
-      </w:pPr>
-      <w:r>
-        <w:rPr>
-          <w:sz w:val="24"/>
-          <w:szCs w:val="24"/>
-        </w:rPr>
-        <w:t>Document databases can scale horizontally by distributing data across multiple servers or nodes, making them suitable for handling large volumes of data and high traffic loads.</w:t>
+        <w:jc w:val="both"/>
+        <w:rPr>
+          <w:sz w:val="24"/>
+          <w:szCs w:val="24"/>
+          <w:highlight w:val="yellow"/>
+        </w:rPr>
+      </w:pPr>
+      <w:r>
+        <w:rPr>
+          <w:sz w:val="24"/>
+          <w:szCs w:val="24"/>
+        </w:rPr>
+        <w:t xml:space="preserve">Document databases can scale horizontally </w:t>
+      </w:r>
+      <w:r>
+        <w:rPr>
+          <w:sz w:val="24"/>
+          <w:szCs w:val="24"/>
+          <w:highlight w:val="yellow"/>
+        </w:rPr>
+        <w:t>by distributing data across multiple servers or nodes, making them suitable for handling large volumes of data and high traffic loads.</w:t>
       </w:r>
     </w:p>
     <w:p>
@@ -2885,6 +3439,7 @@
           <w:ilvl w:val="1"/>
           <w:numId w:val="26"/>
         </w:numPr>
+        <w:jc w:val="both"/>
         <w:rPr>
           <w:sz w:val="24"/>
           <w:szCs w:val="24"/>
@@ -2913,6 +3468,7 @@
           <w:ilvl w:val="0"/>
           <w:numId w:val="26"/>
         </w:numPr>
+        <w:jc w:val="both"/>
         <w:rPr>
           <w:sz w:val="24"/>
           <w:szCs w:val="24"/>
@@ -2934,6 +3490,7 @@
           <w:ilvl w:val="1"/>
           <w:numId w:val="26"/>
         </w:numPr>
+        <w:jc w:val="both"/>
         <w:rPr>
           <w:sz w:val="24"/>
           <w:szCs w:val="24"/>
@@ -2969,6 +3526,52 @@
           <w:ilvl w:val="1"/>
           <w:numId w:val="26"/>
         </w:numPr>
+        <w:jc w:val="both"/>
+        <w:rPr>
+          <w:sz w:val="24"/>
+          <w:szCs w:val="24"/>
+        </w:rPr>
+      </w:pPr>
+      <w:r>
+        <w:rPr>
+          <w:b/>
+          <w:bCs/>
+          <w:sz w:val="24"/>
+          <w:szCs w:val="24"/>
+        </w:rPr>
+        <w:t>Example:</w:t>
+      </w:r>
+      <w:r>
+        <w:rPr>
+          <w:sz w:val="24"/>
+          <w:szCs w:val="24"/>
+        </w:rPr>
+        <w:t> MongoDB supports multi-document transactions, allowing for complex operations across multiple documents while maintaining consistency.</w:t>
+      </w:r>
+    </w:p>
+    <w:p>
+      <w:pPr>
+        <w:jc w:val="both"/>
+        <w:rPr>
+          <w:b/>
+          <w:bCs/>
+          <w:sz w:val="24"/>
+          <w:szCs w:val="24"/>
+        </w:rPr>
+      </w:pPr>
+      <w:r>
+        <w:rPr>
+          <w:b/>
+          <w:bCs/>
+          <w:sz w:val="24"/>
+          <w:szCs w:val="24"/>
+        </w:rPr>
+        <w:t>Example of a Document Database:</w:t>
+      </w:r>
+    </w:p>
+    <w:p>
+      <w:pPr>
+        <w:jc w:val="both"/>
         <w:rPr>
           <w:sz w:val="24"/>
           <w:szCs w:val="24"/>
@@ -2982,49 +3585,6 @@
           <w:szCs w:val="24"/>
         </w:rPr>
         <w:lastRenderedPageBreak/>
-        <w:t>Example:</w:t>
-      </w:r>
-      <w:r>
-        <w:rPr>
-          <w:sz w:val="24"/>
-          <w:szCs w:val="24"/>
-        </w:rPr>
-        <w:t> MongoDB supports multi-document transactions, allowing for complex operations across multiple documents while maintaining consistency.</w:t>
-      </w:r>
-    </w:p>
-    <w:p>
-      <w:pPr>
-        <w:rPr>
-          <w:b/>
-          <w:bCs/>
-          <w:sz w:val="24"/>
-          <w:szCs w:val="24"/>
-        </w:rPr>
-      </w:pPr>
-      <w:r>
-        <w:rPr>
-          <w:b/>
-          <w:bCs/>
-          <w:sz w:val="24"/>
-          <w:szCs w:val="24"/>
-        </w:rPr>
-        <w:t>Example of a Document Database:</w:t>
-      </w:r>
-    </w:p>
-    <w:p>
-      <w:pPr>
-        <w:rPr>
-          <w:sz w:val="24"/>
-          <w:szCs w:val="24"/>
-        </w:rPr>
-      </w:pPr>
-      <w:r>
-        <w:rPr>
-          <w:b/>
-          <w:bCs/>
-          <w:sz w:val="24"/>
-          <w:szCs w:val="24"/>
-        </w:rPr>
         <w:t>MongoDB</w:t>
       </w:r>
       <w:r>
@@ -3037,6 +3597,7 @@
     </w:p>
     <w:p>
       <w:pPr>
+        <w:jc w:val="both"/>
         <w:rPr>
           <w:sz w:val="24"/>
           <w:szCs w:val="24"/>
@@ -3054,6 +3615,7 @@
     </w:p>
     <w:p>
       <w:pPr>
+        <w:jc w:val="both"/>
         <w:rPr>
           <w:sz w:val="24"/>
           <w:szCs w:val="24"/>
@@ -3094,6 +3656,7 @@
     </w:p>
     <w:p>
       <w:pPr>
+        <w:jc w:val="both"/>
         <w:rPr>
           <w:sz w:val="24"/>
           <w:szCs w:val="24"/>
@@ -3109,6 +3672,7 @@
     </w:p>
     <w:p>
       <w:pPr>
+        <w:jc w:val="both"/>
         <w:rPr>
           <w:sz w:val="24"/>
           <w:szCs w:val="24"/>
@@ -3133,6 +3697,7 @@
     </w:p>
     <w:p>
       <w:pPr>
+        <w:jc w:val="both"/>
         <w:rPr>
           <w:sz w:val="24"/>
           <w:szCs w:val="24"/>
@@ -3157,6 +3722,7 @@
     </w:p>
     <w:p>
       <w:pPr>
+        <w:jc w:val="both"/>
         <w:rPr>
           <w:sz w:val="24"/>
           <w:szCs w:val="24"/>
@@ -3181,6 +3747,7 @@
     </w:p>
     <w:p>
       <w:pPr>
+        <w:jc w:val="both"/>
         <w:rPr>
           <w:sz w:val="24"/>
           <w:szCs w:val="24"/>
@@ -3205,6 +3772,7 @@
     </w:p>
     <w:p>
       <w:pPr>
+        <w:jc w:val="both"/>
         <w:rPr>
           <w:sz w:val="24"/>
           <w:szCs w:val="24"/>
@@ -3229,6 +3797,7 @@
     </w:p>
     <w:p>
       <w:pPr>
+        <w:jc w:val="both"/>
         <w:rPr>
           <w:sz w:val="24"/>
           <w:szCs w:val="24"/>
@@ -3253,6 +3822,7 @@
     </w:p>
     <w:p>
       <w:pPr>
+        <w:jc w:val="both"/>
         <w:rPr>
           <w:sz w:val="24"/>
           <w:szCs w:val="24"/>
@@ -3284,6 +3854,7 @@
     </w:p>
     <w:p>
       <w:pPr>
+        <w:jc w:val="both"/>
         <w:rPr>
           <w:sz w:val="24"/>
           <w:szCs w:val="24"/>
@@ -3315,6 +3886,7 @@
     </w:p>
     <w:p>
       <w:pPr>
+        <w:jc w:val="both"/>
         <w:rPr>
           <w:sz w:val="24"/>
           <w:szCs w:val="24"/>
@@ -3330,6 +3902,7 @@
     </w:p>
     <w:p>
       <w:pPr>
+        <w:jc w:val="both"/>
         <w:rPr>
           <w:sz w:val="24"/>
           <w:szCs w:val="24"/>
@@ -3361,6 +3934,7 @@
     </w:p>
     <w:p>
       <w:pPr>
+        <w:jc w:val="both"/>
         <w:rPr>
           <w:sz w:val="24"/>
           <w:szCs w:val="24"/>
@@ -3385,6 +3959,7 @@
     </w:p>
     <w:p>
       <w:pPr>
+        <w:jc w:val="both"/>
         <w:rPr>
           <w:sz w:val="24"/>
           <w:szCs w:val="24"/>
@@ -3416,6 +3991,7 @@
     </w:p>
     <w:p>
       <w:pPr>
+        <w:jc w:val="both"/>
         <w:rPr>
           <w:sz w:val="24"/>
           <w:szCs w:val="24"/>
@@ -3447,6 +4023,7 @@
     </w:p>
     <w:p>
       <w:pPr>
+        <w:jc w:val="both"/>
         <w:rPr>
           <w:sz w:val="24"/>
           <w:szCs w:val="24"/>
@@ -3462,6 +4039,7 @@
     </w:p>
     <w:p>
       <w:pPr>
+        <w:jc w:val="both"/>
         <w:rPr>
           <w:sz w:val="24"/>
           <w:szCs w:val="24"/>
@@ -3486,6 +4064,7 @@
     </w:p>
     <w:p>
       <w:pPr>
+        <w:jc w:val="both"/>
         <w:rPr>
           <w:sz w:val="24"/>
           <w:szCs w:val="24"/>
@@ -3503,6 +4082,7 @@
     </w:p>
     <w:p>
       <w:pPr>
+        <w:jc w:val="both"/>
         <w:rPr>
           <w:sz w:val="24"/>
           <w:szCs w:val="24"/>
@@ -3518,21 +4098,21 @@
     </w:p>
     <w:p>
       <w:pPr>
-        <w:rPr>
-          <w:b/>
-          <w:bCs/>
-          <w:sz w:val="24"/>
-          <w:szCs w:val="24"/>
-        </w:rPr>
-      </w:pPr>
-      <w:r>
-        <w:rPr>
-          <w:b/>
-          <w:bCs/>
-          <w:sz w:val="24"/>
-          <w:szCs w:val="24"/>
-        </w:rPr>
-        <w:lastRenderedPageBreak/>
+        <w:jc w:val="both"/>
+        <w:rPr>
+          <w:b/>
+          <w:bCs/>
+          <w:sz w:val="24"/>
+          <w:szCs w:val="24"/>
+        </w:rPr>
+      </w:pPr>
+      <w:r>
+        <w:rPr>
+          <w:b/>
+          <w:bCs/>
+          <w:sz w:val="24"/>
+          <w:szCs w:val="24"/>
+        </w:rPr>
         <w:t>When to Use Document Databases:</w:t>
       </w:r>
     </w:p>
@@ -3542,6 +4122,7 @@
           <w:ilvl w:val="0"/>
           <w:numId w:val="27"/>
         </w:numPr>
+        <w:jc w:val="both"/>
         <w:rPr>
           <w:sz w:val="24"/>
           <w:szCs w:val="24"/>
@@ -3563,16 +4144,18 @@
           <w:ilvl w:val="1"/>
           <w:numId w:val="27"/>
         </w:numPr>
-        <w:rPr>
-          <w:sz w:val="24"/>
-          <w:szCs w:val="24"/>
-        </w:rPr>
-      </w:pPr>
-      <w:r>
-        <w:rPr>
-          <w:sz w:val="24"/>
-          <w:szCs w:val="24"/>
-        </w:rPr>
+        <w:jc w:val="both"/>
+        <w:rPr>
+          <w:sz w:val="24"/>
+          <w:szCs w:val="24"/>
+        </w:rPr>
+      </w:pPr>
+      <w:r>
+        <w:rPr>
+          <w:sz w:val="24"/>
+          <w:szCs w:val="24"/>
+        </w:rPr>
+        <w:lastRenderedPageBreak/>
         <w:t>Use document databases when your application requires a flexible schema that can evolve over time without significant overhead.</w:t>
       </w:r>
     </w:p>
@@ -3582,6 +4165,7 @@
           <w:ilvl w:val="0"/>
           <w:numId w:val="27"/>
         </w:numPr>
+        <w:jc w:val="both"/>
         <w:rPr>
           <w:sz w:val="24"/>
           <w:szCs w:val="24"/>
@@ -3603,6 +4187,7 @@
           <w:ilvl w:val="1"/>
           <w:numId w:val="27"/>
         </w:numPr>
+        <w:jc w:val="both"/>
         <w:rPr>
           <w:sz w:val="24"/>
           <w:szCs w:val="24"/>
@@ -3622,6 +4207,7 @@
           <w:ilvl w:val="0"/>
           <w:numId w:val="27"/>
         </w:numPr>
+        <w:jc w:val="both"/>
         <w:rPr>
           <w:sz w:val="24"/>
           <w:szCs w:val="24"/>
@@ -3643,6 +4229,7 @@
           <w:ilvl w:val="1"/>
           <w:numId w:val="27"/>
         </w:numPr>
+        <w:jc w:val="both"/>
         <w:rPr>
           <w:sz w:val="24"/>
           <w:szCs w:val="24"/>
@@ -3662,6 +4249,7 @@
           <w:ilvl w:val="0"/>
           <w:numId w:val="27"/>
         </w:numPr>
+        <w:jc w:val="both"/>
         <w:rPr>
           <w:sz w:val="24"/>
           <w:szCs w:val="24"/>
@@ -3683,6 +4271,7 @@
           <w:ilvl w:val="1"/>
           <w:numId w:val="27"/>
         </w:numPr>
+        <w:jc w:val="both"/>
         <w:rPr>
           <w:sz w:val="24"/>
           <w:szCs w:val="24"/>
@@ -3702,6 +4291,7 @@
           <w:ilvl w:val="0"/>
           <w:numId w:val="27"/>
         </w:numPr>
+        <w:jc w:val="both"/>
         <w:rPr>
           <w:sz w:val="24"/>
           <w:szCs w:val="24"/>
@@ -3726,6 +4316,7 @@
         <w:pBdr>
           <w:bottom w:val="single" w:sz="6" w:space="1" w:color="auto"/>
         </w:pBdr>
+        <w:jc w:val="both"/>
         <w:rPr>
           <w:sz w:val="24"/>
           <w:szCs w:val="24"/>
@@ -3741,14 +4332,16 @@
     </w:p>
     <w:p>
       <w:pPr>
-        <w:rPr>
-          <w:sz w:val="24"/>
-          <w:szCs w:val="24"/>
-        </w:rPr>
-      </w:pPr>
-    </w:p>
-    <w:p>
-      <w:pPr>
+        <w:jc w:val="both"/>
+        <w:rPr>
+          <w:sz w:val="24"/>
+          <w:szCs w:val="24"/>
+        </w:rPr>
+      </w:pPr>
+    </w:p>
+    <w:p>
+      <w:pPr>
+        <w:jc w:val="both"/>
         <w:rPr>
           <w:b/>
           <w:bCs/>
@@ -3768,6 +4361,7 @@
     </w:p>
     <w:p>
       <w:pPr>
+        <w:jc w:val="both"/>
         <w:rPr>
           <w:sz w:val="24"/>
           <w:szCs w:val="24"/>
@@ -3785,21 +4379,53 @@
     </w:p>
     <w:p>
       <w:pPr>
-        <w:rPr>
-          <w:sz w:val="24"/>
-          <w:szCs w:val="24"/>
-        </w:rPr>
-      </w:pPr>
-      <w:r>
-        <w:rPr>
-          <w:sz w:val="24"/>
-          <w:szCs w:val="24"/>
-        </w:rPr>
-        <w:t>Column-family stores are a type of NoSQL database that organizes data into columns rather than rows, allowing for efficient storage and retrieval of large volumes of data. This model is particularly well-suited for applications that require high write and read performance, as well as the ability to handle sparse data efficiently.</w:t>
-      </w:r>
-    </w:p>
-    <w:p>
-      <w:pPr>
+        <w:jc w:val="both"/>
+        <w:rPr>
+          <w:sz w:val="24"/>
+          <w:szCs w:val="24"/>
+        </w:rPr>
+      </w:pPr>
+      <w:r>
+        <w:rPr>
+          <w:sz w:val="24"/>
+          <w:szCs w:val="24"/>
+        </w:rPr>
+        <w:t xml:space="preserve">Column-family stores are a type of NoSQL database that </w:t>
+      </w:r>
+      <w:r>
+        <w:rPr>
+          <w:sz w:val="24"/>
+          <w:szCs w:val="24"/>
+          <w:highlight w:val="yellow"/>
+        </w:rPr>
+        <w:t>organizes data into columns</w:t>
+      </w:r>
+      <w:r>
+        <w:rPr>
+          <w:sz w:val="24"/>
+          <w:szCs w:val="24"/>
+        </w:rPr>
+        <w:t xml:space="preserve"> rather than rows, allowing for </w:t>
+      </w:r>
+      <w:r>
+        <w:rPr>
+          <w:sz w:val="24"/>
+          <w:szCs w:val="24"/>
+          <w:highlight w:val="yellow"/>
+        </w:rPr>
+        <w:t>efficient storage and retrieval of large volumes of data</w:t>
+      </w:r>
+      <w:r>
+        <w:rPr>
+          <w:sz w:val="24"/>
+          <w:szCs w:val="24"/>
+        </w:rPr>
+        <w:t>. This model is particularly well-suited for applications that require high write and read performance, as well as the ability to handle sparse data efficiently.</w:t>
+      </w:r>
+    </w:p>
+    <w:p>
+      <w:pPr>
+        <w:jc w:val="both"/>
         <w:rPr>
           <w:b/>
           <w:bCs/>
@@ -3823,6 +4449,7 @@
           <w:ilvl w:val="0"/>
           <w:numId w:val="28"/>
         </w:numPr>
+        <w:jc w:val="both"/>
         <w:rPr>
           <w:sz w:val="24"/>
           <w:szCs w:val="24"/>
@@ -3844,18 +4471,33 @@
           <w:ilvl w:val="1"/>
           <w:numId w:val="28"/>
         </w:numPr>
-        <w:rPr>
-          <w:sz w:val="24"/>
-          <w:szCs w:val="24"/>
-        </w:rPr>
-      </w:pPr>
-      <w:r>
-        <w:rPr>
-          <w:sz w:val="24"/>
-          <w:szCs w:val="24"/>
-        </w:rPr>
-        <w:lastRenderedPageBreak/>
-        <w:t>Data is stored in column families, which are groups of related columns. Each row can have a different number of columns, and columns can be added dynamically.</w:t>
+        <w:jc w:val="both"/>
+        <w:rPr>
+          <w:sz w:val="24"/>
+          <w:szCs w:val="24"/>
+        </w:rPr>
+      </w:pPr>
+      <w:r>
+        <w:rPr>
+          <w:sz w:val="24"/>
+          <w:szCs w:val="24"/>
+        </w:rPr>
+        <w:t xml:space="preserve">Data is stored in column families, which are groups of related columns. </w:t>
+      </w:r>
+      <w:r>
+        <w:rPr>
+          <w:sz w:val="24"/>
+          <w:szCs w:val="24"/>
+          <w:highlight w:val="yellow"/>
+        </w:rPr>
+        <w:t>Each row can have a different number of columns, and columns can be added dynamically</w:t>
+      </w:r>
+      <w:r>
+        <w:rPr>
+          <w:sz w:val="24"/>
+          <w:szCs w:val="24"/>
+        </w:rPr>
+        <w:t>.</w:t>
       </w:r>
     </w:p>
     <w:p>
@@ -3864,6 +4506,7 @@
           <w:ilvl w:val="1"/>
           <w:numId w:val="28"/>
         </w:numPr>
+        <w:jc w:val="both"/>
         <w:rPr>
           <w:sz w:val="24"/>
           <w:szCs w:val="24"/>
@@ -3892,18 +4535,20 @@
           <w:ilvl w:val="0"/>
           <w:numId w:val="28"/>
         </w:numPr>
-        <w:rPr>
-          <w:sz w:val="24"/>
-          <w:szCs w:val="24"/>
-        </w:rPr>
-      </w:pPr>
-      <w:r>
-        <w:rPr>
-          <w:b/>
-          <w:bCs/>
-          <w:sz w:val="24"/>
-          <w:szCs w:val="24"/>
-        </w:rPr>
+        <w:jc w:val="both"/>
+        <w:rPr>
+          <w:sz w:val="24"/>
+          <w:szCs w:val="24"/>
+        </w:rPr>
+      </w:pPr>
+      <w:r>
+        <w:rPr>
+          <w:b/>
+          <w:bCs/>
+          <w:sz w:val="24"/>
+          <w:szCs w:val="24"/>
+        </w:rPr>
+        <w:lastRenderedPageBreak/>
         <w:t>Sparse Data Handling:</w:t>
       </w:r>
     </w:p>
@@ -3913,17 +4558,33 @@
           <w:ilvl w:val="1"/>
           <w:numId w:val="28"/>
         </w:numPr>
-        <w:rPr>
-          <w:sz w:val="24"/>
-          <w:szCs w:val="24"/>
-        </w:rPr>
-      </w:pPr>
-      <w:r>
-        <w:rPr>
-          <w:sz w:val="24"/>
-          <w:szCs w:val="24"/>
-        </w:rPr>
-        <w:t>Column-family stores are designed to handle sparse data efficiently. Since each row can have a variable number of columns, they can store data without wasting space on null values.</w:t>
+        <w:jc w:val="both"/>
+        <w:rPr>
+          <w:b/>
+          <w:bCs/>
+          <w:color w:val="FF0000"/>
+          <w:sz w:val="24"/>
+          <w:szCs w:val="24"/>
+          <w:highlight w:val="yellow"/>
+        </w:rPr>
+      </w:pPr>
+      <w:r>
+        <w:rPr>
+          <w:sz w:val="24"/>
+          <w:szCs w:val="24"/>
+        </w:rPr>
+        <w:t xml:space="preserve">Column-family stores are designed to handle sparse data efficiently. </w:t>
+      </w:r>
+      <w:r>
+        <w:rPr>
+          <w:b/>
+          <w:bCs/>
+          <w:color w:val="FF0000"/>
+          <w:sz w:val="24"/>
+          <w:szCs w:val="24"/>
+          <w:highlight w:val="yellow"/>
+        </w:rPr>
+        <w:t>Since each row can have a variable number of columns, they can store data without wasting space on null values.</w:t>
       </w:r>
     </w:p>
     <w:p>
@@ -3932,6 +4593,7 @@
           <w:ilvl w:val="1"/>
           <w:numId w:val="28"/>
         </w:numPr>
+        <w:jc w:val="both"/>
         <w:rPr>
           <w:sz w:val="24"/>
           <w:szCs w:val="24"/>
@@ -3960,6 +4622,7 @@
           <w:ilvl w:val="0"/>
           <w:numId w:val="28"/>
         </w:numPr>
+        <w:jc w:val="both"/>
         <w:rPr>
           <w:sz w:val="24"/>
           <w:szCs w:val="24"/>
@@ -3981,6 +4644,7 @@
           <w:ilvl w:val="1"/>
           <w:numId w:val="28"/>
         </w:numPr>
+        <w:jc w:val="both"/>
         <w:rPr>
           <w:sz w:val="24"/>
           <w:szCs w:val="24"/>
@@ -4000,6 +4664,7 @@
           <w:ilvl w:val="1"/>
           <w:numId w:val="28"/>
         </w:numPr>
+        <w:jc w:val="both"/>
         <w:rPr>
           <w:sz w:val="24"/>
           <w:szCs w:val="24"/>
@@ -4044,6 +4709,7 @@
           <w:ilvl w:val="0"/>
           <w:numId w:val="28"/>
         </w:numPr>
+        <w:jc w:val="both"/>
         <w:rPr>
           <w:sz w:val="24"/>
           <w:szCs w:val="24"/>
@@ -4065,6 +4731,7 @@
           <w:ilvl w:val="1"/>
           <w:numId w:val="28"/>
         </w:numPr>
+        <w:jc w:val="both"/>
         <w:rPr>
           <w:sz w:val="24"/>
           <w:szCs w:val="24"/>
@@ -4084,6 +4751,7 @@
           <w:ilvl w:val="1"/>
           <w:numId w:val="28"/>
         </w:numPr>
+        <w:jc w:val="both"/>
         <w:rPr>
           <w:sz w:val="24"/>
           <w:szCs w:val="24"/>
@@ -4112,6 +4780,7 @@
           <w:ilvl w:val="0"/>
           <w:numId w:val="28"/>
         </w:numPr>
+        <w:jc w:val="both"/>
         <w:rPr>
           <w:sz w:val="24"/>
           <w:szCs w:val="24"/>
@@ -4133,6 +4802,7 @@
           <w:ilvl w:val="1"/>
           <w:numId w:val="28"/>
         </w:numPr>
+        <w:jc w:val="both"/>
         <w:rPr>
           <w:sz w:val="24"/>
           <w:szCs w:val="24"/>
@@ -4152,6 +4822,7 @@
           <w:ilvl w:val="1"/>
           <w:numId w:val="28"/>
         </w:numPr>
+        <w:jc w:val="both"/>
         <w:rPr>
           <w:sz w:val="24"/>
           <w:szCs w:val="24"/>
@@ -4176,6 +4847,7 @@
     </w:p>
     <w:p>
       <w:pPr>
+        <w:jc w:val="both"/>
         <w:rPr>
           <w:b/>
           <w:bCs/>
@@ -4195,7 +4867,10 @@
     </w:p>
     <w:p>
       <w:pPr>
-        <w:rPr>
+        <w:jc w:val="both"/>
+        <w:rPr>
+          <w:b/>
+          <w:bCs/>
           <w:sz w:val="24"/>
           <w:szCs w:val="24"/>
         </w:rPr>
@@ -4214,7 +4889,17 @@
           <w:sz w:val="24"/>
           <w:szCs w:val="24"/>
         </w:rPr>
-        <w:t> refers to the way data is grouped and accessed in a database. In the context of column-family stores, aggregate orientation emphasizes the importance of treating related data as a single unit (aggregate) for efficient storage and retrieval.</w:t>
+        <w:t xml:space="preserve"> refers to the way data is grouped and accessed in a database. In the context of column-family stores, </w:t>
+      </w:r>
+      <w:r>
+        <w:rPr>
+          <w:b/>
+          <w:bCs/>
+          <w:sz w:val="24"/>
+          <w:szCs w:val="24"/>
+          <w:highlight w:val="yellow"/>
+        </w:rPr>
+        <w:t>aggregate orientation emphasizes the importance of treating related data as a single unit (aggregate) for efficient storage and retrieval.</w:t>
       </w:r>
     </w:p>
     <w:p>
@@ -4223,6 +4908,7 @@
           <w:ilvl w:val="0"/>
           <w:numId w:val="29"/>
         </w:numPr>
+        <w:jc w:val="both"/>
         <w:rPr>
           <w:sz w:val="24"/>
           <w:szCs w:val="24"/>
@@ -4244,18 +4930,46 @@
           <w:ilvl w:val="1"/>
           <w:numId w:val="29"/>
         </w:numPr>
-        <w:rPr>
-          <w:sz w:val="24"/>
-          <w:szCs w:val="24"/>
-        </w:rPr>
-      </w:pPr>
-      <w:r>
-        <w:rPr>
-          <w:sz w:val="24"/>
-          <w:szCs w:val="24"/>
-        </w:rPr>
-        <w:lastRenderedPageBreak/>
-        <w:t>In column-family stores, each row can be considered an aggregate that contains related data. This allows for efficient access to all relevant information in a single read operation.</w:t>
+        <w:jc w:val="both"/>
+        <w:rPr>
+          <w:sz w:val="24"/>
+          <w:szCs w:val="24"/>
+        </w:rPr>
+      </w:pPr>
+      <w:r>
+        <w:rPr>
+          <w:sz w:val="24"/>
+          <w:szCs w:val="24"/>
+        </w:rPr>
+        <w:t xml:space="preserve">In column-family stores, </w:t>
+      </w:r>
+      <w:r>
+        <w:rPr>
+          <w:b/>
+          <w:bCs/>
+          <w:color w:val="FF0000"/>
+          <w:sz w:val="24"/>
+          <w:szCs w:val="24"/>
+          <w:highlight w:val="yellow"/>
+        </w:rPr>
+        <w:t>each row can be considered an aggregate that contains related data.</w:t>
+      </w:r>
+      <w:r>
+        <w:rPr>
+          <w:b/>
+          <w:bCs/>
+          <w:color w:val="FF0000"/>
+          <w:sz w:val="24"/>
+          <w:szCs w:val="24"/>
+        </w:rPr>
+        <w:t xml:space="preserve"> </w:t>
+      </w:r>
+      <w:r>
+        <w:rPr>
+          <w:sz w:val="24"/>
+          <w:szCs w:val="24"/>
+        </w:rPr>
+        <w:t>This allows for efficient access to all relevant information in a single read operation.</w:t>
       </w:r>
     </w:p>
     <w:p>
@@ -4264,6 +4978,7 @@
           <w:ilvl w:val="1"/>
           <w:numId w:val="29"/>
         </w:numPr>
+        <w:jc w:val="both"/>
         <w:rPr>
           <w:sz w:val="24"/>
           <w:szCs w:val="24"/>
@@ -4292,18 +5007,20 @@
           <w:ilvl w:val="0"/>
           <w:numId w:val="29"/>
         </w:numPr>
-        <w:rPr>
-          <w:sz w:val="24"/>
-          <w:szCs w:val="24"/>
-        </w:rPr>
-      </w:pPr>
-      <w:r>
-        <w:rPr>
-          <w:b/>
-          <w:bCs/>
-          <w:sz w:val="24"/>
-          <w:szCs w:val="24"/>
-        </w:rPr>
+        <w:jc w:val="both"/>
+        <w:rPr>
+          <w:sz w:val="24"/>
+          <w:szCs w:val="24"/>
+        </w:rPr>
+      </w:pPr>
+      <w:r>
+        <w:rPr>
+          <w:b/>
+          <w:bCs/>
+          <w:sz w:val="24"/>
+          <w:szCs w:val="24"/>
+        </w:rPr>
+        <w:lastRenderedPageBreak/>
         <w:t>Optimized for Access Patterns:</w:t>
       </w:r>
     </w:p>
@@ -4313,17 +5030,26 @@
           <w:ilvl w:val="1"/>
           <w:numId w:val="29"/>
         </w:numPr>
-        <w:rPr>
-          <w:sz w:val="24"/>
-          <w:szCs w:val="24"/>
-        </w:rPr>
-      </w:pPr>
-      <w:r>
-        <w:rPr>
-          <w:sz w:val="24"/>
-          <w:szCs w:val="24"/>
-        </w:rPr>
-        <w:t>Column-family stores are designed to optimize data access patterns based on how aggregates are typically accessed. This means that data that is frequently accessed together can be stored in the same row or column family.</w:t>
+        <w:jc w:val="both"/>
+        <w:rPr>
+          <w:sz w:val="24"/>
+          <w:szCs w:val="24"/>
+        </w:rPr>
+      </w:pPr>
+      <w:r>
+        <w:rPr>
+          <w:sz w:val="24"/>
+          <w:szCs w:val="24"/>
+        </w:rPr>
+        <w:t xml:space="preserve">Column-family stores are designed to optimize data access patterns based on how aggregates are typically accessed. </w:t>
+      </w:r>
+      <w:r>
+        <w:rPr>
+          <w:sz w:val="24"/>
+          <w:szCs w:val="24"/>
+          <w:highlight w:val="yellow"/>
+        </w:rPr>
+        <w:t>This means that data that is frequently accessed together can be stored in the same row or column family.</w:t>
       </w:r>
     </w:p>
     <w:p>
@@ -4332,6 +5058,7 @@
           <w:ilvl w:val="1"/>
           <w:numId w:val="29"/>
         </w:numPr>
+        <w:jc w:val="both"/>
         <w:rPr>
           <w:sz w:val="24"/>
           <w:szCs w:val="24"/>
@@ -4360,6 +5087,7 @@
           <w:ilvl w:val="0"/>
           <w:numId w:val="29"/>
         </w:numPr>
+        <w:jc w:val="both"/>
         <w:rPr>
           <w:sz w:val="24"/>
           <w:szCs w:val="24"/>
@@ -4381,17 +5109,26 @@
           <w:ilvl w:val="1"/>
           <w:numId w:val="29"/>
         </w:numPr>
-        <w:rPr>
-          <w:sz w:val="24"/>
-          <w:szCs w:val="24"/>
-        </w:rPr>
-      </w:pPr>
-      <w:r>
-        <w:rPr>
-          <w:sz w:val="24"/>
-          <w:szCs w:val="24"/>
-        </w:rPr>
-        <w:t>By organizing data into aggregates, column-family stores can reduce the number of queries needed to retrieve related information, improving performance.</w:t>
+        <w:jc w:val="both"/>
+        <w:rPr>
+          <w:sz w:val="24"/>
+          <w:szCs w:val="24"/>
+        </w:rPr>
+      </w:pPr>
+      <w:r>
+        <w:rPr>
+          <w:sz w:val="24"/>
+          <w:szCs w:val="24"/>
+        </w:rPr>
+        <w:t xml:space="preserve">By organizing data into aggregates, column-family stores </w:t>
+      </w:r>
+      <w:r>
+        <w:rPr>
+          <w:sz w:val="24"/>
+          <w:szCs w:val="24"/>
+          <w:highlight w:val="yellow"/>
+        </w:rPr>
+        <w:t>can reduce the number of queries needed to retrieve related information, improving performance.</w:t>
       </w:r>
     </w:p>
     <w:p>
@@ -4400,6 +5137,7 @@
           <w:ilvl w:val="1"/>
           <w:numId w:val="29"/>
         </w:numPr>
+        <w:jc w:val="both"/>
         <w:rPr>
           <w:sz w:val="24"/>
           <w:szCs w:val="24"/>
@@ -4428,6 +5166,7 @@
           <w:ilvl w:val="0"/>
           <w:numId w:val="29"/>
         </w:numPr>
+        <w:jc w:val="both"/>
         <w:rPr>
           <w:sz w:val="24"/>
           <w:szCs w:val="24"/>
@@ -4449,17 +5188,27 @@
           <w:ilvl w:val="1"/>
           <w:numId w:val="29"/>
         </w:numPr>
-        <w:rPr>
-          <w:sz w:val="24"/>
-          <w:szCs w:val="24"/>
-        </w:rPr>
-      </w:pPr>
-      <w:r>
-        <w:rPr>
-          <w:sz w:val="24"/>
-          <w:szCs w:val="24"/>
-        </w:rPr>
-        <w:t>Column-family stores can support wide rows, where a single row can contain a large number of columns. This is particularly useful for applications that need to store time-series data or logs.</w:t>
+        <w:jc w:val="both"/>
+        <w:rPr>
+          <w:sz w:val="24"/>
+          <w:szCs w:val="24"/>
+          <w:highlight w:val="yellow"/>
+        </w:rPr>
+      </w:pPr>
+      <w:r>
+        <w:rPr>
+          <w:sz w:val="24"/>
+          <w:szCs w:val="24"/>
+        </w:rPr>
+        <w:t xml:space="preserve">Column-family stores can support wide rows, where a single row can contain a large number of columns. </w:t>
+      </w:r>
+      <w:r>
+        <w:rPr>
+          <w:sz w:val="24"/>
+          <w:szCs w:val="24"/>
+          <w:highlight w:val="yellow"/>
+        </w:rPr>
+        <w:t>This is particularly useful for applications that need to store time-series data or logs.</w:t>
       </w:r>
     </w:p>
     <w:p>
@@ -4471,6 +5220,7 @@
         <w:pBdr>
           <w:bottom w:val="single" w:sz="6" w:space="1" w:color="auto"/>
         </w:pBdr>
+        <w:jc w:val="both"/>
         <w:rPr>
           <w:sz w:val="24"/>
           <w:szCs w:val="24"/>
@@ -4495,14 +5245,16 @@
     </w:p>
     <w:p>
       <w:pPr>
-        <w:rPr>
-          <w:sz w:val="24"/>
-          <w:szCs w:val="24"/>
-        </w:rPr>
-      </w:pPr>
-    </w:p>
-    <w:p>
-      <w:pPr>
+        <w:jc w:val="both"/>
+        <w:rPr>
+          <w:sz w:val="24"/>
+          <w:szCs w:val="24"/>
+        </w:rPr>
+      </w:pPr>
+    </w:p>
+    <w:p>
+      <w:pPr>
+        <w:jc w:val="both"/>
         <w:rPr>
           <w:b/>
           <w:bCs/>
@@ -4542,6 +5294,7 @@
     </w:p>
     <w:p>
       <w:pPr>
+        <w:jc w:val="both"/>
         <w:rPr>
           <w:sz w:val="24"/>
           <w:szCs w:val="24"/>
@@ -4570,6 +5323,7 @@
     </w:p>
     <w:p>
       <w:pPr>
+        <w:jc w:val="both"/>
         <w:rPr>
           <w:sz w:val="24"/>
           <w:szCs w:val="24"/>
@@ -4596,15 +5350,7 @@
           <w:sz w:val="24"/>
           <w:szCs w:val="24"/>
         </w:rPr>
-        <w:t xml:space="preserve"> database is a type of database that does not require a predefined schema to define the structure of the data being stored. This means that the data can be stored in a flexible format, allowing for dynamic changes in the data structure without the need for </w:t>
-      </w:r>
-      <w:r>
-        <w:rPr>
-          <w:sz w:val="24"/>
-          <w:szCs w:val="24"/>
-        </w:rPr>
-        <w:lastRenderedPageBreak/>
-        <w:t xml:space="preserve">complex migrations or alterations to the database schema. </w:t>
+        <w:t xml:space="preserve"> database is a type of database that does not require a predefined schema to define the structure of the data being stored. This means that the data can be stored in a flexible format, allowing for dynamic changes in the data structure without the need for complex migrations or alterations to the database schema. </w:t>
       </w:r>
       <w:proofErr w:type="spellStart"/>
       <w:r>
@@ -4625,6 +5371,7 @@
     </w:p>
     <w:p>
       <w:pPr>
+        <w:jc w:val="both"/>
         <w:rPr>
           <w:b/>
           <w:bCs/>
@@ -4668,6 +5415,7 @@
           <w:ilvl w:val="0"/>
           <w:numId w:val="30"/>
         </w:numPr>
+        <w:jc w:val="both"/>
         <w:rPr>
           <w:sz w:val="24"/>
           <w:szCs w:val="24"/>
@@ -4689,6 +5437,7 @@
           <w:ilvl w:val="1"/>
           <w:numId w:val="30"/>
         </w:numPr>
+        <w:jc w:val="both"/>
         <w:rPr>
           <w:sz w:val="24"/>
           <w:szCs w:val="24"/>
@@ -4700,6 +5449,7 @@
           <w:sz w:val="24"/>
           <w:szCs w:val="24"/>
         </w:rPr>
+        <w:lastRenderedPageBreak/>
         <w:t>Schemaless</w:t>
       </w:r>
       <w:proofErr w:type="spellEnd"/>
@@ -4717,6 +5467,7 @@
           <w:ilvl w:val="1"/>
           <w:numId w:val="30"/>
         </w:numPr>
+        <w:jc w:val="both"/>
         <w:rPr>
           <w:sz w:val="24"/>
           <w:szCs w:val="24"/>
@@ -4745,6 +5496,7 @@
           <w:ilvl w:val="0"/>
           <w:numId w:val="30"/>
         </w:numPr>
+        <w:jc w:val="both"/>
         <w:rPr>
           <w:sz w:val="24"/>
           <w:szCs w:val="24"/>
@@ -4766,6 +5518,7 @@
           <w:ilvl w:val="1"/>
           <w:numId w:val="30"/>
         </w:numPr>
+        <w:jc w:val="both"/>
         <w:rPr>
           <w:sz w:val="24"/>
           <w:szCs w:val="24"/>
@@ -4785,6 +5538,7 @@
           <w:ilvl w:val="1"/>
           <w:numId w:val="30"/>
         </w:numPr>
+        <w:jc w:val="both"/>
         <w:rPr>
           <w:sz w:val="24"/>
           <w:szCs w:val="24"/>
@@ -4813,6 +5567,7 @@
           <w:ilvl w:val="0"/>
           <w:numId w:val="30"/>
         </w:numPr>
+        <w:jc w:val="both"/>
         <w:rPr>
           <w:sz w:val="24"/>
           <w:szCs w:val="24"/>
@@ -4834,6 +5589,7 @@
           <w:ilvl w:val="1"/>
           <w:numId w:val="30"/>
         </w:numPr>
+        <w:jc w:val="both"/>
         <w:rPr>
           <w:sz w:val="24"/>
           <w:szCs w:val="24"/>
@@ -4862,6 +5618,7 @@
           <w:ilvl w:val="1"/>
           <w:numId w:val="30"/>
         </w:numPr>
+        <w:jc w:val="both"/>
         <w:rPr>
           <w:sz w:val="24"/>
           <w:szCs w:val="24"/>
@@ -4890,6 +5647,7 @@
           <w:ilvl w:val="0"/>
           <w:numId w:val="30"/>
         </w:numPr>
+        <w:jc w:val="both"/>
         <w:rPr>
           <w:sz w:val="24"/>
           <w:szCs w:val="24"/>
@@ -4911,6 +5669,7 @@
           <w:ilvl w:val="1"/>
           <w:numId w:val="30"/>
         </w:numPr>
+        <w:jc w:val="both"/>
         <w:rPr>
           <w:sz w:val="24"/>
           <w:szCs w:val="24"/>
@@ -4939,6 +5698,7 @@
           <w:ilvl w:val="1"/>
           <w:numId w:val="30"/>
         </w:numPr>
+        <w:jc w:val="both"/>
         <w:rPr>
           <w:sz w:val="24"/>
           <w:szCs w:val="24"/>
@@ -4983,6 +5743,7 @@
           <w:ilvl w:val="0"/>
           <w:numId w:val="30"/>
         </w:numPr>
+        <w:jc w:val="both"/>
         <w:rPr>
           <w:sz w:val="24"/>
           <w:szCs w:val="24"/>
@@ -5004,17 +5765,17 @@
           <w:ilvl w:val="1"/>
           <w:numId w:val="30"/>
         </w:numPr>
-        <w:rPr>
-          <w:sz w:val="24"/>
-          <w:szCs w:val="24"/>
-        </w:rPr>
-      </w:pPr>
-      <w:r>
-        <w:rPr>
-          <w:sz w:val="24"/>
-          <w:szCs w:val="24"/>
-        </w:rPr>
-        <w:lastRenderedPageBreak/>
+        <w:jc w:val="both"/>
+        <w:rPr>
+          <w:sz w:val="24"/>
+          <w:szCs w:val="24"/>
+        </w:rPr>
+      </w:pPr>
+      <w:r>
+        <w:rPr>
+          <w:sz w:val="24"/>
+          <w:szCs w:val="24"/>
+        </w:rPr>
         <w:t xml:space="preserve">When changes to the data structure are needed, </w:t>
       </w:r>
       <w:proofErr w:type="spellStart"/>
@@ -5040,6 +5801,7 @@
           <w:ilvl w:val="1"/>
           <w:numId w:val="30"/>
         </w:numPr>
+        <w:jc w:val="both"/>
         <w:rPr>
           <w:sz w:val="24"/>
           <w:szCs w:val="24"/>
@@ -5068,6 +5830,7 @@
           <w:ilvl w:val="0"/>
           <w:numId w:val="30"/>
         </w:numPr>
+        <w:jc w:val="both"/>
         <w:rPr>
           <w:sz w:val="24"/>
           <w:szCs w:val="24"/>
@@ -5089,6 +5852,7 @@
           <w:ilvl w:val="1"/>
           <w:numId w:val="30"/>
         </w:numPr>
+        <w:jc w:val="both"/>
         <w:rPr>
           <w:sz w:val="24"/>
           <w:szCs w:val="24"/>
@@ -5100,6 +5864,7 @@
           <w:sz w:val="24"/>
           <w:szCs w:val="24"/>
         </w:rPr>
+        <w:lastRenderedPageBreak/>
         <w:t>Schemaless</w:t>
       </w:r>
       <w:proofErr w:type="spellEnd"/>
@@ -5117,6 +5882,7 @@
           <w:ilvl w:val="1"/>
           <w:numId w:val="30"/>
         </w:numPr>
+        <w:jc w:val="both"/>
         <w:rPr>
           <w:sz w:val="24"/>
           <w:szCs w:val="24"/>
@@ -5145,6 +5911,7 @@
           <w:ilvl w:val="0"/>
           <w:numId w:val="30"/>
         </w:numPr>
+        <w:jc w:val="both"/>
         <w:rPr>
           <w:sz w:val="24"/>
           <w:szCs w:val="24"/>
@@ -5166,6 +5933,7 @@
           <w:ilvl w:val="1"/>
           <w:numId w:val="30"/>
         </w:numPr>
+        <w:jc w:val="both"/>
         <w:rPr>
           <w:sz w:val="24"/>
           <w:szCs w:val="24"/>
@@ -5204,6 +5972,7 @@
         <w:pBdr>
           <w:bottom w:val="single" w:sz="6" w:space="1" w:color="auto"/>
         </w:pBdr>
+        <w:jc w:val="both"/>
         <w:rPr>
           <w:sz w:val="24"/>
           <w:szCs w:val="24"/>
@@ -5228,14 +5997,16 @@
     </w:p>
     <w:p>
       <w:pPr>
-        <w:rPr>
-          <w:sz w:val="24"/>
-          <w:szCs w:val="24"/>
-        </w:rPr>
-      </w:pPr>
-    </w:p>
-    <w:p>
-      <w:pPr>
+        <w:jc w:val="both"/>
+        <w:rPr>
+          <w:sz w:val="24"/>
+          <w:szCs w:val="24"/>
+        </w:rPr>
+      </w:pPr>
+    </w:p>
+    <w:p>
+      <w:pPr>
+        <w:jc w:val="both"/>
         <w:rPr>
           <w:b/>
           <w:bCs/>
@@ -5255,6 +6026,7 @@
     </w:p>
     <w:p>
       <w:pPr>
+        <w:jc w:val="both"/>
         <w:rPr>
           <w:sz w:val="24"/>
           <w:szCs w:val="24"/>
@@ -5272,21 +6044,59 @@
     </w:p>
     <w:p>
       <w:pPr>
-        <w:rPr>
-          <w:sz w:val="24"/>
-          <w:szCs w:val="24"/>
-        </w:rPr>
-      </w:pPr>
-      <w:r>
-        <w:rPr>
-          <w:sz w:val="24"/>
-          <w:szCs w:val="24"/>
-        </w:rPr>
-        <w:t>Materialized views are a database object that contains the results of a query and stores that data physically on disk. Unlike regular views, which are virtual and do not store data themselves, materialized views store the actual data retrieved by the query, allowing for faster access and improved performance for complex queries. Materialized views can be refreshed periodically or on-demand to ensure that they reflect the most current data from the underlying tables.</w:t>
-      </w:r>
-    </w:p>
-    <w:p>
-      <w:pPr>
+        <w:jc w:val="both"/>
+        <w:rPr>
+          <w:sz w:val="24"/>
+          <w:szCs w:val="24"/>
+        </w:rPr>
+      </w:pPr>
+      <w:r>
+        <w:rPr>
+          <w:b/>
+          <w:bCs/>
+          <w:sz w:val="24"/>
+          <w:szCs w:val="24"/>
+          <w:highlight w:val="yellow"/>
+        </w:rPr>
+        <w:t>Materialized views are a database object that contains the results of a query and stores that data physically on disk.</w:t>
+      </w:r>
+      <w:r>
+        <w:rPr>
+          <w:sz w:val="24"/>
+          <w:szCs w:val="24"/>
+        </w:rPr>
+        <w:t xml:space="preserve"> Unlike regular views, which are virtual and do not store data themselves, materialized views store the actual data retrieved by the query, </w:t>
+      </w:r>
+      <w:r>
+        <w:rPr>
+          <w:sz w:val="24"/>
+          <w:szCs w:val="24"/>
+          <w:highlight w:val="yellow"/>
+        </w:rPr>
+        <w:t>allowing for faster access and improved performance for complex queries.</w:t>
+      </w:r>
+      <w:r>
+        <w:rPr>
+          <w:sz w:val="24"/>
+          <w:szCs w:val="24"/>
+        </w:rPr>
+        <w:t xml:space="preserve"> Materialized views can be refreshed periodically or </w:t>
+      </w:r>
+      <w:r>
+        <w:rPr>
+          <w:b/>
+          <w:bCs/>
+          <w:color w:val="FF0000"/>
+          <w:sz w:val="24"/>
+          <w:szCs w:val="24"/>
+          <w:highlight w:val="yellow"/>
+        </w:rPr>
+        <w:t>on-demand to ensure that they reflect the most current data from the underlying tables.</w:t>
+      </w:r>
+    </w:p>
+    <w:p>
+      <w:pPr>
+        <w:jc w:val="both"/>
         <w:rPr>
           <w:b/>
           <w:bCs/>
@@ -5310,6 +6120,7 @@
           <w:ilvl w:val="0"/>
           <w:numId w:val="31"/>
         </w:numPr>
+        <w:jc w:val="both"/>
         <w:rPr>
           <w:sz w:val="24"/>
           <w:szCs w:val="24"/>
@@ -5331,17 +6142,33 @@
           <w:ilvl w:val="1"/>
           <w:numId w:val="31"/>
         </w:numPr>
-        <w:rPr>
-          <w:sz w:val="24"/>
-          <w:szCs w:val="24"/>
-        </w:rPr>
-      </w:pPr>
-      <w:r>
-        <w:rPr>
-          <w:sz w:val="24"/>
-          <w:szCs w:val="24"/>
-        </w:rPr>
-        <w:t>Materialized views store the results of a query physically, which means that the data is saved on disk and can be accessed quickly without needing to re-execute the underlying query.</w:t>
+        <w:jc w:val="both"/>
+        <w:rPr>
+          <w:b/>
+          <w:bCs/>
+          <w:color w:val="FF0000"/>
+          <w:sz w:val="24"/>
+          <w:szCs w:val="24"/>
+          <w:highlight w:val="yellow"/>
+        </w:rPr>
+      </w:pPr>
+      <w:r>
+        <w:rPr>
+          <w:sz w:val="24"/>
+          <w:szCs w:val="24"/>
+        </w:rPr>
+        <w:t xml:space="preserve">Materialized views store the results of a query physically, which means that the data is saved on disk and can be accessed quickly </w:t>
+      </w:r>
+      <w:r>
+        <w:rPr>
+          <w:b/>
+          <w:bCs/>
+          <w:color w:val="FF0000"/>
+          <w:sz w:val="24"/>
+          <w:szCs w:val="24"/>
+          <w:highlight w:val="yellow"/>
+        </w:rPr>
+        <w:t>without needing to re-execute the underlying query.</w:t>
       </w:r>
     </w:p>
     <w:p>
@@ -5350,19 +6177,19 @@
           <w:ilvl w:val="0"/>
           <w:numId w:val="31"/>
         </w:numPr>
-        <w:rPr>
-          <w:sz w:val="24"/>
-          <w:szCs w:val="24"/>
-        </w:rPr>
-      </w:pPr>
-      <w:r>
-        <w:rPr>
-          <w:b/>
-          <w:bCs/>
-          <w:sz w:val="24"/>
-          <w:szCs w:val="24"/>
-        </w:rPr>
-        <w:lastRenderedPageBreak/>
+        <w:jc w:val="both"/>
+        <w:rPr>
+          <w:sz w:val="24"/>
+          <w:szCs w:val="24"/>
+        </w:rPr>
+      </w:pPr>
+      <w:r>
+        <w:rPr>
+          <w:b/>
+          <w:bCs/>
+          <w:sz w:val="24"/>
+          <w:szCs w:val="24"/>
+        </w:rPr>
         <w:t>Performance Improvement:</w:t>
       </w:r>
     </w:p>
@@ -5372,17 +6199,26 @@
           <w:ilvl w:val="1"/>
           <w:numId w:val="31"/>
         </w:numPr>
-        <w:rPr>
-          <w:sz w:val="24"/>
-          <w:szCs w:val="24"/>
-        </w:rPr>
-      </w:pPr>
-      <w:r>
-        <w:rPr>
-          <w:sz w:val="24"/>
-          <w:szCs w:val="24"/>
-        </w:rPr>
-        <w:t>By pre-computing and storing the results of complex queries, materialized views can significantly improve query performance, especially for aggregations and joins that would otherwise be computationally expensive.</w:t>
+        <w:jc w:val="both"/>
+        <w:rPr>
+          <w:sz w:val="24"/>
+          <w:szCs w:val="24"/>
+        </w:rPr>
+      </w:pPr>
+      <w:r>
+        <w:rPr>
+          <w:sz w:val="24"/>
+          <w:szCs w:val="24"/>
+        </w:rPr>
+        <w:t xml:space="preserve">By pre-computing and storing the results of complex queries, materialized views can significantly improve query performance, </w:t>
+      </w:r>
+      <w:r>
+        <w:rPr>
+          <w:sz w:val="24"/>
+          <w:szCs w:val="24"/>
+          <w:highlight w:val="yellow"/>
+        </w:rPr>
+        <w:t>especially for aggregations and joins that would otherwise be computationally expensive.</w:t>
       </w:r>
     </w:p>
     <w:p>
@@ -5391,6 +6227,7 @@
           <w:ilvl w:val="0"/>
           <w:numId w:val="31"/>
         </w:numPr>
+        <w:jc w:val="both"/>
         <w:rPr>
           <w:sz w:val="24"/>
           <w:szCs w:val="24"/>
@@ -5412,17 +6249,27 @@
           <w:ilvl w:val="1"/>
           <w:numId w:val="31"/>
         </w:numPr>
-        <w:rPr>
-          <w:sz w:val="24"/>
-          <w:szCs w:val="24"/>
-        </w:rPr>
-      </w:pPr>
-      <w:r>
-        <w:rPr>
-          <w:sz w:val="24"/>
-          <w:szCs w:val="24"/>
-        </w:rPr>
-        <w:t>Materialized views can be refreshed at specified intervals (e.g., daily, hourly) or on-demand, allowing users to control how up-to-date the data is.</w:t>
+        <w:jc w:val="both"/>
+        <w:rPr>
+          <w:sz w:val="24"/>
+          <w:szCs w:val="24"/>
+        </w:rPr>
+      </w:pPr>
+      <w:r>
+        <w:rPr>
+          <w:sz w:val="24"/>
+          <w:szCs w:val="24"/>
+          <w:highlight w:val="yellow"/>
+        </w:rPr>
+        <w:lastRenderedPageBreak/>
+        <w:t>Materialized views can be refreshed at specified intervals (e.g., daily, hourly) or on-demand</w:t>
+      </w:r>
+      <w:r>
+        <w:rPr>
+          <w:sz w:val="24"/>
+          <w:szCs w:val="24"/>
+        </w:rPr>
+        <w:t>, allowing users to control how up-to-date the data is.</w:t>
       </w:r>
     </w:p>
     <w:p>
@@ -5431,6 +6278,7 @@
           <w:ilvl w:val="1"/>
           <w:numId w:val="31"/>
         </w:numPr>
+        <w:jc w:val="both"/>
         <w:rPr>
           <w:sz w:val="24"/>
           <w:szCs w:val="24"/>
@@ -5450,9 +6298,11 @@
           <w:ilvl w:val="2"/>
           <w:numId w:val="31"/>
         </w:numPr>
-        <w:rPr>
-          <w:sz w:val="24"/>
-          <w:szCs w:val="24"/>
+        <w:jc w:val="both"/>
+        <w:rPr>
+          <w:sz w:val="24"/>
+          <w:szCs w:val="24"/>
+          <w:highlight w:val="yellow"/>
         </w:rPr>
       </w:pPr>
       <w:r>
@@ -5469,7 +6319,15 @@
           <w:sz w:val="24"/>
           <w:szCs w:val="24"/>
         </w:rPr>
-        <w:t> The materialized view is completely rebuilt from the underlying tables.</w:t>
+        <w:t> </w:t>
+      </w:r>
+      <w:r>
+        <w:rPr>
+          <w:sz w:val="24"/>
+          <w:szCs w:val="24"/>
+          <w:highlight w:val="yellow"/>
+        </w:rPr>
+        <w:t>The materialized view is completely rebuilt from the underlying tables.</w:t>
       </w:r>
     </w:p>
     <w:p>
@@ -5478,6 +6336,7 @@
           <w:ilvl w:val="2"/>
           <w:numId w:val="31"/>
         </w:numPr>
+        <w:jc w:val="both"/>
         <w:rPr>
           <w:sz w:val="24"/>
           <w:szCs w:val="24"/>
@@ -5506,6 +6365,7 @@
           <w:ilvl w:val="0"/>
           <w:numId w:val="31"/>
         </w:numPr>
+        <w:jc w:val="both"/>
         <w:rPr>
           <w:sz w:val="24"/>
           <w:szCs w:val="24"/>
@@ -5527,6 +6387,7 @@
           <w:ilvl w:val="1"/>
           <w:numId w:val="31"/>
         </w:numPr>
+        <w:jc w:val="both"/>
         <w:rPr>
           <w:sz w:val="24"/>
           <w:szCs w:val="24"/>
@@ -5542,6 +6403,7 @@
     </w:p>
     <w:p>
       <w:pPr>
+        <w:jc w:val="both"/>
         <w:rPr>
           <w:b/>
           <w:bCs/>
@@ -5565,6 +6427,7 @@
           <w:ilvl w:val="0"/>
           <w:numId w:val="32"/>
         </w:numPr>
+        <w:jc w:val="both"/>
         <w:rPr>
           <w:sz w:val="24"/>
           <w:szCs w:val="24"/>
@@ -5586,6 +6449,7 @@
           <w:ilvl w:val="1"/>
           <w:numId w:val="32"/>
         </w:numPr>
+        <w:jc w:val="both"/>
         <w:rPr>
           <w:sz w:val="24"/>
           <w:szCs w:val="24"/>
@@ -5614,6 +6478,7 @@
           <w:ilvl w:val="1"/>
           <w:numId w:val="32"/>
         </w:numPr>
+        <w:jc w:val="both"/>
         <w:rPr>
           <w:sz w:val="24"/>
           <w:szCs w:val="24"/>
@@ -5642,6 +6507,7 @@
           <w:ilvl w:val="0"/>
           <w:numId w:val="32"/>
         </w:numPr>
+        <w:jc w:val="both"/>
         <w:rPr>
           <w:sz w:val="24"/>
           <w:szCs w:val="24"/>
@@ -5663,6 +6529,7 @@
           <w:ilvl w:val="1"/>
           <w:numId w:val="32"/>
         </w:numPr>
+        <w:jc w:val="both"/>
         <w:rPr>
           <w:sz w:val="24"/>
           <w:szCs w:val="24"/>
@@ -5691,26 +6558,45 @@
           <w:ilvl w:val="1"/>
           <w:numId w:val="32"/>
         </w:numPr>
-        <w:rPr>
-          <w:sz w:val="24"/>
-          <w:szCs w:val="24"/>
-        </w:rPr>
-      </w:pPr>
-      <w:r>
-        <w:rPr>
-          <w:b/>
-          <w:bCs/>
-          <w:sz w:val="24"/>
-          <w:szCs w:val="24"/>
-        </w:rPr>
-        <w:t>Relational Views:</w:t>
-      </w:r>
-      <w:r>
-        <w:rPr>
-          <w:sz w:val="24"/>
-          <w:szCs w:val="24"/>
-        </w:rPr>
-        <w:t> May lead to slower performance for complex queries, as the underlying query must be executed each time the view is accessed.</w:t>
+        <w:jc w:val="both"/>
+        <w:rPr>
+          <w:sz w:val="24"/>
+          <w:szCs w:val="24"/>
+        </w:rPr>
+      </w:pPr>
+      <w:r>
+        <w:rPr>
+          <w:b/>
+          <w:bCs/>
+          <w:sz w:val="24"/>
+          <w:szCs w:val="24"/>
+        </w:rPr>
+        <w:t>Relational Views</w:t>
+      </w:r>
+      <w:r>
+        <w:rPr>
+          <w:b/>
+          <w:bCs/>
+          <w:sz w:val="24"/>
+          <w:szCs w:val="24"/>
+          <w:highlight w:val="yellow"/>
+        </w:rPr>
+        <w:t>:</w:t>
+      </w:r>
+      <w:r>
+        <w:rPr>
+          <w:sz w:val="24"/>
+          <w:szCs w:val="24"/>
+          <w:highlight w:val="yellow"/>
+        </w:rPr>
+        <w:t> May lead to slower performance for complex queries</w:t>
+      </w:r>
+      <w:r>
+        <w:rPr>
+          <w:sz w:val="24"/>
+          <w:szCs w:val="24"/>
+        </w:rPr>
+        <w:t>, as the underlying query must be executed each time the view is accessed.</w:t>
       </w:r>
     </w:p>
     <w:p>
@@ -5719,6 +6605,7 @@
           <w:ilvl w:val="0"/>
           <w:numId w:val="32"/>
         </w:numPr>
+        <w:jc w:val="both"/>
         <w:rPr>
           <w:sz w:val="24"/>
           <w:szCs w:val="24"/>
@@ -5740,6 +6627,100 @@
           <w:ilvl w:val="1"/>
           <w:numId w:val="32"/>
         </w:numPr>
+        <w:jc w:val="both"/>
+        <w:rPr>
+          <w:b/>
+          <w:bCs/>
+          <w:sz w:val="24"/>
+          <w:szCs w:val="24"/>
+          <w:highlight w:val="yellow"/>
+        </w:rPr>
+      </w:pPr>
+      <w:r>
+        <w:rPr>
+          <w:b/>
+          <w:bCs/>
+          <w:sz w:val="24"/>
+          <w:szCs w:val="24"/>
+        </w:rPr>
+        <w:t>Materialized Views:</w:t>
+      </w:r>
+      <w:r>
+        <w:rPr>
+          <w:sz w:val="24"/>
+          <w:szCs w:val="24"/>
+        </w:rPr>
+        <w:t xml:space="preserve"> Can become stale if not refreshed regularly, </w:t>
+      </w:r>
+      <w:r>
+        <w:rPr>
+          <w:b/>
+          <w:bCs/>
+          <w:sz w:val="24"/>
+          <w:szCs w:val="24"/>
+          <w:highlight w:val="yellow"/>
+        </w:rPr>
+        <w:t>and users must manage the refresh strategy to ensure data accuracy.</w:t>
+      </w:r>
+    </w:p>
+    <w:p>
+      <w:pPr>
+        <w:numPr>
+          <w:ilvl w:val="1"/>
+          <w:numId w:val="32"/>
+        </w:numPr>
+        <w:jc w:val="both"/>
+        <w:rPr>
+          <w:sz w:val="24"/>
+          <w:szCs w:val="24"/>
+        </w:rPr>
+      </w:pPr>
+      <w:r>
+        <w:rPr>
+          <w:b/>
+          <w:bCs/>
+          <w:sz w:val="24"/>
+          <w:szCs w:val="24"/>
+        </w:rPr>
+        <w:t>Relational Views:</w:t>
+      </w:r>
+      <w:r>
+        <w:rPr>
+          <w:sz w:val="24"/>
+          <w:szCs w:val="24"/>
+        </w:rPr>
+        <w:t> Always reflect the most current data from the underlying tables since they generate results on-the-fly.</w:t>
+      </w:r>
+    </w:p>
+    <w:p>
+      <w:pPr>
+        <w:numPr>
+          <w:ilvl w:val="0"/>
+          <w:numId w:val="32"/>
+        </w:numPr>
+        <w:jc w:val="both"/>
+        <w:rPr>
+          <w:sz w:val="24"/>
+          <w:szCs w:val="24"/>
+        </w:rPr>
+      </w:pPr>
+      <w:r>
+        <w:rPr>
+          <w:b/>
+          <w:bCs/>
+          <w:sz w:val="24"/>
+          <w:szCs w:val="24"/>
+        </w:rPr>
+        <w:t>Use Cases:</w:t>
+      </w:r>
+    </w:p>
+    <w:p>
+      <w:pPr>
+        <w:numPr>
+          <w:ilvl w:val="1"/>
+          <w:numId w:val="32"/>
+        </w:numPr>
+        <w:jc w:val="both"/>
         <w:rPr>
           <w:sz w:val="24"/>
           <w:szCs w:val="24"/>
@@ -5760,7 +6741,7 @@
           <w:sz w:val="24"/>
           <w:szCs w:val="24"/>
         </w:rPr>
-        <w:t> Can become stale if not refreshed regularly, and users must manage the refresh strategy to ensure data accuracy.</w:t>
+        <w:t> Ideal for reporting, analytics, and scenarios where query performance is critical and data does not change frequently.</w:t>
       </w:r>
     </w:p>
     <w:p>
@@ -5769,6 +6750,7 @@
           <w:ilvl w:val="1"/>
           <w:numId w:val="32"/>
         </w:numPr>
+        <w:jc w:val="both"/>
         <w:rPr>
           <w:sz w:val="24"/>
           <w:szCs w:val="24"/>
@@ -5788,7 +6770,7 @@
           <w:sz w:val="24"/>
           <w:szCs w:val="24"/>
         </w:rPr>
-        <w:t> Always reflect the most current data from the underlying tables since they generate results on-the-fly.</w:t>
+        <w:t> Suitable for simplifying complex queries, providing a layer of abstraction, and ensuring that users always see the latest data.</w:t>
       </w:r>
     </w:p>
     <w:p>
@@ -5797,19 +6779,20 @@
           <w:ilvl w:val="0"/>
           <w:numId w:val="32"/>
         </w:numPr>
-        <w:rPr>
-          <w:sz w:val="24"/>
-          <w:szCs w:val="24"/>
-        </w:rPr>
-      </w:pPr>
-      <w:r>
-        <w:rPr>
-          <w:b/>
-          <w:bCs/>
-          <w:sz w:val="24"/>
-          <w:szCs w:val="24"/>
-        </w:rPr>
-        <w:t>Use Cases:</w:t>
+        <w:jc w:val="both"/>
+        <w:rPr>
+          <w:sz w:val="24"/>
+          <w:szCs w:val="24"/>
+        </w:rPr>
+      </w:pPr>
+      <w:r>
+        <w:rPr>
+          <w:b/>
+          <w:bCs/>
+          <w:sz w:val="24"/>
+          <w:szCs w:val="24"/>
+        </w:rPr>
+        <w:t>Maintenance:</w:t>
       </w:r>
     </w:p>
     <w:p>
@@ -5818,103 +6801,33 @@
           <w:ilvl w:val="1"/>
           <w:numId w:val="32"/>
         </w:numPr>
-        <w:rPr>
-          <w:sz w:val="24"/>
-          <w:szCs w:val="24"/>
-        </w:rPr>
-      </w:pPr>
-      <w:r>
-        <w:rPr>
-          <w:b/>
-          <w:bCs/>
-          <w:sz w:val="24"/>
-          <w:szCs w:val="24"/>
-        </w:rPr>
-        <w:t>Materialized Views:</w:t>
-      </w:r>
-      <w:r>
-        <w:rPr>
-          <w:sz w:val="24"/>
-          <w:szCs w:val="24"/>
-        </w:rPr>
-        <w:t> Ideal for reporting, analytics, and scenarios where query performance is critical and data does not change frequently.</w:t>
-      </w:r>
-    </w:p>
-    <w:p>
-      <w:pPr>
-        <w:numPr>
-          <w:ilvl w:val="1"/>
-          <w:numId w:val="32"/>
-        </w:numPr>
-        <w:rPr>
-          <w:sz w:val="24"/>
-          <w:szCs w:val="24"/>
-        </w:rPr>
-      </w:pPr>
-      <w:r>
-        <w:rPr>
-          <w:b/>
-          <w:bCs/>
-          <w:sz w:val="24"/>
-          <w:szCs w:val="24"/>
-        </w:rPr>
-        <w:t>Relational Views:</w:t>
-      </w:r>
-      <w:r>
-        <w:rPr>
-          <w:sz w:val="24"/>
-          <w:szCs w:val="24"/>
-        </w:rPr>
-        <w:t> Suitable for simplifying complex queries, providing a layer of abstraction, and ensuring that users always see the latest data.</w:t>
-      </w:r>
-    </w:p>
-    <w:p>
-      <w:pPr>
-        <w:numPr>
-          <w:ilvl w:val="0"/>
-          <w:numId w:val="32"/>
-        </w:numPr>
-        <w:rPr>
-          <w:sz w:val="24"/>
-          <w:szCs w:val="24"/>
-        </w:rPr>
-      </w:pPr>
-      <w:r>
-        <w:rPr>
-          <w:b/>
-          <w:bCs/>
-          <w:sz w:val="24"/>
-          <w:szCs w:val="24"/>
-        </w:rPr>
-        <w:t>Maintenance:</w:t>
-      </w:r>
-    </w:p>
-    <w:p>
-      <w:pPr>
-        <w:numPr>
-          <w:ilvl w:val="1"/>
-          <w:numId w:val="32"/>
-        </w:numPr>
-        <w:rPr>
-          <w:sz w:val="24"/>
-          <w:szCs w:val="24"/>
-        </w:rPr>
-      </w:pPr>
-      <w:r>
-        <w:rPr>
-          <w:b/>
-          <w:bCs/>
-          <w:sz w:val="24"/>
-          <w:szCs w:val="24"/>
-        </w:rPr>
-        <w:t>Materialized Views:</w:t>
-      </w:r>
-      <w:r>
-        <w:rPr>
-          <w:sz w:val="24"/>
-          <w:szCs w:val="24"/>
-        </w:rPr>
-        <w:t> Require maintenance to refresh the data, which can involve additional overhead.</w:t>
+        <w:jc w:val="both"/>
+        <w:rPr>
+          <w:b/>
+          <w:bCs/>
+          <w:sz w:val="24"/>
+          <w:szCs w:val="24"/>
+          <w:highlight w:val="yellow"/>
+        </w:rPr>
+      </w:pPr>
+      <w:r>
+        <w:rPr>
+          <w:b/>
+          <w:bCs/>
+          <w:sz w:val="24"/>
+          <w:szCs w:val="24"/>
+        </w:rPr>
+        <w:t>Materialized Views</w:t>
+      </w:r>
+      <w:r>
+        <w:rPr>
+          <w:b/>
+          <w:bCs/>
+          <w:sz w:val="24"/>
+          <w:szCs w:val="24"/>
+          <w:highlight w:val="yellow"/>
+        </w:rPr>
+        <w:t>: Require maintenance to refresh the data, which can involve additional overhead.</w:t>
       </w:r>
     </w:p>
     <w:p>
@@ -5926,6 +6839,7 @@
         <w:pBdr>
           <w:bottom w:val="single" w:sz="6" w:space="1" w:color="auto"/>
         </w:pBdr>
+        <w:jc w:val="both"/>
         <w:rPr>
           <w:sz w:val="24"/>
           <w:szCs w:val="24"/>
@@ -5950,14 +6864,16 @@
     </w:p>
     <w:p>
       <w:pPr>
-        <w:rPr>
-          <w:sz w:val="24"/>
-          <w:szCs w:val="24"/>
-        </w:rPr>
-      </w:pPr>
-    </w:p>
-    <w:p>
-      <w:pPr>
+        <w:jc w:val="both"/>
+        <w:rPr>
+          <w:sz w:val="24"/>
+          <w:szCs w:val="24"/>
+        </w:rPr>
+      </w:pPr>
+    </w:p>
+    <w:p>
+      <w:pPr>
+        <w:jc w:val="both"/>
         <w:rPr>
           <w:b/>
           <w:bCs/>
@@ -5977,6 +6893,7 @@
     </w:p>
     <w:p>
       <w:pPr>
+        <w:jc w:val="both"/>
         <w:rPr>
           <w:sz w:val="24"/>
           <w:szCs w:val="24"/>
@@ -5994,21 +6911,68 @@
     </w:p>
     <w:p>
       <w:pPr>
-        <w:rPr>
-          <w:sz w:val="24"/>
-          <w:szCs w:val="24"/>
-        </w:rPr>
-      </w:pPr>
-      <w:r>
-        <w:rPr>
-          <w:sz w:val="24"/>
-          <w:szCs w:val="24"/>
-        </w:rPr>
-        <w:t>Graph databases are designed to represent and store data in the form of graphs, which consist of nodes (entities) and edges (relationships). This model is particularly effective for applications that require the representation of complex relationships and interconnected data. Graph databases excel in scenarios where relationships are as important as the data itself, such as social networks, recommendation systems, and fraud detection.</w:t>
-      </w:r>
-    </w:p>
-    <w:p>
-      <w:pPr>
+        <w:jc w:val="both"/>
+        <w:rPr>
+          <w:sz w:val="24"/>
+          <w:szCs w:val="24"/>
+        </w:rPr>
+      </w:pPr>
+      <w:r>
+        <w:rPr>
+          <w:sz w:val="24"/>
+          <w:szCs w:val="24"/>
+        </w:rPr>
+        <w:t>Graph databases are designed to represent and store data in the form of graphs, which consist of nodes (entities) and edges (relationships). This model is particularly effective for applications that require the</w:t>
+      </w:r>
+      <w:r>
+        <w:rPr>
+          <w:b/>
+          <w:bCs/>
+          <w:sz w:val="24"/>
+          <w:szCs w:val="24"/>
+        </w:rPr>
+        <w:t xml:space="preserve"> </w:t>
+      </w:r>
+      <w:r>
+        <w:rPr>
+          <w:b/>
+          <w:bCs/>
+          <w:sz w:val="24"/>
+          <w:szCs w:val="24"/>
+          <w:highlight w:val="yellow"/>
+        </w:rPr>
+        <w:t>representation of complex relationships and interconnected data.</w:t>
+      </w:r>
+      <w:r>
+        <w:rPr>
+          <w:b/>
+          <w:bCs/>
+          <w:sz w:val="24"/>
+          <w:szCs w:val="24"/>
+        </w:rPr>
+        <w:t xml:space="preserve"> </w:t>
+      </w:r>
+      <w:r>
+        <w:rPr>
+          <w:sz w:val="24"/>
+          <w:szCs w:val="24"/>
+        </w:rPr>
+        <w:t xml:space="preserve">Graph databases excel in scenarios where relationships are as important as the data itself, such as </w:t>
+      </w:r>
+      <w:r>
+        <w:rPr>
+          <w:b/>
+          <w:bCs/>
+          <w:sz w:val="24"/>
+          <w:szCs w:val="24"/>
+          <w:highlight w:val="yellow"/>
+        </w:rPr>
+        <w:t>social networks, recommendation systems, and fraud detection.</w:t>
+      </w:r>
+    </w:p>
+    <w:p>
+      <w:pPr>
+        <w:jc w:val="both"/>
         <w:rPr>
           <w:b/>
           <w:bCs/>
@@ -6032,6 +6996,7 @@
           <w:ilvl w:val="0"/>
           <w:numId w:val="33"/>
         </w:numPr>
+        <w:jc w:val="both"/>
         <w:rPr>
           <w:sz w:val="24"/>
           <w:szCs w:val="24"/>
@@ -6053,6 +7018,7 @@
           <w:ilvl w:val="1"/>
           <w:numId w:val="33"/>
         </w:numPr>
+        <w:jc w:val="both"/>
         <w:rPr>
           <w:sz w:val="24"/>
           <w:szCs w:val="24"/>
@@ -6072,6 +7038,7 @@
           <w:ilvl w:val="1"/>
           <w:numId w:val="33"/>
         </w:numPr>
+        <w:jc w:val="both"/>
         <w:rPr>
           <w:sz w:val="24"/>
           <w:szCs w:val="24"/>
@@ -6100,6 +7067,7 @@
           <w:ilvl w:val="0"/>
           <w:numId w:val="33"/>
         </w:numPr>
+        <w:jc w:val="both"/>
         <w:rPr>
           <w:sz w:val="24"/>
           <w:szCs w:val="24"/>
@@ -6121,18 +7089,27 @@
           <w:ilvl w:val="1"/>
           <w:numId w:val="33"/>
         </w:numPr>
-        <w:rPr>
-          <w:sz w:val="24"/>
-          <w:szCs w:val="24"/>
-        </w:rPr>
-      </w:pPr>
-      <w:r>
-        <w:rPr>
-          <w:sz w:val="24"/>
-          <w:szCs w:val="24"/>
-        </w:rPr>
-        <w:lastRenderedPageBreak/>
-        <w:t>Edges represent the relationships between nodes. Each edge can also have properties that describe the nature of the relationship.</w:t>
+        <w:jc w:val="both"/>
+        <w:rPr>
+          <w:sz w:val="24"/>
+          <w:szCs w:val="24"/>
+          <w:highlight w:val="yellow"/>
+        </w:rPr>
+      </w:pPr>
+      <w:r>
+        <w:rPr>
+          <w:sz w:val="24"/>
+          <w:szCs w:val="24"/>
+        </w:rPr>
+        <w:t xml:space="preserve">Edges represent the relationships between nodes. </w:t>
+      </w:r>
+      <w:r>
+        <w:rPr>
+          <w:sz w:val="24"/>
+          <w:szCs w:val="24"/>
+          <w:highlight w:val="yellow"/>
+        </w:rPr>
+        <w:t>Each edge can also have properties that describe the nature of the relationship.</w:t>
       </w:r>
     </w:p>
     <w:p>
@@ -6141,6 +7118,7 @@
           <w:ilvl w:val="1"/>
           <w:numId w:val="33"/>
         </w:numPr>
+        <w:jc w:val="both"/>
         <w:rPr>
           <w:sz w:val="24"/>
           <w:szCs w:val="24"/>
@@ -6169,6 +7147,7 @@
           <w:ilvl w:val="0"/>
           <w:numId w:val="33"/>
         </w:numPr>
+        <w:jc w:val="both"/>
         <w:rPr>
           <w:sz w:val="24"/>
           <w:szCs w:val="24"/>
@@ -6190,16 +7169,18 @@
           <w:ilvl w:val="1"/>
           <w:numId w:val="33"/>
         </w:numPr>
-        <w:rPr>
-          <w:sz w:val="24"/>
-          <w:szCs w:val="24"/>
-        </w:rPr>
-      </w:pPr>
-      <w:r>
-        <w:rPr>
-          <w:sz w:val="24"/>
-          <w:szCs w:val="24"/>
-        </w:rPr>
+        <w:jc w:val="both"/>
+        <w:rPr>
+          <w:sz w:val="24"/>
+          <w:szCs w:val="24"/>
+        </w:rPr>
+      </w:pPr>
+      <w:r>
+        <w:rPr>
+          <w:sz w:val="24"/>
+          <w:szCs w:val="24"/>
+        </w:rPr>
+        <w:lastRenderedPageBreak/>
         <w:t>Both nodes and edges can have properties, which are key-value pairs that provide additional information about the entity or relationship.</w:t>
       </w:r>
     </w:p>
@@ -6209,9 +7190,14 @@
           <w:ilvl w:val="1"/>
           <w:numId w:val="33"/>
         </w:numPr>
-        <w:rPr>
-          <w:sz w:val="24"/>
-          <w:szCs w:val="24"/>
+        <w:jc w:val="both"/>
+        <w:rPr>
+          <w:b/>
+          <w:bCs/>
+          <w:color w:val="FF0000"/>
+          <w:sz w:val="24"/>
+          <w:szCs w:val="24"/>
+          <w:highlight w:val="yellow"/>
         </w:rPr>
       </w:pPr>
       <w:r>
@@ -6228,11 +7214,23 @@
           <w:sz w:val="24"/>
           <w:szCs w:val="24"/>
         </w:rPr>
-        <w:t> A user node might have properties like "name," "age," and "location," while a "likes" edge might have a property indicating the timestamp of the action.</w:t>
-      </w:r>
-    </w:p>
-    <w:p>
-      <w:pPr>
+        <w:t> </w:t>
+      </w:r>
+      <w:r>
+        <w:rPr>
+          <w:b/>
+          <w:bCs/>
+          <w:color w:val="FF0000"/>
+          <w:sz w:val="24"/>
+          <w:szCs w:val="24"/>
+          <w:highlight w:val="yellow"/>
+        </w:rPr>
+        <w:t>A user node might have properties like "name," "age," and "location," while a "likes" edge might have a property indicating the timestamp of the action.</w:t>
+      </w:r>
+    </w:p>
+    <w:p>
+      <w:pPr>
+        <w:jc w:val="both"/>
         <w:rPr>
           <w:b/>
           <w:bCs/>
@@ -6256,6 +7254,7 @@
           <w:ilvl w:val="0"/>
           <w:numId w:val="34"/>
         </w:numPr>
+        <w:jc w:val="both"/>
         <w:rPr>
           <w:sz w:val="24"/>
           <w:szCs w:val="24"/>
@@ -6277,6 +7276,7 @@
           <w:ilvl w:val="1"/>
           <w:numId w:val="34"/>
         </w:numPr>
+        <w:jc w:val="both"/>
         <w:rPr>
           <w:sz w:val="24"/>
           <w:szCs w:val="24"/>
@@ -6296,15 +7296,22 @@
           <w:ilvl w:val="1"/>
           <w:numId w:val="34"/>
         </w:numPr>
-        <w:rPr>
-          <w:sz w:val="24"/>
-          <w:szCs w:val="24"/>
-        </w:rPr>
-      </w:pPr>
-      <w:r>
-        <w:rPr>
-          <w:sz w:val="24"/>
-          <w:szCs w:val="24"/>
+        <w:jc w:val="both"/>
+        <w:rPr>
+          <w:b/>
+          <w:bCs/>
+          <w:sz w:val="24"/>
+          <w:szCs w:val="24"/>
+          <w:highlight w:val="yellow"/>
+        </w:rPr>
+      </w:pPr>
+      <w:r>
+        <w:rPr>
+          <w:b/>
+          <w:bCs/>
+          <w:sz w:val="24"/>
+          <w:szCs w:val="24"/>
+          <w:highlight w:val="yellow"/>
         </w:rPr>
         <w:t>Relationships can also be weighted, indicating the strength or significance of the connection (e.g., the frequency of interactions).</w:t>
       </w:r>
@@ -6315,6 +7322,7 @@
           <w:ilvl w:val="0"/>
           <w:numId w:val="34"/>
         </w:numPr>
+        <w:jc w:val="both"/>
         <w:rPr>
           <w:sz w:val="24"/>
           <w:szCs w:val="24"/>
@@ -6336,17 +7344,30 @@
           <w:ilvl w:val="1"/>
           <w:numId w:val="34"/>
         </w:numPr>
-        <w:rPr>
-          <w:sz w:val="24"/>
-          <w:szCs w:val="24"/>
-        </w:rPr>
-      </w:pPr>
-      <w:r>
-        <w:rPr>
-          <w:sz w:val="24"/>
-          <w:szCs w:val="24"/>
-        </w:rPr>
-        <w:t>Graph databases can easily represent complex relationships, including multi-hop relationships where a path can traverse multiple nodes and edges.</w:t>
+        <w:jc w:val="both"/>
+        <w:rPr>
+          <w:b/>
+          <w:bCs/>
+          <w:sz w:val="24"/>
+          <w:szCs w:val="24"/>
+        </w:rPr>
+      </w:pPr>
+      <w:r>
+        <w:rPr>
+          <w:sz w:val="24"/>
+          <w:szCs w:val="24"/>
+        </w:rPr>
+        <w:t xml:space="preserve">Graph databases can easily represent complex relationships, including multi-hop relationships </w:t>
+      </w:r>
+      <w:r>
+        <w:rPr>
+          <w:b/>
+          <w:bCs/>
+          <w:sz w:val="24"/>
+          <w:szCs w:val="24"/>
+          <w:highlight w:val="yellow"/>
+        </w:rPr>
+        <w:t>where a path can traverse multiple nodes and edges.</w:t>
       </w:r>
     </w:p>
     <w:p>
@@ -6355,6 +7376,7 @@
           <w:ilvl w:val="1"/>
           <w:numId w:val="34"/>
         </w:numPr>
+        <w:jc w:val="both"/>
         <w:rPr>
           <w:sz w:val="24"/>
           <w:szCs w:val="24"/>
@@ -6383,6 +7405,7 @@
           <w:ilvl w:val="0"/>
           <w:numId w:val="34"/>
         </w:numPr>
+        <w:jc w:val="both"/>
         <w:rPr>
           <w:sz w:val="24"/>
           <w:szCs w:val="24"/>
@@ -6404,17 +7427,52 @@
           <w:ilvl w:val="1"/>
           <w:numId w:val="34"/>
         </w:numPr>
-        <w:rPr>
-          <w:sz w:val="24"/>
-          <w:szCs w:val="24"/>
-        </w:rPr>
-      </w:pPr>
-      <w:r>
-        <w:rPr>
-          <w:sz w:val="24"/>
-          <w:szCs w:val="24"/>
-        </w:rPr>
-        <w:t>One of the key advantages of graph databases is their ability to perform efficient traversals. Queries can quickly navigate through nodes and edges to find related data.</w:t>
+        <w:jc w:val="both"/>
+        <w:rPr>
+          <w:sz w:val="24"/>
+          <w:szCs w:val="24"/>
+          <w:highlight w:val="yellow"/>
+        </w:rPr>
+      </w:pPr>
+      <w:r>
+        <w:rPr>
+          <w:sz w:val="24"/>
+          <w:szCs w:val="24"/>
+        </w:rPr>
+        <w:t xml:space="preserve">One of the key advantages of graph databases is their </w:t>
+      </w:r>
+      <w:r>
+        <w:rPr>
+          <w:b/>
+          <w:bCs/>
+          <w:color w:val="FF0000"/>
+          <w:sz w:val="24"/>
+          <w:szCs w:val="24"/>
+        </w:rPr>
+        <w:t>ability to perform efficient traversals.</w:t>
+      </w:r>
+      <w:r>
+        <w:rPr>
+          <w:color w:val="FF0000"/>
+          <w:sz w:val="24"/>
+          <w:szCs w:val="24"/>
+        </w:rPr>
+        <w:t xml:space="preserve"> </w:t>
+      </w:r>
+      <w:r>
+        <w:rPr>
+          <w:sz w:val="24"/>
+          <w:szCs w:val="24"/>
+        </w:rPr>
+        <w:t xml:space="preserve">Queries can quickly navigate through nodes and edges </w:t>
+      </w:r>
+      <w:r>
+        <w:rPr>
+          <w:sz w:val="24"/>
+          <w:szCs w:val="24"/>
+          <w:highlight w:val="yellow"/>
+        </w:rPr>
+        <w:t>to find related data.</w:t>
       </w:r>
     </w:p>
     <w:p>
@@ -6423,6 +7481,7 @@
           <w:ilvl w:val="1"/>
           <w:numId w:val="34"/>
         </w:numPr>
+        <w:jc w:val="both"/>
         <w:rPr>
           <w:sz w:val="24"/>
           <w:szCs w:val="24"/>
@@ -6447,21 +7506,21 @@
     </w:p>
     <w:p>
       <w:pPr>
-        <w:rPr>
-          <w:b/>
-          <w:bCs/>
-          <w:sz w:val="24"/>
-          <w:szCs w:val="24"/>
-        </w:rPr>
-      </w:pPr>
-      <w:r>
-        <w:rPr>
-          <w:b/>
-          <w:bCs/>
-          <w:sz w:val="24"/>
-          <w:szCs w:val="24"/>
-        </w:rPr>
-        <w:lastRenderedPageBreak/>
+        <w:jc w:val="both"/>
+        <w:rPr>
+          <w:b/>
+          <w:bCs/>
+          <w:sz w:val="24"/>
+          <w:szCs w:val="24"/>
+        </w:rPr>
+      </w:pPr>
+      <w:r>
+        <w:rPr>
+          <w:b/>
+          <w:bCs/>
+          <w:sz w:val="24"/>
+          <w:szCs w:val="24"/>
+        </w:rPr>
         <w:t>Data Modeling for Graph Databases:</w:t>
       </w:r>
     </w:p>
@@ -6471,6 +7530,7 @@
           <w:ilvl w:val="0"/>
           <w:numId w:val="35"/>
         </w:numPr>
+        <w:jc w:val="both"/>
         <w:rPr>
           <w:sz w:val="24"/>
           <w:szCs w:val="24"/>
@@ -6492,6 +7552,7 @@
           <w:ilvl w:val="1"/>
           <w:numId w:val="35"/>
         </w:numPr>
+        <w:jc w:val="both"/>
         <w:rPr>
           <w:sz w:val="24"/>
           <w:szCs w:val="24"/>
@@ -6511,18 +7572,20 @@
           <w:ilvl w:val="1"/>
           <w:numId w:val="35"/>
         </w:numPr>
-        <w:rPr>
-          <w:sz w:val="24"/>
-          <w:szCs w:val="24"/>
-        </w:rPr>
-      </w:pPr>
-      <w:r>
-        <w:rPr>
-          <w:b/>
-          <w:bCs/>
-          <w:sz w:val="24"/>
-          <w:szCs w:val="24"/>
-        </w:rPr>
+        <w:jc w:val="both"/>
+        <w:rPr>
+          <w:sz w:val="24"/>
+          <w:szCs w:val="24"/>
+        </w:rPr>
+      </w:pPr>
+      <w:r>
+        <w:rPr>
+          <w:b/>
+          <w:bCs/>
+          <w:sz w:val="24"/>
+          <w:szCs w:val="24"/>
+        </w:rPr>
+        <w:lastRenderedPageBreak/>
         <w:t>Example:</w:t>
       </w:r>
       <w:r>
@@ -6539,6 +7602,7 @@
           <w:ilvl w:val="0"/>
           <w:numId w:val="35"/>
         </w:numPr>
+        <w:jc w:val="both"/>
         <w:rPr>
           <w:sz w:val="24"/>
           <w:szCs w:val="24"/>
@@ -6560,6 +7624,7 @@
           <w:ilvl w:val="1"/>
           <w:numId w:val="35"/>
         </w:numPr>
+        <w:jc w:val="both"/>
         <w:rPr>
           <w:sz w:val="24"/>
           <w:szCs w:val="24"/>
@@ -6579,6 +7644,7 @@
           <w:ilvl w:val="1"/>
           <w:numId w:val="35"/>
         </w:numPr>
+        <w:jc w:val="both"/>
         <w:rPr>
           <w:sz w:val="24"/>
           <w:szCs w:val="24"/>
@@ -6607,6 +7673,7 @@
           <w:ilvl w:val="0"/>
           <w:numId w:val="35"/>
         </w:numPr>
+        <w:jc w:val="both"/>
         <w:rPr>
           <w:sz w:val="24"/>
           <w:szCs w:val="24"/>
@@ -6628,6 +7695,7 @@
           <w:ilvl w:val="1"/>
           <w:numId w:val="35"/>
         </w:numPr>
+        <w:jc w:val="both"/>
         <w:rPr>
           <w:sz w:val="24"/>
           <w:szCs w:val="24"/>
@@ -6647,6 +7715,7 @@
           <w:ilvl w:val="1"/>
           <w:numId w:val="35"/>
         </w:numPr>
+        <w:jc w:val="both"/>
         <w:rPr>
           <w:sz w:val="24"/>
           <w:szCs w:val="24"/>
@@ -6691,6 +7760,7 @@
           <w:ilvl w:val="0"/>
           <w:numId w:val="35"/>
         </w:numPr>
+        <w:jc w:val="both"/>
         <w:rPr>
           <w:sz w:val="24"/>
           <w:szCs w:val="24"/>
@@ -6712,6 +7782,7 @@
           <w:ilvl w:val="1"/>
           <w:numId w:val="35"/>
         </w:numPr>
+        <w:jc w:val="both"/>
         <w:rPr>
           <w:sz w:val="24"/>
           <w:szCs w:val="24"/>
@@ -6731,6 +7802,7 @@
           <w:ilvl w:val="1"/>
           <w:numId w:val="35"/>
         </w:numPr>
+        <w:jc w:val="both"/>
         <w:rPr>
           <w:sz w:val="24"/>
           <w:szCs w:val="24"/>
@@ -6755,6 +7827,7 @@
     </w:p>
     <w:p>
       <w:pPr>
+        <w:jc w:val="both"/>
         <w:rPr>
           <w:sz w:val="24"/>
           <w:szCs w:val="24"/>
@@ -6770,6 +7843,7 @@
     </w:p>
     <w:p>
       <w:pPr>
+        <w:jc w:val="both"/>
         <w:rPr>
           <w:sz w:val="24"/>
           <w:szCs w:val="24"/>
@@ -6810,6 +7884,7 @@
     </w:p>
     <w:p>
       <w:pPr>
+        <w:jc w:val="both"/>
         <w:rPr>
           <w:sz w:val="24"/>
           <w:szCs w:val="24"/>
@@ -6846,6 +7921,7 @@
         <w:pBdr>
           <w:bottom w:val="single" w:sz="6" w:space="1" w:color="auto"/>
         </w:pBdr>
+        <w:jc w:val="both"/>
         <w:rPr>
           <w:sz w:val="24"/>
           <w:szCs w:val="24"/>
@@ -6861,74 +7937,102 @@
     </w:p>
     <w:p>
       <w:pPr>
-        <w:rPr>
-          <w:sz w:val="24"/>
-          <w:szCs w:val="24"/>
-        </w:rPr>
-      </w:pPr>
-    </w:p>
-    <w:p>
-      <w:pPr>
-        <w:rPr>
-          <w:sz w:val="24"/>
-          <w:szCs w:val="24"/>
-        </w:rPr>
-      </w:pPr>
-    </w:p>
-    <w:p>
-      <w:pPr>
-        <w:rPr>
-          <w:b/>
-          <w:bCs/>
-          <w:sz w:val="24"/>
-          <w:szCs w:val="24"/>
-        </w:rPr>
-      </w:pPr>
-      <w:r>
-        <w:rPr>
-          <w:b/>
-          <w:bCs/>
+        <w:jc w:val="both"/>
+        <w:rPr>
+          <w:sz w:val="24"/>
+          <w:szCs w:val="24"/>
+        </w:rPr>
+      </w:pPr>
+    </w:p>
+    <w:p>
+      <w:pPr>
+        <w:jc w:val="both"/>
+        <w:rPr>
+          <w:sz w:val="24"/>
+          <w:szCs w:val="24"/>
+        </w:rPr>
+      </w:pPr>
+    </w:p>
+    <w:p>
+      <w:pPr>
+        <w:jc w:val="both"/>
+        <w:rPr>
+          <w:b/>
+          <w:bCs/>
+          <w:sz w:val="24"/>
+          <w:szCs w:val="24"/>
+        </w:rPr>
+      </w:pPr>
+      <w:r>
+        <w:rPr>
+          <w:b/>
+          <w:bCs/>
+          <w:sz w:val="24"/>
+          <w:szCs w:val="24"/>
+        </w:rPr>
+        <w:t>9. Discuss the challenges of impedance mismatch in relational databases.</w:t>
+      </w:r>
+    </w:p>
+    <w:p>
+      <w:pPr>
+        <w:jc w:val="both"/>
+        <w:rPr>
+          <w:sz w:val="24"/>
+          <w:szCs w:val="24"/>
+        </w:rPr>
+      </w:pPr>
+      <w:r>
+        <w:rPr>
+          <w:b/>
+          <w:bCs/>
+          <w:sz w:val="24"/>
+          <w:szCs w:val="24"/>
+        </w:rPr>
+        <w:t>Challenges of Impedance Mismatch in Relational Databases</w:t>
+      </w:r>
+    </w:p>
+    <w:p>
+      <w:pPr>
+        <w:jc w:val="both"/>
+        <w:rPr>
+          <w:sz w:val="24"/>
+          <w:szCs w:val="24"/>
+        </w:rPr>
+      </w:pPr>
+      <w:r>
+        <w:rPr>
+          <w:sz w:val="24"/>
+          <w:szCs w:val="24"/>
+        </w:rPr>
+        <w:t xml:space="preserve">Impedance mismatch refers to the difficulties that arise when there is a discrepancy between the </w:t>
+      </w:r>
+      <w:r>
+        <w:rPr>
+          <w:sz w:val="24"/>
+          <w:szCs w:val="24"/>
+          <w:highlight w:val="yellow"/>
+        </w:rPr>
+        <w:t>data models used by relational databases and the data structures used in programming languages or application code.</w:t>
+      </w:r>
+      <w:r>
+        <w:rPr>
+          <w:sz w:val="24"/>
+          <w:szCs w:val="24"/>
+        </w:rPr>
+        <w:t xml:space="preserve"> This mismatch can lead to various challenges in application development, </w:t>
+      </w:r>
+      <w:r>
+        <w:rPr>
           <w:sz w:val="24"/>
           <w:szCs w:val="24"/>
         </w:rPr>
         <w:lastRenderedPageBreak/>
-        <w:t>9. Discuss the challenges of impedance mismatch in relational databases.</w:t>
-      </w:r>
-    </w:p>
-    <w:p>
-      <w:pPr>
-        <w:rPr>
-          <w:sz w:val="24"/>
-          <w:szCs w:val="24"/>
-        </w:rPr>
-      </w:pPr>
-      <w:r>
-        <w:rPr>
-          <w:b/>
-          <w:bCs/>
-          <w:sz w:val="24"/>
-          <w:szCs w:val="24"/>
-        </w:rPr>
-        <w:t>Challenges of Impedance Mismatch in Relational Databases</w:t>
-      </w:r>
-    </w:p>
-    <w:p>
-      <w:pPr>
-        <w:rPr>
-          <w:sz w:val="24"/>
-          <w:szCs w:val="24"/>
-        </w:rPr>
-      </w:pPr>
-      <w:r>
-        <w:rPr>
-          <w:sz w:val="24"/>
-          <w:szCs w:val="24"/>
-        </w:rPr>
-        <w:t>Impedance mismatch refers to the difficulties that arise when there is a discrepancy between the data models used by relational databases and the data structures used in programming languages or application code. This mismatch can lead to various challenges in application development, data manipulation, and overall system performance. Below are the key challenges associated with impedance mismatch in relational databases:</w:t>
-      </w:r>
-    </w:p>
-    <w:p>
-      <w:pPr>
+        <w:t>data manipulation, and overall system performance. Below are the key challenges associated with impedance mismatch in relational databases:</w:t>
+      </w:r>
+    </w:p>
+    <w:p>
+      <w:pPr>
+        <w:jc w:val="both"/>
         <w:rPr>
           <w:b/>
           <w:bCs/>
@@ -6952,6 +8056,7 @@
           <w:ilvl w:val="0"/>
           <w:numId w:val="36"/>
         </w:numPr>
+        <w:jc w:val="both"/>
         <w:rPr>
           <w:sz w:val="24"/>
           <w:szCs w:val="24"/>
@@ -6980,6 +8085,7 @@
           <w:ilvl w:val="0"/>
           <w:numId w:val="36"/>
         </w:numPr>
+        <w:jc w:val="both"/>
         <w:rPr>
           <w:sz w:val="24"/>
           <w:szCs w:val="24"/>
@@ -7008,6 +8114,7 @@
           <w:ilvl w:val="0"/>
           <w:numId w:val="36"/>
         </w:numPr>
+        <w:jc w:val="both"/>
         <w:rPr>
           <w:sz w:val="24"/>
           <w:szCs w:val="24"/>
@@ -7032,6 +8139,7 @@
     </w:p>
     <w:p>
       <w:pPr>
+        <w:jc w:val="both"/>
         <w:rPr>
           <w:b/>
           <w:bCs/>
@@ -7055,6 +8163,7 @@
           <w:ilvl w:val="0"/>
           <w:numId w:val="37"/>
         </w:numPr>
+        <w:jc w:val="both"/>
         <w:rPr>
           <w:sz w:val="24"/>
           <w:szCs w:val="24"/>
@@ -7083,9 +8192,11 @@
           <w:ilvl w:val="0"/>
           <w:numId w:val="37"/>
         </w:numPr>
-        <w:rPr>
-          <w:sz w:val="24"/>
-          <w:szCs w:val="24"/>
+        <w:jc w:val="both"/>
+        <w:rPr>
+          <w:sz w:val="24"/>
+          <w:szCs w:val="24"/>
+          <w:highlight w:val="yellow"/>
         </w:rPr>
       </w:pPr>
       <w:r>
@@ -7102,11 +8213,35 @@
           <w:sz w:val="24"/>
           <w:szCs w:val="24"/>
         </w:rPr>
-        <w:t> While ORMs simplify data access, they can introduce additional complexity, such as performance overhead, learning curves, and potential misconfigurations. Developers may struggle with understanding how ORM translates queries and manages relationships.</w:t>
-      </w:r>
-    </w:p>
-    <w:p>
-      <w:pPr>
+        <w:t xml:space="preserve"> While ORMs simplify data access, they can introduce additional complexity, such as </w:t>
+      </w:r>
+      <w:r>
+        <w:rPr>
+          <w:sz w:val="24"/>
+          <w:szCs w:val="24"/>
+          <w:highlight w:val="yellow"/>
+        </w:rPr>
+        <w:t>performance overhead, learning curves, and potential misconfigurations.</w:t>
+      </w:r>
+      <w:r>
+        <w:rPr>
+          <w:sz w:val="24"/>
+          <w:szCs w:val="24"/>
+        </w:rPr>
+        <w:t xml:space="preserve"> Developers may struggle with </w:t>
+      </w:r>
+      <w:r>
+        <w:rPr>
+          <w:sz w:val="24"/>
+          <w:szCs w:val="24"/>
+          <w:highlight w:val="yellow"/>
+        </w:rPr>
+        <w:t>understanding how ORM translates queries and manages relationships.</w:t>
+      </w:r>
+    </w:p>
+    <w:p>
+      <w:pPr>
+        <w:jc w:val="both"/>
         <w:rPr>
           <w:b/>
           <w:bCs/>
@@ -7130,6 +8265,7 @@
           <w:ilvl w:val="0"/>
           <w:numId w:val="38"/>
         </w:numPr>
+        <w:jc w:val="both"/>
         <w:rPr>
           <w:sz w:val="24"/>
           <w:szCs w:val="24"/>
@@ -7158,6 +8294,7 @@
           <w:ilvl w:val="0"/>
           <w:numId w:val="38"/>
         </w:numPr>
+        <w:jc w:val="both"/>
         <w:rPr>
           <w:sz w:val="24"/>
           <w:szCs w:val="24"/>
@@ -7177,11 +8314,27 @@
           <w:sz w:val="24"/>
           <w:szCs w:val="24"/>
         </w:rPr>
-        <w:t> This difference can lead to data integrity issues, where the application may not enforce the same constraints as the database, resulting in inconsistent or invalid data.</w:t>
-      </w:r>
-    </w:p>
-    <w:p>
-      <w:pPr>
+        <w:t> This difference can lead to data integrity issues</w:t>
+      </w:r>
+      <w:r>
+        <w:rPr>
+          <w:sz w:val="24"/>
+          <w:szCs w:val="24"/>
+          <w:highlight w:val="yellow"/>
+        </w:rPr>
+        <w:t>, where the application may not enforce the same constraints as the database</w:t>
+      </w:r>
+      <w:r>
+        <w:rPr>
+          <w:sz w:val="24"/>
+          <w:szCs w:val="24"/>
+        </w:rPr>
+        <w:t>, resulting in inconsistent or invalid data.</w:t>
+      </w:r>
+    </w:p>
+    <w:p>
+      <w:pPr>
+        <w:jc w:val="both"/>
         <w:rPr>
           <w:b/>
           <w:bCs/>
@@ -7205,19 +8358,19 @@
           <w:ilvl w:val="0"/>
           <w:numId w:val="39"/>
         </w:numPr>
-        <w:rPr>
-          <w:sz w:val="24"/>
-          <w:szCs w:val="24"/>
-        </w:rPr>
-      </w:pPr>
-      <w:r>
-        <w:rPr>
-          <w:b/>
-          <w:bCs/>
-          <w:sz w:val="24"/>
-          <w:szCs w:val="24"/>
-        </w:rPr>
-        <w:lastRenderedPageBreak/>
+        <w:jc w:val="both"/>
+        <w:rPr>
+          <w:sz w:val="24"/>
+          <w:szCs w:val="24"/>
+        </w:rPr>
+      </w:pPr>
+      <w:r>
+        <w:rPr>
+          <w:b/>
+          <w:bCs/>
+          <w:sz w:val="24"/>
+          <w:szCs w:val="24"/>
+        </w:rPr>
         <w:t>Query Translation:</w:t>
       </w:r>
       <w:r>
@@ -7234,6 +8387,7 @@
           <w:ilvl w:val="0"/>
           <w:numId w:val="39"/>
         </w:numPr>
+        <w:jc w:val="both"/>
         <w:rPr>
           <w:sz w:val="24"/>
           <w:szCs w:val="24"/>
@@ -7258,6 +8412,7 @@
     </w:p>
     <w:p>
       <w:pPr>
+        <w:jc w:val="both"/>
         <w:rPr>
           <w:b/>
           <w:bCs/>
@@ -7281,18 +8436,21 @@
           <w:ilvl w:val="0"/>
           <w:numId w:val="40"/>
         </w:numPr>
-        <w:rPr>
-          <w:sz w:val="24"/>
-          <w:szCs w:val="24"/>
-        </w:rPr>
-      </w:pPr>
-      <w:r>
-        <w:rPr>
-          <w:b/>
-          <w:bCs/>
-          <w:sz w:val="24"/>
-          <w:szCs w:val="24"/>
-        </w:rPr>
+        <w:jc w:val="both"/>
+        <w:rPr>
+          <w:sz w:val="24"/>
+          <w:szCs w:val="24"/>
+          <w:highlight w:val="yellow"/>
+        </w:rPr>
+      </w:pPr>
+      <w:r>
+        <w:rPr>
+          <w:b/>
+          <w:bCs/>
+          <w:sz w:val="24"/>
+          <w:szCs w:val="24"/>
+        </w:rPr>
+        <w:lastRenderedPageBreak/>
         <w:t>Foreign Keys vs. Object References:</w:t>
       </w:r>
       <w:r>
@@ -7300,7 +8458,15 @@
           <w:sz w:val="24"/>
           <w:szCs w:val="24"/>
         </w:rPr>
-        <w:t> Relational databases use foreign keys to establish relationships between tables, while object-oriented programming uses references or pointers.</w:t>
+        <w:t xml:space="preserve"> Relational databases use foreign keys to establish relationships between tables, </w:t>
+      </w:r>
+      <w:r>
+        <w:rPr>
+          <w:sz w:val="24"/>
+          <w:szCs w:val="24"/>
+          <w:highlight w:val="yellow"/>
+        </w:rPr>
+        <w:t>while object-oriented programming uses references or pointers.</w:t>
       </w:r>
     </w:p>
     <w:p>
@@ -7309,6 +8475,7 @@
           <w:ilvl w:val="0"/>
           <w:numId w:val="40"/>
         </w:numPr>
+        <w:jc w:val="both"/>
         <w:rPr>
           <w:sz w:val="24"/>
           <w:szCs w:val="24"/>
@@ -7333,6 +8500,7 @@
     </w:p>
     <w:p>
       <w:pPr>
+        <w:jc w:val="both"/>
         <w:rPr>
           <w:b/>
           <w:bCs/>
@@ -7356,6 +8524,7 @@
           <w:ilvl w:val="0"/>
           <w:numId w:val="41"/>
         </w:numPr>
+        <w:jc w:val="both"/>
         <w:rPr>
           <w:sz w:val="24"/>
           <w:szCs w:val="24"/>
@@ -7384,6 +8553,7 @@
           <w:ilvl w:val="0"/>
           <w:numId w:val="41"/>
         </w:numPr>
+        <w:jc w:val="both"/>
         <w:rPr>
           <w:sz w:val="24"/>
           <w:szCs w:val="24"/>
@@ -7408,6 +8578,7 @@
     </w:p>
     <w:p>
       <w:pPr>
+        <w:jc w:val="both"/>
         <w:rPr>
           <w:b/>
           <w:bCs/>
@@ -7431,6 +8602,7 @@
           <w:ilvl w:val="0"/>
           <w:numId w:val="42"/>
         </w:numPr>
+        <w:jc w:val="both"/>
         <w:rPr>
           <w:sz w:val="24"/>
           <w:szCs w:val="24"/>
@@ -7462,6 +8634,7 @@
         <w:pBdr>
           <w:bottom w:val="single" w:sz="6" w:space="1" w:color="auto"/>
         </w:pBdr>
+        <w:jc w:val="both"/>
         <w:rPr>
           <w:sz w:val="24"/>
           <w:szCs w:val="24"/>
@@ -7486,54 +8659,115 @@
     </w:p>
     <w:p>
       <w:pPr>
-        <w:rPr>
-          <w:sz w:val="24"/>
-          <w:szCs w:val="24"/>
-        </w:rPr>
-      </w:pPr>
-    </w:p>
-    <w:p>
-      <w:pPr>
-        <w:rPr>
-          <w:sz w:val="24"/>
-          <w:szCs w:val="24"/>
-        </w:rPr>
-      </w:pPr>
-    </w:p>
-    <w:p>
-      <w:pPr>
-        <w:rPr>
-          <w:sz w:val="24"/>
-          <w:szCs w:val="24"/>
-        </w:rPr>
-      </w:pPr>
-    </w:p>
-    <w:p>
-      <w:pPr>
-        <w:rPr>
-          <w:sz w:val="24"/>
-          <w:szCs w:val="24"/>
-        </w:rPr>
-      </w:pPr>
-    </w:p>
-    <w:p>
-      <w:pPr>
-        <w:rPr>
-          <w:sz w:val="24"/>
-          <w:szCs w:val="24"/>
-        </w:rPr>
-      </w:pPr>
-    </w:p>
-    <w:p>
-      <w:pPr>
-        <w:rPr>
-          <w:sz w:val="24"/>
-          <w:szCs w:val="24"/>
-        </w:rPr>
-      </w:pPr>
-    </w:p>
-    <w:p>
-      <w:pPr>
+        <w:jc w:val="both"/>
+        <w:rPr>
+          <w:sz w:val="24"/>
+          <w:szCs w:val="24"/>
+        </w:rPr>
+      </w:pPr>
+    </w:p>
+    <w:p>
+      <w:pPr>
+        <w:jc w:val="both"/>
+        <w:rPr>
+          <w:sz w:val="24"/>
+          <w:szCs w:val="24"/>
+        </w:rPr>
+      </w:pPr>
+    </w:p>
+    <w:p>
+      <w:pPr>
+        <w:jc w:val="both"/>
+        <w:rPr>
+          <w:sz w:val="24"/>
+          <w:szCs w:val="24"/>
+        </w:rPr>
+      </w:pPr>
+    </w:p>
+    <w:p>
+      <w:pPr>
+        <w:jc w:val="both"/>
+        <w:rPr>
+          <w:sz w:val="24"/>
+          <w:szCs w:val="24"/>
+        </w:rPr>
+      </w:pPr>
+    </w:p>
+    <w:p>
+      <w:pPr>
+        <w:jc w:val="both"/>
+        <w:rPr>
+          <w:sz w:val="24"/>
+          <w:szCs w:val="24"/>
+        </w:rPr>
+      </w:pPr>
+    </w:p>
+    <w:p>
+      <w:pPr>
+        <w:jc w:val="both"/>
+        <w:rPr>
+          <w:sz w:val="24"/>
+          <w:szCs w:val="24"/>
+        </w:rPr>
+      </w:pPr>
+    </w:p>
+    <w:p>
+      <w:pPr>
+        <w:jc w:val="both"/>
+        <w:rPr>
+          <w:b/>
+          <w:bCs/>
+          <w:sz w:val="24"/>
+          <w:szCs w:val="24"/>
+        </w:rPr>
+      </w:pPr>
+      <w:r>
+        <w:rPr>
+          <w:b/>
+          <w:bCs/>
+          <w:sz w:val="24"/>
+          <w:szCs w:val="24"/>
+        </w:rPr>
+        <w:t>10. Summarize the aggregate-oriented databases with suitable examples.</w:t>
+      </w:r>
+    </w:p>
+    <w:p>
+      <w:pPr>
+        <w:jc w:val="both"/>
+        <w:rPr>
+          <w:sz w:val="24"/>
+          <w:szCs w:val="24"/>
+        </w:rPr>
+      </w:pPr>
+      <w:r>
+        <w:rPr>
+          <w:b/>
+          <w:bCs/>
+          <w:sz w:val="24"/>
+          <w:szCs w:val="24"/>
+        </w:rPr>
+        <w:t>Aggregate-Oriented Databases</w:t>
+      </w:r>
+    </w:p>
+    <w:p>
+      <w:pPr>
+        <w:jc w:val="both"/>
+        <w:rPr>
+          <w:sz w:val="24"/>
+          <w:szCs w:val="24"/>
+        </w:rPr>
+      </w:pPr>
+      <w:r>
+        <w:rPr>
+          <w:sz w:val="24"/>
+          <w:szCs w:val="24"/>
+        </w:rPr>
+        <w:t>Aggregate-oriented databases are a type of NoSQL database that focus on storing and managing data in aggregates, which are collections of related data that are treated as a single unit. This approach allows for more complex data structures and efficient data retrieval, making aggregate-oriented databases well-suited for modern applications that require flexibility and scalability.</w:t>
+      </w:r>
+    </w:p>
+    <w:p>
+      <w:pPr>
+        <w:jc w:val="both"/>
         <w:rPr>
           <w:b/>
           <w:bCs/>
@@ -7549,57 +8783,6 @@
           <w:szCs w:val="24"/>
         </w:rPr>
         <w:lastRenderedPageBreak/>
-        <w:t>10. Summarize the aggregate-oriented databases with suitable examples.</w:t>
-      </w:r>
-    </w:p>
-    <w:p>
-      <w:pPr>
-        <w:rPr>
-          <w:sz w:val="24"/>
-          <w:szCs w:val="24"/>
-        </w:rPr>
-      </w:pPr>
-      <w:r>
-        <w:rPr>
-          <w:b/>
-          <w:bCs/>
-          <w:sz w:val="24"/>
-          <w:szCs w:val="24"/>
-        </w:rPr>
-        <w:t>Aggregate-Oriented Databases</w:t>
-      </w:r>
-    </w:p>
-    <w:p>
-      <w:pPr>
-        <w:rPr>
-          <w:sz w:val="24"/>
-          <w:szCs w:val="24"/>
-        </w:rPr>
-      </w:pPr>
-      <w:r>
-        <w:rPr>
-          <w:sz w:val="24"/>
-          <w:szCs w:val="24"/>
-        </w:rPr>
-        <w:t>Aggregate-oriented databases are a type of NoSQL database that focus on storing and managing data in aggregates, which are collections of related data that are treated as a single unit. This approach allows for more complex data structures and efficient data retrieval, making aggregate-oriented databases well-suited for modern applications that require flexibility and scalability.</w:t>
-      </w:r>
-    </w:p>
-    <w:p>
-      <w:pPr>
-        <w:rPr>
-          <w:b/>
-          <w:bCs/>
-          <w:sz w:val="24"/>
-          <w:szCs w:val="24"/>
-        </w:rPr>
-      </w:pPr>
-      <w:r>
-        <w:rPr>
-          <w:b/>
-          <w:bCs/>
-          <w:sz w:val="24"/>
-          <w:szCs w:val="24"/>
-        </w:rPr>
         <w:t>Key Features of Aggregate-Oriented Databases:</w:t>
       </w:r>
     </w:p>
@@ -7609,6 +8792,7 @@
           <w:ilvl w:val="0"/>
           <w:numId w:val="43"/>
         </w:numPr>
+        <w:jc w:val="both"/>
         <w:rPr>
           <w:sz w:val="24"/>
           <w:szCs w:val="24"/>
@@ -7630,6 +8814,7 @@
           <w:ilvl w:val="1"/>
           <w:numId w:val="43"/>
         </w:numPr>
+        <w:jc w:val="both"/>
         <w:rPr>
           <w:sz w:val="24"/>
           <w:szCs w:val="24"/>
@@ -7649,6 +8834,7 @@
           <w:ilvl w:val="1"/>
           <w:numId w:val="43"/>
         </w:numPr>
+        <w:jc w:val="both"/>
         <w:rPr>
           <w:sz w:val="24"/>
           <w:szCs w:val="24"/>
@@ -7677,6 +8863,7 @@
           <w:ilvl w:val="0"/>
           <w:numId w:val="43"/>
         </w:numPr>
+        <w:jc w:val="both"/>
         <w:rPr>
           <w:sz w:val="24"/>
           <w:szCs w:val="24"/>
@@ -7698,6 +8885,7 @@
           <w:ilvl w:val="1"/>
           <w:numId w:val="43"/>
         </w:numPr>
+        <w:jc w:val="both"/>
         <w:rPr>
           <w:sz w:val="24"/>
           <w:szCs w:val="24"/>
@@ -7717,6 +8905,7 @@
           <w:ilvl w:val="1"/>
           <w:numId w:val="43"/>
         </w:numPr>
+        <w:jc w:val="both"/>
         <w:rPr>
           <w:sz w:val="24"/>
           <w:szCs w:val="24"/>
@@ -7745,6 +8934,7 @@
           <w:ilvl w:val="0"/>
           <w:numId w:val="43"/>
         </w:numPr>
+        <w:jc w:val="both"/>
         <w:rPr>
           <w:sz w:val="24"/>
           <w:szCs w:val="24"/>
@@ -7766,15 +8956,18 @@
           <w:ilvl w:val="1"/>
           <w:numId w:val="43"/>
         </w:numPr>
-        <w:rPr>
-          <w:sz w:val="24"/>
-          <w:szCs w:val="24"/>
-        </w:rPr>
-      </w:pPr>
-      <w:r>
-        <w:rPr>
-          <w:sz w:val="24"/>
-          <w:szCs w:val="24"/>
+        <w:jc w:val="both"/>
+        <w:rPr>
+          <w:sz w:val="24"/>
+          <w:szCs w:val="24"/>
+          <w:highlight w:val="yellow"/>
+        </w:rPr>
+      </w:pPr>
+      <w:r>
+        <w:rPr>
+          <w:sz w:val="24"/>
+          <w:szCs w:val="24"/>
+          <w:highlight w:val="yellow"/>
         </w:rPr>
         <w:t>These databases are designed to optimize read and write operations at the aggregate level, reducing the number of queries needed to access related data.</w:t>
       </w:r>
@@ -7785,6 +8978,7 @@
           <w:ilvl w:val="1"/>
           <w:numId w:val="43"/>
         </w:numPr>
+        <w:jc w:val="both"/>
         <w:rPr>
           <w:sz w:val="24"/>
           <w:szCs w:val="24"/>
@@ -7813,6 +9007,7 @@
           <w:ilvl w:val="0"/>
           <w:numId w:val="43"/>
         </w:numPr>
+        <w:jc w:val="both"/>
         <w:rPr>
           <w:sz w:val="24"/>
           <w:szCs w:val="24"/>
@@ -7834,17 +9029,26 @@
           <w:ilvl w:val="1"/>
           <w:numId w:val="43"/>
         </w:numPr>
-        <w:rPr>
-          <w:sz w:val="24"/>
-          <w:szCs w:val="24"/>
-        </w:rPr>
-      </w:pPr>
-      <w:r>
-        <w:rPr>
-          <w:sz w:val="24"/>
-          <w:szCs w:val="24"/>
-        </w:rPr>
-        <w:t>Aggregate-oriented databases can scale horizontally by distributing data across multiple nodes, making them suitable for handling large volumes of data and high traffic loads.</w:t>
+        <w:jc w:val="both"/>
+        <w:rPr>
+          <w:sz w:val="24"/>
+          <w:szCs w:val="24"/>
+        </w:rPr>
+      </w:pPr>
+      <w:r>
+        <w:rPr>
+          <w:sz w:val="24"/>
+          <w:szCs w:val="24"/>
+          <w:highlight w:val="yellow"/>
+        </w:rPr>
+        <w:t>Aggregate-oriented databases can scale horizontally by distributing data across multiple nodes</w:t>
+      </w:r>
+      <w:r>
+        <w:rPr>
+          <w:sz w:val="24"/>
+          <w:szCs w:val="24"/>
+        </w:rPr>
+        <w:t>, making them suitable for handling large volumes of data and high traffic loads.</w:t>
       </w:r>
     </w:p>
     <w:p>
@@ -7853,6 +9057,7 @@
           <w:ilvl w:val="1"/>
           <w:numId w:val="43"/>
         </w:numPr>
+        <w:jc w:val="both"/>
         <w:rPr>
           <w:sz w:val="24"/>
           <w:szCs w:val="24"/>
@@ -7877,21 +9082,21 @@
     </w:p>
     <w:p>
       <w:pPr>
-        <w:rPr>
-          <w:b/>
-          <w:bCs/>
-          <w:sz w:val="24"/>
-          <w:szCs w:val="24"/>
-        </w:rPr>
-      </w:pPr>
-      <w:r>
-        <w:rPr>
-          <w:b/>
-          <w:bCs/>
-          <w:sz w:val="24"/>
-          <w:szCs w:val="24"/>
-        </w:rPr>
-        <w:lastRenderedPageBreak/>
+        <w:jc w:val="both"/>
+        <w:rPr>
+          <w:b/>
+          <w:bCs/>
+          <w:sz w:val="24"/>
+          <w:szCs w:val="24"/>
+        </w:rPr>
+      </w:pPr>
+      <w:r>
+        <w:rPr>
+          <w:b/>
+          <w:bCs/>
+          <w:sz w:val="24"/>
+          <w:szCs w:val="24"/>
+        </w:rPr>
         <w:t>Examples of Aggregate-Oriented Databases:</w:t>
       </w:r>
     </w:p>
@@ -7901,6 +9106,7 @@
           <w:ilvl w:val="0"/>
           <w:numId w:val="44"/>
         </w:numPr>
+        <w:jc w:val="both"/>
         <w:rPr>
           <w:sz w:val="24"/>
           <w:szCs w:val="24"/>
@@ -7922,6 +9128,7 @@
           <w:ilvl w:val="1"/>
           <w:numId w:val="44"/>
         </w:numPr>
+        <w:jc w:val="both"/>
         <w:rPr>
           <w:sz w:val="24"/>
           <w:szCs w:val="24"/>
@@ -7950,6 +9157,7 @@
           <w:ilvl w:val="2"/>
           <w:numId w:val="44"/>
         </w:numPr>
+        <w:jc w:val="both"/>
         <w:rPr>
           <w:sz w:val="24"/>
           <w:szCs w:val="24"/>
@@ -7967,6 +9175,7 @@
     </w:p>
     <w:p>
       <w:pPr>
+        <w:jc w:val="both"/>
         <w:rPr>
           <w:sz w:val="24"/>
           <w:szCs w:val="24"/>
@@ -7978,12 +9187,14 @@
           <w:sz w:val="24"/>
           <w:szCs w:val="24"/>
         </w:rPr>
+        <w:lastRenderedPageBreak/>
         <w:t>json</w:t>
       </w:r>
       <w:proofErr w:type="spellEnd"/>
     </w:p>
     <w:p>
       <w:pPr>
+        <w:jc w:val="both"/>
         <w:rPr>
           <w:sz w:val="24"/>
           <w:szCs w:val="24"/>
@@ -8024,6 +9235,7 @@
     </w:p>
     <w:p>
       <w:pPr>
+        <w:jc w:val="both"/>
         <w:rPr>
           <w:sz w:val="24"/>
           <w:szCs w:val="24"/>
@@ -8039,6 +9251,7 @@
     </w:p>
     <w:p>
       <w:pPr>
+        <w:jc w:val="both"/>
         <w:rPr>
           <w:sz w:val="24"/>
           <w:szCs w:val="24"/>
@@ -8072,6 +9285,7 @@
     </w:p>
     <w:p>
       <w:pPr>
+        <w:jc w:val="both"/>
         <w:rPr>
           <w:sz w:val="24"/>
           <w:szCs w:val="24"/>
@@ -8096,6 +9310,7 @@
     </w:p>
     <w:p>
       <w:pPr>
+        <w:jc w:val="both"/>
         <w:rPr>
           <w:sz w:val="24"/>
           <w:szCs w:val="24"/>
@@ -8120,6 +9335,7 @@
     </w:p>
     <w:p>
       <w:pPr>
+        <w:jc w:val="both"/>
         <w:rPr>
           <w:sz w:val="24"/>
           <w:szCs w:val="24"/>
@@ -8151,6 +9367,7 @@
     </w:p>
     <w:p>
       <w:pPr>
+        <w:jc w:val="both"/>
         <w:rPr>
           <w:sz w:val="24"/>
           <w:szCs w:val="24"/>
@@ -8182,6 +9399,7 @@
     </w:p>
     <w:p>
       <w:pPr>
+        <w:jc w:val="both"/>
         <w:rPr>
           <w:sz w:val="24"/>
           <w:szCs w:val="24"/>
@@ -8206,6 +9424,7 @@
     </w:p>
     <w:p>
       <w:pPr>
+        <w:jc w:val="both"/>
         <w:rPr>
           <w:sz w:val="24"/>
           <w:szCs w:val="24"/>
@@ -8230,6 +9449,7 @@
     </w:p>
     <w:p>
       <w:pPr>
+        <w:jc w:val="both"/>
         <w:rPr>
           <w:sz w:val="24"/>
           <w:szCs w:val="24"/>
@@ -8277,6 +9497,7 @@
     </w:p>
     <w:p>
       <w:pPr>
+        <w:jc w:val="both"/>
         <w:rPr>
           <w:sz w:val="24"/>
           <w:szCs w:val="24"/>
@@ -8294,6 +9515,7 @@
     </w:p>
     <w:p>
       <w:pPr>
+        <w:jc w:val="both"/>
         <w:rPr>
           <w:sz w:val="24"/>
           <w:szCs w:val="24"/>
@@ -8313,6 +9535,7 @@
           <w:ilvl w:val="0"/>
           <w:numId w:val="44"/>
         </w:numPr>
+        <w:jc w:val="both"/>
         <w:rPr>
           <w:sz w:val="24"/>
           <w:szCs w:val="24"/>
@@ -8334,6 +9557,7 @@
           <w:ilvl w:val="1"/>
           <w:numId w:val="44"/>
         </w:numPr>
+        <w:jc w:val="both"/>
         <w:rPr>
           <w:sz w:val="24"/>
           <w:szCs w:val="24"/>
@@ -8362,6 +9586,7 @@
           <w:ilvl w:val="2"/>
           <w:numId w:val="44"/>
         </w:numPr>
+        <w:jc w:val="both"/>
         <w:rPr>
           <w:sz w:val="24"/>
           <w:szCs w:val="24"/>
@@ -8379,6 +9604,7 @@
     </w:p>
     <w:p>
       <w:pPr>
+        <w:jc w:val="both"/>
         <w:rPr>
           <w:sz w:val="24"/>
           <w:szCs w:val="24"/>
@@ -8419,6 +9645,7 @@
     </w:p>
     <w:p>
       <w:pPr>
+        <w:jc w:val="both"/>
         <w:rPr>
           <w:sz w:val="24"/>
           <w:szCs w:val="24"/>
@@ -8434,6 +9661,7 @@
     </w:p>
     <w:p>
       <w:pPr>
+        <w:jc w:val="both"/>
         <w:rPr>
           <w:sz w:val="24"/>
           <w:szCs w:val="24"/>
@@ -8453,19 +9681,19 @@
           <w:ilvl w:val="0"/>
           <w:numId w:val="44"/>
         </w:numPr>
-        <w:rPr>
-          <w:sz w:val="24"/>
-          <w:szCs w:val="24"/>
-        </w:rPr>
-      </w:pPr>
-      <w:r>
-        <w:rPr>
-          <w:b/>
-          <w:bCs/>
-          <w:sz w:val="24"/>
-          <w:szCs w:val="24"/>
-        </w:rPr>
-        <w:lastRenderedPageBreak/>
+        <w:jc w:val="both"/>
+        <w:rPr>
+          <w:sz w:val="24"/>
+          <w:szCs w:val="24"/>
+        </w:rPr>
+      </w:pPr>
+      <w:r>
+        <w:rPr>
+          <w:b/>
+          <w:bCs/>
+          <w:sz w:val="24"/>
+          <w:szCs w:val="24"/>
+        </w:rPr>
         <w:t>Column-Family Stores:</w:t>
       </w:r>
     </w:p>
@@ -8475,6 +9703,7 @@
           <w:ilvl w:val="1"/>
           <w:numId w:val="44"/>
         </w:numPr>
+        <w:jc w:val="both"/>
         <w:rPr>
           <w:sz w:val="24"/>
           <w:szCs w:val="24"/>
@@ -8503,6 +9732,7 @@
           <w:ilvl w:val="2"/>
           <w:numId w:val="44"/>
         </w:numPr>
+        <w:jc w:val="both"/>
         <w:rPr>
           <w:sz w:val="24"/>
           <w:szCs w:val="24"/>
@@ -8520,6 +9750,7 @@
     </w:p>
     <w:p>
       <w:pPr>
+        <w:jc w:val="both"/>
         <w:rPr>
           <w:sz w:val="24"/>
           <w:szCs w:val="24"/>
@@ -8560,21 +9791,24 @@
     </w:p>
     <w:p>
       <w:pPr>
-        <w:rPr>
-          <w:sz w:val="24"/>
-          <w:szCs w:val="24"/>
-        </w:rPr>
-      </w:pPr>
-      <w:r>
-        <w:rPr>
-          <w:sz w:val="24"/>
-          <w:szCs w:val="24"/>
-        </w:rPr>
+        <w:jc w:val="both"/>
+        <w:rPr>
+          <w:sz w:val="24"/>
+          <w:szCs w:val="24"/>
+        </w:rPr>
+      </w:pPr>
+      <w:r>
+        <w:rPr>
+          <w:sz w:val="24"/>
+          <w:szCs w:val="24"/>
+        </w:rPr>
+        <w:lastRenderedPageBreak/>
         <w:t>1Row Key: "user:123"</w:t>
       </w:r>
     </w:p>
     <w:p>
       <w:pPr>
+        <w:jc w:val="both"/>
         <w:rPr>
           <w:sz w:val="24"/>
           <w:szCs w:val="24"/>
@@ -8590,6 +9824,7 @@
     </w:p>
     <w:p>
       <w:pPr>
+        <w:jc w:val="both"/>
         <w:rPr>
           <w:sz w:val="24"/>
           <w:szCs w:val="24"/>
@@ -8614,6 +9849,7 @@
     </w:p>
     <w:p>
       <w:pPr>
+        <w:jc w:val="both"/>
         <w:rPr>
           <w:sz w:val="24"/>
           <w:szCs w:val="24"/>
@@ -8638,6 +9874,7 @@
     </w:p>
     <w:p>
       <w:pPr>
+        <w:jc w:val="both"/>
         <w:rPr>
           <w:sz w:val="24"/>
           <w:szCs w:val="24"/>
@@ -8666,6 +9903,7 @@
           <w:ilvl w:val="0"/>
           <w:numId w:val="44"/>
         </w:numPr>
+        <w:jc w:val="both"/>
         <w:rPr>
           <w:sz w:val="24"/>
           <w:szCs w:val="24"/>
@@ -8687,6 +9925,7 @@
           <w:ilvl w:val="1"/>
           <w:numId w:val="44"/>
         </w:numPr>
+        <w:jc w:val="both"/>
         <w:rPr>
           <w:sz w:val="24"/>
           <w:szCs w:val="24"/>
@@ -8715,6 +9954,7 @@
           <w:ilvl w:val="2"/>
           <w:numId w:val="44"/>
         </w:numPr>
+        <w:jc w:val="both"/>
         <w:rPr>
           <w:sz w:val="24"/>
           <w:szCs w:val="24"/>
@@ -8732,6 +9972,7 @@
     </w:p>
     <w:p>
       <w:pPr>
+        <w:jc w:val="both"/>
         <w:rPr>
           <w:sz w:val="24"/>
           <w:szCs w:val="24"/>
@@ -8772,6 +10013,7 @@
     </w:p>
     <w:p>
       <w:pPr>
+        <w:jc w:val="both"/>
         <w:rPr>
           <w:sz w:val="24"/>
           <w:szCs w:val="24"/>
@@ -8787,6 +10029,7 @@
     </w:p>
     <w:p>
       <w:pPr>
+        <w:jc w:val="both"/>
         <w:rPr>
           <w:sz w:val="24"/>
           <w:szCs w:val="24"/>
@@ -8802,6 +10045,7 @@
     </w:p>
     <w:p>
       <w:pPr>
+        <w:jc w:val="both"/>
         <w:rPr>
           <w:sz w:val="24"/>
           <w:szCs w:val="24"/>
@@ -8833,6 +10077,7 @@
     </w:p>
     <w:p>
       <w:pPr>
+        <w:jc w:val="both"/>
         <w:rPr>
           <w:sz w:val="24"/>
           <w:szCs w:val="24"/>
@@ -10878,7 +12123,7 @@
         <w:sz w:val="20"/>
       </w:rPr>
     </w:lvl>
-    <w:lvl w:ilvl="1" w:tentative="1">
+    <w:lvl w:ilvl="1">
       <w:start w:val="1"/>
       <w:numFmt w:val="bullet"/>
       <w:lvlText w:val=""/>
@@ -15399,6 +16644,7 @@
   <w:style w:type="character" w:default="1" w:styleId="DefaultParagraphFont">
     <w:name w:val="Default Paragraph Font"/>
     <w:uiPriority w:val="1"/>
+    <w:semiHidden/>
     <w:unhideWhenUsed/>
   </w:style>
   <w:style w:type="table" w:default="1" w:styleId="TableNormal">
